--- a/bin/Debug/net9.0/DocumentTemplates/ContractTemplate.docx
+++ b/bin/Debug/net9.0/DocumentTemplates/ContractTemplate.docx
@@ -8,7 +8,7 @@
         <w:jc w:val="center"/>
         <w:outlineLvl w:val="0"/>
         <w:rPr>
-          <w:rFonts w:eastAsia="Calibri"/>
+          <w:rFonts w:ascii="DejaVu Sans" w:eastAsia="Calibri" w:hAnsi="DejaVu Sans" w:cs="DejaVu Sans"/>
           <w:b/>
           <w:iCs/>
           <w:sz w:val="18"/>
@@ -18,7 +18,7 @@
       </w:pPr>
       <w:r>
         <w:rPr>
-          <w:rFonts w:eastAsia="Calibri"/>
+          <w:rFonts w:ascii="DejaVu Sans" w:eastAsia="Calibri" w:hAnsi="DejaVu Sans" w:cs="DejaVu Sans"/>
           <w:b/>
           <w:iCs/>
           <w:sz w:val="18"/>
@@ -35,7 +35,7 @@
         </w:tabs>
         <w:jc w:val="center"/>
         <w:rPr>
-          <w:rFonts w:eastAsia="Calibri"/>
+          <w:rFonts w:ascii="DejaVu Sans" w:eastAsia="Calibri" w:hAnsi="DejaVu Sans" w:cs="DejaVu Sans"/>
           <w:b/>
           <w:iCs/>
           <w:sz w:val="18"/>
@@ -45,7 +45,7 @@
       </w:pPr>
       <w:r>
         <w:rPr>
-          <w:rFonts w:eastAsia="Calibri"/>
+          <w:rFonts w:ascii="DejaVu Sans" w:eastAsia="Calibri" w:hAnsi="DejaVu Sans" w:cs="DejaVu Sans"/>
           <w:b/>
           <w:iCs/>
           <w:sz w:val="18"/>
@@ -60,7 +60,7 @@
         <w:pStyle w:val="Nessunaspaziatura"/>
         <w:ind w:right="-1"/>
         <w:rPr>
-          <w:rFonts w:ascii="Times New Roman" w:hAnsi="Times New Roman"/>
+          <w:rFonts w:ascii="DejaVu Sans" w:hAnsi="DejaVu Sans" w:cs="DejaVu Sans"/>
           <w:b/>
           <w:sz w:val="18"/>
           <w:szCs w:val="18"/>
@@ -72,14 +72,14 @@
         <w:pStyle w:val="Nessunaspaziatura"/>
         <w:ind w:left="-142" w:right="-1"/>
         <w:rPr>
-          <w:rFonts w:ascii="Times New Roman" w:hAnsi="Times New Roman"/>
-          <w:sz w:val="20"/>
-          <w:szCs w:val="20"/>
-        </w:rPr>
-      </w:pPr>
-      <w:r>
-        <w:rPr>
-          <w:rFonts w:ascii="Times New Roman" w:hAnsi="Times New Roman"/>
+          <w:rFonts w:ascii="DejaVu Sans" w:hAnsi="DejaVu Sans" w:cs="DejaVu Sans"/>
+          <w:sz w:val="20"/>
+          <w:szCs w:val="20"/>
+        </w:rPr>
+      </w:pPr>
+      <w:r>
+        <w:rPr>
+          <w:rFonts w:ascii="DejaVu Sans" w:hAnsi="DejaVu Sans" w:cs="DejaVu Sans"/>
           <w:sz w:val="20"/>
           <w:szCs w:val="20"/>
         </w:rPr>
@@ -91,7 +91,7 @@
         <w:pStyle w:val="Nessunaspaziatura"/>
         <w:ind w:left="-142" w:right="-1"/>
         <w:rPr>
-          <w:rFonts w:ascii="Times New Roman" w:hAnsi="Times New Roman"/>
+          <w:rFonts w:ascii="DejaVu Sans" w:hAnsi="DejaVu Sans" w:cs="DejaVu Sans"/>
           <w:sz w:val="20"/>
           <w:szCs w:val="20"/>
         </w:rPr>
@@ -102,12 +102,14 @@
         <w:ind w:left="-142"/>
         <w:jc w:val="both"/>
         <w:rPr>
-          <w:sz w:val="20"/>
-          <w:szCs w:val="20"/>
-        </w:rPr>
-      </w:pPr>
-      <w:r>
-        <w:rPr>
+          <w:rFonts w:ascii="DejaVu Sans" w:hAnsi="DejaVu Sans" w:cs="DejaVu Sans"/>
+          <w:sz w:val="20"/>
+          <w:szCs w:val="20"/>
+        </w:rPr>
+      </w:pPr>
+      <w:r>
+        <w:rPr>
+          <w:rFonts w:ascii="DejaVu Sans" w:hAnsi="DejaVu Sans" w:cs="DejaVu Sans"/>
           <w:sz w:val="20"/>
           <w:szCs w:val="20"/>
         </w:rPr>
@@ -115,6 +117,7 @@
       </w:r>
       <w:r>
         <w:rPr>
+          <w:rFonts w:ascii="DejaVu Sans" w:hAnsi="DejaVu Sans" w:cs="DejaVu Sans"/>
           <w:b/>
           <w:bCs/>
           <w:noProof/>
@@ -125,6 +128,7 @@
       </w:r>
       <w:r>
         <w:rPr>
+          <w:rFonts w:ascii="DejaVu Sans" w:hAnsi="DejaVu Sans" w:cs="DejaVu Sans"/>
           <w:b/>
           <w:bCs/>
           <w:noProof/>
@@ -135,6 +139,7 @@
       </w:r>
       <w:r>
         <w:rPr>
+          <w:rFonts w:ascii="DejaVu Sans" w:hAnsi="DejaVu Sans" w:cs="DejaVu Sans"/>
           <w:b/>
           <w:bCs/>
           <w:noProof/>
@@ -145,6 +150,7 @@
       </w:r>
       <w:r>
         <w:rPr>
+          <w:rFonts w:ascii="DejaVu Sans" w:hAnsi="DejaVu Sans" w:cs="DejaVu Sans"/>
           <w:b/>
           <w:bCs/>
           <w:noProof/>
@@ -155,6 +161,7 @@
       </w:r>
       <w:r>
         <w:rPr>
+          <w:rFonts w:ascii="DejaVu Sans" w:hAnsi="DejaVu Sans" w:cs="DejaVu Sans"/>
           <w:b/>
           <w:bCs/>
           <w:noProof/>
@@ -165,6 +172,7 @@
       </w:r>
       <w:r>
         <w:rPr>
+          <w:rFonts w:ascii="DejaVu Sans" w:hAnsi="DejaVu Sans" w:cs="DejaVu Sans"/>
           <w:b/>
           <w:bCs/>
           <w:sz w:val="20"/>
@@ -174,6 +182,7 @@
       </w:r>
       <w:r>
         <w:rPr>
+          <w:rFonts w:ascii="DejaVu Sans" w:hAnsi="DejaVu Sans" w:cs="DejaVu Sans"/>
           <w:b/>
           <w:bCs/>
           <w:noProof/>
@@ -184,6 +193,7 @@
       </w:r>
       <w:r>
         <w:rPr>
+          <w:rFonts w:ascii="DejaVu Sans" w:hAnsi="DejaVu Sans" w:cs="DejaVu Sans"/>
           <w:b/>
           <w:bCs/>
           <w:noProof/>
@@ -194,6 +204,7 @@
       </w:r>
       <w:r>
         <w:rPr>
+          <w:rFonts w:ascii="DejaVu Sans" w:hAnsi="DejaVu Sans" w:cs="DejaVu Sans"/>
           <w:b/>
           <w:bCs/>
           <w:noProof/>
@@ -204,6 +215,7 @@
       </w:r>
       <w:r>
         <w:rPr>
+          <w:rFonts w:ascii="DejaVu Sans" w:hAnsi="DejaVu Sans" w:cs="DejaVu Sans"/>
           <w:b/>
           <w:bCs/>
           <w:noProof/>
@@ -214,6 +226,7 @@
       </w:r>
       <w:r>
         <w:rPr>
+          <w:rFonts w:ascii="DejaVu Sans" w:hAnsi="DejaVu Sans" w:cs="DejaVu Sans"/>
           <w:b/>
           <w:bCs/>
           <w:noProof/>
@@ -224,6 +237,7 @@
       </w:r>
       <w:r>
         <w:rPr>
+          <w:rFonts w:ascii="DejaVu Sans" w:hAnsi="DejaVu Sans" w:cs="DejaVu Sans"/>
           <w:b/>
           <w:bCs/>
           <w:sz w:val="20"/>
@@ -233,6 +247,7 @@
       </w:r>
       <w:r>
         <w:rPr>
+          <w:rFonts w:ascii="DejaVu Sans" w:hAnsi="DejaVu Sans" w:cs="DejaVu Sans"/>
           <w:sz w:val="20"/>
           <w:szCs w:val="20"/>
         </w:rPr>
@@ -240,6 +255,7 @@
       </w:r>
       <w:r>
         <w:rPr>
+          <w:rFonts w:ascii="DejaVu Sans" w:hAnsi="DejaVu Sans" w:cs="DejaVu Sans"/>
           <w:b/>
           <w:bCs/>
           <w:noProof/>
@@ -250,6 +266,7 @@
       </w:r>
       <w:r>
         <w:rPr>
+          <w:rFonts w:ascii="DejaVu Sans" w:hAnsi="DejaVu Sans" w:cs="DejaVu Sans"/>
           <w:b/>
           <w:bCs/>
           <w:noProof/>
@@ -260,6 +277,7 @@
       </w:r>
       <w:r>
         <w:rPr>
+          <w:rFonts w:ascii="DejaVu Sans" w:hAnsi="DejaVu Sans" w:cs="DejaVu Sans"/>
           <w:b/>
           <w:bCs/>
           <w:noProof/>
@@ -270,6 +288,7 @@
       </w:r>
       <w:r>
         <w:rPr>
+          <w:rFonts w:ascii="DejaVu Sans" w:hAnsi="DejaVu Sans" w:cs="DejaVu Sans"/>
           <w:b/>
           <w:bCs/>
           <w:noProof/>
@@ -280,6 +299,7 @@
       </w:r>
       <w:r>
         <w:rPr>
+          <w:rFonts w:ascii="DejaVu Sans" w:hAnsi="DejaVu Sans" w:cs="DejaVu Sans"/>
           <w:b/>
           <w:bCs/>
           <w:noProof/>
@@ -290,6 +310,7 @@
       </w:r>
       <w:r>
         <w:rPr>
+          <w:rFonts w:ascii="DejaVu Sans" w:hAnsi="DejaVu Sans" w:cs="DejaVu Sans"/>
           <w:b/>
           <w:bCs/>
           <w:sz w:val="20"/>
@@ -299,6 +320,7 @@
       </w:r>
       <w:r>
         <w:rPr>
+          <w:rFonts w:ascii="DejaVu Sans" w:hAnsi="DejaVu Sans" w:cs="DejaVu Sans"/>
           <w:sz w:val="20"/>
           <w:szCs w:val="20"/>
         </w:rPr>
@@ -306,6 +328,7 @@
       </w:r>
       <w:r>
         <w:rPr>
+          <w:rFonts w:ascii="DejaVu Sans" w:hAnsi="DejaVu Sans" w:cs="DejaVu Sans"/>
           <w:b/>
           <w:bCs/>
           <w:sz w:val="20"/>
@@ -315,6 +338,7 @@
       </w:r>
       <w:r>
         <w:rPr>
+          <w:rFonts w:ascii="DejaVu Sans" w:hAnsi="DejaVu Sans" w:cs="DejaVu Sans"/>
           <w:b/>
           <w:bCs/>
           <w:noProof/>
@@ -325,6 +349,7 @@
       </w:r>
       <w:r>
         <w:rPr>
+          <w:rFonts w:ascii="DejaVu Sans" w:hAnsi="DejaVu Sans" w:cs="DejaVu Sans"/>
           <w:b/>
           <w:bCs/>
           <w:noProof/>
@@ -335,6 +360,7 @@
       </w:r>
       <w:r>
         <w:rPr>
+          <w:rFonts w:ascii="DejaVu Sans" w:hAnsi="DejaVu Sans" w:cs="DejaVu Sans"/>
           <w:b/>
           <w:bCs/>
           <w:noProof/>
@@ -345,6 +371,7 @@
       </w:r>
       <w:r>
         <w:rPr>
+          <w:rFonts w:ascii="DejaVu Sans" w:hAnsi="DejaVu Sans" w:cs="DejaVu Sans"/>
           <w:b/>
           <w:bCs/>
           <w:noProof/>
@@ -355,6 +382,7 @@
       </w:r>
       <w:r>
         <w:rPr>
+          <w:rFonts w:ascii="DejaVu Sans" w:hAnsi="DejaVu Sans" w:cs="DejaVu Sans"/>
           <w:b/>
           <w:bCs/>
           <w:noProof/>
@@ -365,6 +393,7 @@
       </w:r>
       <w:r>
         <w:rPr>
+          <w:rFonts w:ascii="DejaVu Sans" w:hAnsi="DejaVu Sans" w:cs="DejaVu Sans"/>
           <w:b/>
           <w:bCs/>
           <w:sz w:val="20"/>
@@ -374,6 +403,7 @@
       </w:r>
       <w:r>
         <w:rPr>
+          <w:rFonts w:ascii="DejaVu Sans" w:hAnsi="DejaVu Sans" w:cs="DejaVu Sans"/>
           <w:sz w:val="20"/>
           <w:szCs w:val="20"/>
         </w:rPr>
@@ -381,6 +411,7 @@
       </w:r>
       <w:r>
         <w:rPr>
+          <w:rFonts w:ascii="DejaVu Sans" w:hAnsi="DejaVu Sans" w:cs="DejaVu Sans"/>
           <w:b/>
           <w:bCs/>
           <w:noProof/>
@@ -391,6 +422,7 @@
       </w:r>
       <w:r>
         <w:rPr>
+          <w:rFonts w:ascii="DejaVu Sans" w:hAnsi="DejaVu Sans" w:cs="DejaVu Sans"/>
           <w:b/>
           <w:bCs/>
           <w:noProof/>
@@ -401,6 +433,7 @@
       </w:r>
       <w:r>
         <w:rPr>
+          <w:rFonts w:ascii="DejaVu Sans" w:hAnsi="DejaVu Sans" w:cs="DejaVu Sans"/>
           <w:b/>
           <w:bCs/>
           <w:noProof/>
@@ -411,6 +444,7 @@
       </w:r>
       <w:r>
         <w:rPr>
+          <w:rFonts w:ascii="DejaVu Sans" w:hAnsi="DejaVu Sans" w:cs="DejaVu Sans"/>
           <w:b/>
           <w:bCs/>
           <w:noProof/>
@@ -421,6 +455,7 @@
       </w:r>
       <w:r>
         <w:rPr>
+          <w:rFonts w:ascii="DejaVu Sans" w:hAnsi="DejaVu Sans" w:cs="DejaVu Sans"/>
           <w:b/>
           <w:bCs/>
           <w:noProof/>
@@ -431,6 +466,7 @@
       </w:r>
       <w:r>
         <w:rPr>
+          <w:rFonts w:ascii="DejaVu Sans" w:hAnsi="DejaVu Sans" w:cs="DejaVu Sans"/>
           <w:b/>
           <w:bCs/>
           <w:sz w:val="20"/>
@@ -440,6 +476,7 @@
       </w:r>
       <w:r>
         <w:rPr>
+          <w:rFonts w:ascii="DejaVu Sans" w:hAnsi="DejaVu Sans" w:cs="DejaVu Sans"/>
           <w:sz w:val="20"/>
           <w:szCs w:val="20"/>
         </w:rPr>
@@ -447,6 +484,7 @@
       </w:r>
       <w:r>
         <w:rPr>
+          <w:rFonts w:ascii="DejaVu Sans" w:hAnsi="DejaVu Sans" w:cs="DejaVu Sans"/>
           <w:b/>
           <w:bCs/>
           <w:sz w:val="20"/>
@@ -456,6 +494,7 @@
       </w:r>
       <w:r>
         <w:rPr>
+          <w:rFonts w:ascii="DejaVu Sans" w:hAnsi="DejaVu Sans" w:cs="DejaVu Sans"/>
           <w:b/>
           <w:bCs/>
           <w:noProof/>
@@ -466,6 +505,7 @@
       </w:r>
       <w:r>
         <w:rPr>
+          <w:rFonts w:ascii="DejaVu Sans" w:hAnsi="DejaVu Sans" w:cs="DejaVu Sans"/>
           <w:b/>
           <w:bCs/>
           <w:noProof/>
@@ -476,6 +516,7 @@
       </w:r>
       <w:r>
         <w:rPr>
+          <w:rFonts w:ascii="DejaVu Sans" w:hAnsi="DejaVu Sans" w:cs="DejaVu Sans"/>
           <w:b/>
           <w:bCs/>
           <w:noProof/>
@@ -486,6 +527,7 @@
       </w:r>
       <w:r>
         <w:rPr>
+          <w:rFonts w:ascii="DejaVu Sans" w:hAnsi="DejaVu Sans" w:cs="DejaVu Sans"/>
           <w:b/>
           <w:bCs/>
           <w:noProof/>
@@ -496,6 +538,7 @@
       </w:r>
       <w:r>
         <w:rPr>
+          <w:rFonts w:ascii="DejaVu Sans" w:hAnsi="DejaVu Sans" w:cs="DejaVu Sans"/>
           <w:b/>
           <w:bCs/>
           <w:noProof/>
@@ -506,6 +549,7 @@
       </w:r>
       <w:r>
         <w:rPr>
+          <w:rFonts w:ascii="DejaVu Sans" w:hAnsi="DejaVu Sans" w:cs="DejaVu Sans"/>
           <w:sz w:val="20"/>
           <w:szCs w:val="20"/>
         </w:rPr>
@@ -513,6 +557,7 @@
       </w:r>
       <w:r>
         <w:rPr>
+          <w:rFonts w:ascii="DejaVu Sans" w:hAnsi="DejaVu Sans" w:cs="DejaVu Sans"/>
           <w:b/>
           <w:bCs/>
           <w:noProof/>
@@ -523,6 +568,7 @@
       </w:r>
       <w:r>
         <w:rPr>
+          <w:rFonts w:ascii="DejaVu Sans" w:hAnsi="DejaVu Sans" w:cs="DejaVu Sans"/>
           <w:b/>
           <w:bCs/>
           <w:noProof/>
@@ -533,6 +579,7 @@
       </w:r>
       <w:r>
         <w:rPr>
+          <w:rFonts w:ascii="DejaVu Sans" w:hAnsi="DejaVu Sans" w:cs="DejaVu Sans"/>
           <w:b/>
           <w:bCs/>
           <w:noProof/>
@@ -543,6 +590,7 @@
       </w:r>
       <w:r>
         <w:rPr>
+          <w:rFonts w:ascii="DejaVu Sans" w:hAnsi="DejaVu Sans" w:cs="DejaVu Sans"/>
           <w:b/>
           <w:bCs/>
           <w:noProof/>
@@ -553,6 +601,7 @@
       </w:r>
       <w:r>
         <w:rPr>
+          <w:rFonts w:ascii="DejaVu Sans" w:hAnsi="DejaVu Sans" w:cs="DejaVu Sans"/>
           <w:b/>
           <w:bCs/>
           <w:noProof/>
@@ -563,6 +612,7 @@
       </w:r>
       <w:r>
         <w:rPr>
+          <w:rFonts w:ascii="DejaVu Sans" w:hAnsi="DejaVu Sans" w:cs="DejaVu Sans"/>
           <w:sz w:val="20"/>
           <w:szCs w:val="20"/>
         </w:rPr>
@@ -571,6 +621,7 @@
       <w:proofErr w:type="spellStart"/>
       <w:r>
         <w:rPr>
+          <w:rFonts w:ascii="DejaVu Sans" w:hAnsi="DejaVu Sans" w:cs="DejaVu Sans"/>
           <w:sz w:val="20"/>
           <w:szCs w:val="20"/>
         </w:rPr>
@@ -579,6 +630,7 @@
       <w:proofErr w:type="spellEnd"/>
       <w:r>
         <w:rPr>
+          <w:rFonts w:ascii="DejaVu Sans" w:hAnsi="DejaVu Sans" w:cs="DejaVu Sans"/>
           <w:sz w:val="20"/>
           <w:szCs w:val="20"/>
         </w:rPr>
@@ -586,6 +638,7 @@
       </w:r>
       <w:r>
         <w:rPr>
+          <w:rFonts w:ascii="DejaVu Sans" w:hAnsi="DejaVu Sans" w:cs="DejaVu Sans"/>
           <w:b/>
           <w:bCs/>
           <w:noProof/>
@@ -596,6 +649,7 @@
       </w:r>
       <w:r>
         <w:rPr>
+          <w:rFonts w:ascii="DejaVu Sans" w:hAnsi="DejaVu Sans" w:cs="DejaVu Sans"/>
           <w:b/>
           <w:bCs/>
           <w:noProof/>
@@ -606,6 +660,7 @@
       </w:r>
       <w:r>
         <w:rPr>
+          <w:rFonts w:ascii="DejaVu Sans" w:hAnsi="DejaVu Sans" w:cs="DejaVu Sans"/>
           <w:b/>
           <w:bCs/>
           <w:noProof/>
@@ -616,6 +671,7 @@
       </w:r>
       <w:r>
         <w:rPr>
+          <w:rFonts w:ascii="DejaVu Sans" w:hAnsi="DejaVu Sans" w:cs="DejaVu Sans"/>
           <w:b/>
           <w:bCs/>
           <w:noProof/>
@@ -626,6 +682,7 @@
       </w:r>
       <w:r>
         <w:rPr>
+          <w:rFonts w:ascii="DejaVu Sans" w:hAnsi="DejaVu Sans" w:cs="DejaVu Sans"/>
           <w:b/>
           <w:bCs/>
           <w:noProof/>
@@ -636,6 +693,7 @@
       </w:r>
       <w:r>
         <w:rPr>
+          <w:rFonts w:ascii="DejaVu Sans" w:hAnsi="DejaVu Sans" w:cs="DejaVu Sans"/>
           <w:b/>
           <w:bCs/>
           <w:sz w:val="20"/>
@@ -645,6 +703,7 @@
       </w:r>
       <w:r>
         <w:rPr>
+          <w:rFonts w:ascii="DejaVu Sans" w:hAnsi="DejaVu Sans" w:cs="DejaVu Sans"/>
           <w:b/>
           <w:bCs/>
           <w:noProof/>
@@ -655,6 +714,7 @@
       </w:r>
       <w:r>
         <w:rPr>
+          <w:rFonts w:ascii="DejaVu Sans" w:hAnsi="DejaVu Sans" w:cs="DejaVu Sans"/>
           <w:b/>
           <w:bCs/>
           <w:noProof/>
@@ -665,6 +725,7 @@
       </w:r>
       <w:r>
         <w:rPr>
+          <w:rFonts w:ascii="DejaVu Sans" w:hAnsi="DejaVu Sans" w:cs="DejaVu Sans"/>
           <w:b/>
           <w:bCs/>
           <w:noProof/>
@@ -675,6 +736,7 @@
       </w:r>
       <w:r>
         <w:rPr>
+          <w:rFonts w:ascii="DejaVu Sans" w:hAnsi="DejaVu Sans" w:cs="DejaVu Sans"/>
           <w:b/>
           <w:bCs/>
           <w:noProof/>
@@ -685,6 +747,7 @@
       </w:r>
       <w:r>
         <w:rPr>
+          <w:rFonts w:ascii="DejaVu Sans" w:hAnsi="DejaVu Sans" w:cs="DejaVu Sans"/>
           <w:b/>
           <w:bCs/>
           <w:noProof/>
@@ -695,6 +758,7 @@
       </w:r>
       <w:r>
         <w:rPr>
+          <w:rFonts w:ascii="DejaVu Sans" w:hAnsi="DejaVu Sans" w:cs="DejaVu Sans"/>
           <w:sz w:val="20"/>
           <w:szCs w:val="20"/>
         </w:rPr>
@@ -703,6 +767,7 @@
       <w:proofErr w:type="spellStart"/>
       <w:r>
         <w:rPr>
+          <w:rFonts w:ascii="DejaVu Sans" w:hAnsi="DejaVu Sans" w:cs="DejaVu Sans"/>
           <w:sz w:val="20"/>
           <w:szCs w:val="20"/>
         </w:rPr>
@@ -710,10 +775,14 @@
       </w:r>
       <w:proofErr w:type="spellEnd"/>
       <w:r>
+        <w:rPr>
+          <w:rFonts w:ascii="DejaVu Sans" w:hAnsi="DejaVu Sans" w:cs="DejaVu Sans"/>
+        </w:rPr>
         <w:t xml:space="preserve"> </w:t>
       </w:r>
       <w:r>
         <w:rPr>
+          <w:rFonts w:ascii="DejaVu Sans" w:hAnsi="DejaVu Sans" w:cs="DejaVu Sans"/>
           <w:b/>
           <w:bCs/>
           <w:noProof/>
@@ -724,6 +793,7 @@
       </w:r>
       <w:r>
         <w:rPr>
+          <w:rFonts w:ascii="DejaVu Sans" w:hAnsi="DejaVu Sans" w:cs="DejaVu Sans"/>
           <w:b/>
           <w:bCs/>
           <w:noProof/>
@@ -734,6 +804,7 @@
       </w:r>
       <w:r>
         <w:rPr>
+          <w:rFonts w:ascii="DejaVu Sans" w:hAnsi="DejaVu Sans" w:cs="DejaVu Sans"/>
           <w:b/>
           <w:bCs/>
           <w:noProof/>
@@ -744,6 +815,7 @@
       </w:r>
       <w:r>
         <w:rPr>
+          <w:rFonts w:ascii="DejaVu Sans" w:hAnsi="DejaVu Sans" w:cs="DejaVu Sans"/>
           <w:b/>
           <w:bCs/>
           <w:noProof/>
@@ -754,6 +826,7 @@
       </w:r>
       <w:r>
         <w:rPr>
+          <w:rFonts w:ascii="DejaVu Sans" w:hAnsi="DejaVu Sans" w:cs="DejaVu Sans"/>
           <w:b/>
           <w:bCs/>
           <w:noProof/>
@@ -763,10 +836,14 @@
         <w:fldChar w:fldCharType="end"/>
       </w:r>
       <w:r>
+        <w:rPr>
+          <w:rFonts w:ascii="DejaVu Sans" w:hAnsi="DejaVu Sans" w:cs="DejaVu Sans"/>
+        </w:rPr>
         <w:t xml:space="preserve"> </w:t>
       </w:r>
       <w:r>
         <w:rPr>
+          <w:rFonts w:ascii="DejaVu Sans" w:hAnsi="DejaVu Sans" w:cs="DejaVu Sans"/>
           <w:sz w:val="20"/>
           <w:szCs w:val="20"/>
         </w:rPr>
@@ -774,6 +851,7 @@
       </w:r>
       <w:r>
         <w:rPr>
+          <w:rFonts w:ascii="DejaVu Sans" w:hAnsi="DejaVu Sans" w:cs="DejaVu Sans"/>
           <w:i/>
           <w:iCs/>
           <w:sz w:val="20"/>
@@ -788,7 +866,7 @@
         <w:ind w:left="-142" w:right="-1"/>
         <w:jc w:val="center"/>
         <w:rPr>
-          <w:rFonts w:ascii="Times New Roman" w:eastAsia="Times New Roman" w:hAnsi="Times New Roman"/>
+          <w:rFonts w:ascii="DejaVu Sans" w:eastAsia="Times New Roman" w:hAnsi="DejaVu Sans" w:cs="DejaVu Sans"/>
           <w:iCs w:val="0"/>
           <w:sz w:val="20"/>
           <w:szCs w:val="20"/>
@@ -797,7 +875,7 @@
       </w:pPr>
       <w:r>
         <w:rPr>
-          <w:rFonts w:ascii="Times New Roman" w:eastAsia="Times New Roman" w:hAnsi="Times New Roman"/>
+          <w:rFonts w:ascii="DejaVu Sans" w:eastAsia="Times New Roman" w:hAnsi="DejaVu Sans" w:cs="DejaVu Sans"/>
           <w:iCs w:val="0"/>
           <w:sz w:val="20"/>
           <w:szCs w:val="20"/>
@@ -812,7 +890,7 @@
         <w:ind w:left="-142" w:right="-1"/>
         <w:jc w:val="center"/>
         <w:rPr>
-          <w:rFonts w:ascii="Times New Roman" w:eastAsia="Times New Roman" w:hAnsi="Times New Roman"/>
+          <w:rFonts w:ascii="DejaVu Sans" w:eastAsia="Times New Roman" w:hAnsi="DejaVu Sans" w:cs="DejaVu Sans"/>
           <w:iCs w:val="0"/>
           <w:sz w:val="20"/>
           <w:szCs w:val="20"/>
@@ -821,7 +899,7 @@
       </w:pPr>
       <w:r>
         <w:rPr>
-          <w:rFonts w:ascii="Times New Roman" w:eastAsia="Times New Roman" w:hAnsi="Times New Roman"/>
+          <w:rFonts w:ascii="DejaVu Sans" w:eastAsia="Times New Roman" w:hAnsi="DejaVu Sans" w:cs="DejaVu Sans"/>
           <w:iCs w:val="0"/>
           <w:sz w:val="20"/>
           <w:szCs w:val="20"/>
@@ -835,12 +913,14 @@
         <w:ind w:left="-142"/>
         <w:jc w:val="both"/>
         <w:rPr>
-          <w:sz w:val="20"/>
-          <w:szCs w:val="20"/>
-        </w:rPr>
-      </w:pPr>
-      <w:r>
-        <w:rPr>
+          <w:rFonts w:ascii="DejaVu Sans" w:hAnsi="DejaVu Sans" w:cs="DejaVu Sans"/>
+          <w:sz w:val="20"/>
+          <w:szCs w:val="20"/>
+        </w:rPr>
+      </w:pPr>
+      <w:r>
+        <w:rPr>
+          <w:rFonts w:ascii="DejaVu Sans" w:hAnsi="DejaVu Sans" w:cs="DejaVu Sans"/>
           <w:sz w:val="20"/>
           <w:szCs w:val="20"/>
         </w:rPr>
@@ -848,6 +928,7 @@
       </w:r>
       <w:r>
         <w:rPr>
+          <w:rFonts w:ascii="DejaVu Sans" w:hAnsi="DejaVu Sans" w:cs="DejaVu Sans"/>
           <w:b/>
           <w:bCs/>
           <w:sz w:val="20"/>
@@ -857,6 +938,7 @@
       </w:r>
       <w:r>
         <w:rPr>
+          <w:rFonts w:ascii="DejaVu Sans" w:hAnsi="DejaVu Sans" w:cs="DejaVu Sans"/>
           <w:b/>
           <w:bCs/>
           <w:sz w:val="20"/>
@@ -866,6 +948,7 @@
       </w:r>
       <w:r>
         <w:rPr>
+          <w:rFonts w:ascii="DejaVu Sans" w:hAnsi="DejaVu Sans" w:cs="DejaVu Sans"/>
           <w:b/>
           <w:bCs/>
           <w:sz w:val="20"/>
@@ -875,6 +958,7 @@
       </w:r>
       <w:r>
         <w:rPr>
+          <w:rFonts w:ascii="DejaVu Sans" w:hAnsi="DejaVu Sans" w:cs="DejaVu Sans"/>
           <w:b/>
           <w:bCs/>
           <w:noProof/>
@@ -885,6 +969,7 @@
       </w:r>
       <w:r>
         <w:rPr>
+          <w:rFonts w:ascii="DejaVu Sans" w:hAnsi="DejaVu Sans" w:cs="DejaVu Sans"/>
           <w:b/>
           <w:bCs/>
           <w:sz w:val="20"/>
@@ -894,6 +979,7 @@
       </w:r>
       <w:r>
         <w:rPr>
+          <w:rFonts w:ascii="DejaVu Sans" w:hAnsi="DejaVu Sans" w:cs="DejaVu Sans"/>
           <w:b/>
           <w:bCs/>
           <w:sz w:val="20"/>
@@ -903,6 +989,7 @@
       </w:r>
       <w:r>
         <w:rPr>
+          <w:rFonts w:ascii="DejaVu Sans" w:hAnsi="DejaVu Sans" w:cs="DejaVu Sans"/>
           <w:b/>
           <w:bCs/>
           <w:sz w:val="20"/>
@@ -912,6 +999,7 @@
       </w:r>
       <w:r>
         <w:rPr>
+          <w:rFonts w:ascii="DejaVu Sans" w:hAnsi="DejaVu Sans" w:cs="DejaVu Sans"/>
           <w:b/>
           <w:bCs/>
           <w:sz w:val="20"/>
@@ -921,6 +1009,7 @@
       </w:r>
       <w:r>
         <w:rPr>
+          <w:rFonts w:ascii="DejaVu Sans" w:hAnsi="DejaVu Sans" w:cs="DejaVu Sans"/>
           <w:b/>
           <w:bCs/>
           <w:sz w:val="20"/>
@@ -930,6 +1019,7 @@
       </w:r>
       <w:r>
         <w:rPr>
+          <w:rFonts w:ascii="DejaVu Sans" w:hAnsi="DejaVu Sans" w:cs="DejaVu Sans"/>
           <w:b/>
           <w:bCs/>
           <w:noProof/>
@@ -940,6 +1030,7 @@
       </w:r>
       <w:r>
         <w:rPr>
+          <w:rFonts w:ascii="DejaVu Sans" w:hAnsi="DejaVu Sans" w:cs="DejaVu Sans"/>
           <w:b/>
           <w:bCs/>
           <w:sz w:val="20"/>
@@ -949,6 +1040,7 @@
       </w:r>
       <w:r>
         <w:rPr>
+          <w:rFonts w:ascii="DejaVu Sans" w:hAnsi="DejaVu Sans" w:cs="DejaVu Sans"/>
           <w:sz w:val="20"/>
           <w:szCs w:val="20"/>
         </w:rPr>
@@ -957,6 +1049,7 @@
       <w:proofErr w:type="spellStart"/>
       <w:r>
         <w:rPr>
+          <w:rFonts w:ascii="DejaVu Sans" w:hAnsi="DejaVu Sans" w:cs="DejaVu Sans"/>
           <w:sz w:val="20"/>
           <w:szCs w:val="20"/>
         </w:rPr>
@@ -965,6 +1058,7 @@
       <w:proofErr w:type="spellEnd"/>
       <w:r>
         <w:rPr>
+          <w:rFonts w:ascii="DejaVu Sans" w:hAnsi="DejaVu Sans" w:cs="DejaVu Sans"/>
           <w:sz w:val="20"/>
           <w:szCs w:val="20"/>
         </w:rPr>
@@ -972,6 +1066,7 @@
       </w:r>
       <w:r>
         <w:rPr>
+          <w:rFonts w:ascii="DejaVu Sans" w:hAnsi="DejaVu Sans" w:cs="DejaVu Sans"/>
           <w:b/>
           <w:bCs/>
           <w:sz w:val="20"/>
@@ -981,6 +1076,7 @@
       </w:r>
       <w:r>
         <w:rPr>
+          <w:rFonts w:ascii="DejaVu Sans" w:hAnsi="DejaVu Sans" w:cs="DejaVu Sans"/>
           <w:b/>
           <w:bCs/>
           <w:sz w:val="20"/>
@@ -990,6 +1086,7 @@
       </w:r>
       <w:r>
         <w:rPr>
+          <w:rFonts w:ascii="DejaVu Sans" w:hAnsi="DejaVu Sans" w:cs="DejaVu Sans"/>
           <w:b/>
           <w:bCs/>
           <w:sz w:val="20"/>
@@ -999,6 +1096,7 @@
       </w:r>
       <w:r>
         <w:rPr>
+          <w:rFonts w:ascii="DejaVu Sans" w:hAnsi="DejaVu Sans" w:cs="DejaVu Sans"/>
           <w:b/>
           <w:bCs/>
           <w:noProof/>
@@ -1009,6 +1107,7 @@
       </w:r>
       <w:r>
         <w:rPr>
+          <w:rFonts w:ascii="DejaVu Sans" w:hAnsi="DejaVu Sans" w:cs="DejaVu Sans"/>
           <w:b/>
           <w:bCs/>
           <w:sz w:val="20"/>
@@ -1018,6 +1117,7 @@
       </w:r>
       <w:r>
         <w:rPr>
+          <w:rFonts w:ascii="DejaVu Sans" w:hAnsi="DejaVu Sans" w:cs="DejaVu Sans"/>
           <w:b/>
           <w:bCs/>
           <w:sz w:val="20"/>
@@ -1027,6 +1127,7 @@
       </w:r>
       <w:r>
         <w:rPr>
+          <w:rFonts w:ascii="DejaVu Sans" w:hAnsi="DejaVu Sans" w:cs="DejaVu Sans"/>
           <w:b/>
           <w:bCs/>
           <w:sz w:val="20"/>
@@ -1036,6 +1137,7 @@
       </w:r>
       <w:r>
         <w:rPr>
+          <w:rFonts w:ascii="DejaVu Sans" w:hAnsi="DejaVu Sans" w:cs="DejaVu Sans"/>
           <w:b/>
           <w:bCs/>
           <w:sz w:val="20"/>
@@ -1045,6 +1147,7 @@
       </w:r>
       <w:r>
         <w:rPr>
+          <w:rFonts w:ascii="DejaVu Sans" w:hAnsi="DejaVu Sans" w:cs="DejaVu Sans"/>
           <w:b/>
           <w:bCs/>
           <w:sz w:val="20"/>
@@ -1054,6 +1157,7 @@
       </w:r>
       <w:r>
         <w:rPr>
+          <w:rFonts w:ascii="DejaVu Sans" w:hAnsi="DejaVu Sans" w:cs="DejaVu Sans"/>
           <w:b/>
           <w:bCs/>
           <w:sz w:val="20"/>
@@ -1063,6 +1167,7 @@
       </w:r>
       <w:r>
         <w:rPr>
+          <w:rFonts w:ascii="DejaVu Sans" w:hAnsi="DejaVu Sans" w:cs="DejaVu Sans"/>
           <w:b/>
           <w:bCs/>
           <w:noProof/>
@@ -1073,6 +1178,7 @@
       </w:r>
       <w:r>
         <w:rPr>
+          <w:rFonts w:ascii="DejaVu Sans" w:hAnsi="DejaVu Sans" w:cs="DejaVu Sans"/>
           <w:b/>
           <w:bCs/>
           <w:sz w:val="20"/>
@@ -1082,6 +1188,7 @@
       </w:r>
       <w:r>
         <w:rPr>
+          <w:rFonts w:ascii="DejaVu Sans" w:hAnsi="DejaVu Sans" w:cs="DejaVu Sans"/>
           <w:b/>
           <w:bCs/>
           <w:sz w:val="20"/>
@@ -1091,6 +1198,7 @@
       </w:r>
       <w:r>
         <w:rPr>
+          <w:rFonts w:ascii="DejaVu Sans" w:hAnsi="DejaVu Sans" w:cs="DejaVu Sans"/>
           <w:b/>
           <w:bCs/>
           <w:sz w:val="20"/>
@@ -1100,6 +1208,7 @@
       </w:r>
       <w:r>
         <w:rPr>
+          <w:rFonts w:ascii="DejaVu Sans" w:hAnsi="DejaVu Sans" w:cs="DejaVu Sans"/>
           <w:sz w:val="20"/>
           <w:szCs w:val="20"/>
         </w:rPr>
@@ -1107,6 +1216,7 @@
       </w:r>
       <w:r>
         <w:rPr>
+          <w:rFonts w:ascii="DejaVu Sans" w:hAnsi="DejaVu Sans" w:cs="DejaVu Sans"/>
           <w:b/>
           <w:bCs/>
           <w:sz w:val="20"/>
@@ -1116,6 +1226,7 @@
       </w:r>
       <w:r>
         <w:rPr>
+          <w:rFonts w:ascii="DejaVu Sans" w:hAnsi="DejaVu Sans" w:cs="DejaVu Sans"/>
           <w:b/>
           <w:bCs/>
           <w:sz w:val="20"/>
@@ -1125,6 +1236,7 @@
       </w:r>
       <w:r>
         <w:rPr>
+          <w:rFonts w:ascii="DejaVu Sans" w:hAnsi="DejaVu Sans" w:cs="DejaVu Sans"/>
           <w:b/>
           <w:bCs/>
           <w:sz w:val="20"/>
@@ -1134,6 +1246,7 @@
       </w:r>
       <w:r>
         <w:rPr>
+          <w:rFonts w:ascii="DejaVu Sans" w:hAnsi="DejaVu Sans" w:cs="DejaVu Sans"/>
           <w:b/>
           <w:bCs/>
           <w:noProof/>
@@ -1144,6 +1257,7 @@
       </w:r>
       <w:r>
         <w:rPr>
+          <w:rFonts w:ascii="DejaVu Sans" w:hAnsi="DejaVu Sans" w:cs="DejaVu Sans"/>
           <w:b/>
           <w:bCs/>
           <w:sz w:val="20"/>
@@ -1153,6 +1267,7 @@
       </w:r>
       <w:r>
         <w:rPr>
+          <w:rFonts w:ascii="DejaVu Sans" w:hAnsi="DejaVu Sans" w:cs="DejaVu Sans"/>
           <w:sz w:val="20"/>
           <w:szCs w:val="20"/>
         </w:rPr>
@@ -1160,6 +1275,7 @@
       </w:r>
       <w:r>
         <w:rPr>
+          <w:rFonts w:ascii="DejaVu Sans" w:hAnsi="DejaVu Sans" w:cs="DejaVu Sans"/>
           <w:b/>
           <w:bCs/>
           <w:sz w:val="20"/>
@@ -1169,6 +1285,7 @@
       </w:r>
       <w:r>
         <w:rPr>
+          <w:rFonts w:ascii="DejaVu Sans" w:hAnsi="DejaVu Sans" w:cs="DejaVu Sans"/>
           <w:b/>
           <w:bCs/>
           <w:sz w:val="20"/>
@@ -1178,6 +1295,7 @@
       </w:r>
       <w:r>
         <w:rPr>
+          <w:rFonts w:ascii="DejaVu Sans" w:hAnsi="DejaVu Sans" w:cs="DejaVu Sans"/>
           <w:b/>
           <w:bCs/>
           <w:sz w:val="20"/>
@@ -1187,6 +1305,7 @@
       </w:r>
       <w:r>
         <w:rPr>
+          <w:rFonts w:ascii="DejaVu Sans" w:hAnsi="DejaVu Sans" w:cs="DejaVu Sans"/>
           <w:b/>
           <w:bCs/>
           <w:noProof/>
@@ -1197,6 +1316,7 @@
       </w:r>
       <w:r>
         <w:rPr>
+          <w:rFonts w:ascii="DejaVu Sans" w:hAnsi="DejaVu Sans" w:cs="DejaVu Sans"/>
           <w:b/>
           <w:bCs/>
           <w:sz w:val="20"/>
@@ -1206,6 +1326,7 @@
       </w:r>
       <w:r>
         <w:rPr>
+          <w:rFonts w:ascii="DejaVu Sans" w:hAnsi="DejaVu Sans" w:cs="DejaVu Sans"/>
           <w:b/>
           <w:bCs/>
           <w:sz w:val="20"/>
@@ -1215,6 +1336,7 @@
       </w:r>
       <w:r>
         <w:rPr>
+          <w:rFonts w:ascii="DejaVu Sans" w:hAnsi="DejaVu Sans" w:cs="DejaVu Sans"/>
           <w:sz w:val="20"/>
           <w:szCs w:val="20"/>
         </w:rPr>
@@ -1222,6 +1344,7 @@
       </w:r>
       <w:r>
         <w:rPr>
+          <w:rFonts w:ascii="DejaVu Sans" w:hAnsi="DejaVu Sans" w:cs="DejaVu Sans"/>
           <w:b/>
           <w:bCs/>
           <w:sz w:val="20"/>
@@ -1231,6 +1354,7 @@
       </w:r>
       <w:r>
         <w:rPr>
+          <w:rFonts w:ascii="DejaVu Sans" w:hAnsi="DejaVu Sans" w:cs="DejaVu Sans"/>
           <w:b/>
           <w:bCs/>
           <w:sz w:val="20"/>
@@ -1240,6 +1364,7 @@
       </w:r>
       <w:r>
         <w:rPr>
+          <w:rFonts w:ascii="DejaVu Sans" w:hAnsi="DejaVu Sans" w:cs="DejaVu Sans"/>
           <w:b/>
           <w:bCs/>
           <w:sz w:val="20"/>
@@ -1249,6 +1374,7 @@
       </w:r>
       <w:r>
         <w:rPr>
+          <w:rFonts w:ascii="DejaVu Sans" w:hAnsi="DejaVu Sans" w:cs="DejaVu Sans"/>
           <w:b/>
           <w:bCs/>
           <w:sz w:val="20"/>
@@ -1258,6 +1384,7 @@
       </w:r>
       <w:r>
         <w:rPr>
+          <w:rFonts w:ascii="DejaVu Sans" w:hAnsi="DejaVu Sans" w:cs="DejaVu Sans"/>
           <w:b/>
           <w:bCs/>
           <w:noProof/>
@@ -1268,6 +1395,7 @@
       </w:r>
       <w:r>
         <w:rPr>
+          <w:rFonts w:ascii="DejaVu Sans" w:hAnsi="DejaVu Sans" w:cs="DejaVu Sans"/>
           <w:b/>
           <w:bCs/>
           <w:sz w:val="20"/>
@@ -1277,6 +1405,7 @@
       </w:r>
       <w:r>
         <w:rPr>
+          <w:rFonts w:ascii="DejaVu Sans" w:hAnsi="DejaVu Sans" w:cs="DejaVu Sans"/>
           <w:sz w:val="20"/>
           <w:szCs w:val="20"/>
         </w:rPr>
@@ -1284,6 +1413,7 @@
       </w:r>
       <w:r>
         <w:rPr>
+          <w:rFonts w:ascii="DejaVu Sans" w:hAnsi="DejaVu Sans" w:cs="DejaVu Sans"/>
           <w:b/>
           <w:bCs/>
           <w:sz w:val="20"/>
@@ -1293,6 +1423,7 @@
       </w:r>
       <w:r>
         <w:rPr>
+          <w:rFonts w:ascii="DejaVu Sans" w:hAnsi="DejaVu Sans" w:cs="DejaVu Sans"/>
           <w:b/>
           <w:bCs/>
           <w:sz w:val="20"/>
@@ -1302,6 +1433,7 @@
       </w:r>
       <w:r>
         <w:rPr>
+          <w:rFonts w:ascii="DejaVu Sans" w:hAnsi="DejaVu Sans" w:cs="DejaVu Sans"/>
           <w:b/>
           <w:bCs/>
           <w:sz w:val="20"/>
@@ -1311,6 +1443,7 @@
       </w:r>
       <w:r>
         <w:rPr>
+          <w:rFonts w:ascii="DejaVu Sans" w:hAnsi="DejaVu Sans" w:cs="DejaVu Sans"/>
           <w:b/>
           <w:bCs/>
           <w:noProof/>
@@ -1321,6 +1454,7 @@
       </w:r>
       <w:r>
         <w:rPr>
+          <w:rFonts w:ascii="DejaVu Sans" w:hAnsi="DejaVu Sans" w:cs="DejaVu Sans"/>
           <w:b/>
           <w:bCs/>
           <w:sz w:val="20"/>
@@ -1330,6 +1464,7 @@
       </w:r>
       <w:r>
         <w:rPr>
+          <w:rFonts w:ascii="DejaVu Sans" w:hAnsi="DejaVu Sans" w:cs="DejaVu Sans"/>
           <w:b/>
           <w:bCs/>
           <w:sz w:val="20"/>
@@ -1339,6 +1474,7 @@
       </w:r>
       <w:r>
         <w:rPr>
+          <w:rFonts w:ascii="DejaVu Sans" w:hAnsi="DejaVu Sans" w:cs="DejaVu Sans"/>
           <w:sz w:val="20"/>
           <w:szCs w:val="20"/>
         </w:rPr>
@@ -1346,6 +1482,7 @@
       </w:r>
       <w:r>
         <w:rPr>
+          <w:rFonts w:ascii="DejaVu Sans" w:hAnsi="DejaVu Sans" w:cs="DejaVu Sans"/>
           <w:b/>
           <w:bCs/>
           <w:sz w:val="20"/>
@@ -1355,6 +1492,7 @@
       </w:r>
       <w:r>
         <w:rPr>
+          <w:rFonts w:ascii="DejaVu Sans" w:hAnsi="DejaVu Sans" w:cs="DejaVu Sans"/>
           <w:b/>
           <w:bCs/>
           <w:sz w:val="20"/>
@@ -1364,6 +1502,7 @@
       </w:r>
       <w:r>
         <w:rPr>
+          <w:rFonts w:ascii="DejaVu Sans" w:hAnsi="DejaVu Sans" w:cs="DejaVu Sans"/>
           <w:b/>
           <w:bCs/>
           <w:sz w:val="20"/>
@@ -1373,6 +1512,7 @@
       </w:r>
       <w:r>
         <w:rPr>
+          <w:rFonts w:ascii="DejaVu Sans" w:hAnsi="DejaVu Sans" w:cs="DejaVu Sans"/>
           <w:b/>
           <w:bCs/>
           <w:noProof/>
@@ -1383,6 +1523,7 @@
       </w:r>
       <w:r>
         <w:rPr>
+          <w:rFonts w:ascii="DejaVu Sans" w:hAnsi="DejaVu Sans" w:cs="DejaVu Sans"/>
           <w:b/>
           <w:bCs/>
           <w:sz w:val="20"/>
@@ -1392,6 +1533,7 @@
       </w:r>
       <w:r>
         <w:rPr>
+          <w:rFonts w:ascii="DejaVu Sans" w:hAnsi="DejaVu Sans" w:cs="DejaVu Sans"/>
           <w:sz w:val="20"/>
           <w:szCs w:val="20"/>
         </w:rPr>
@@ -1399,6 +1541,7 @@
       </w:r>
       <w:r>
         <w:rPr>
+          <w:rFonts w:ascii="DejaVu Sans" w:hAnsi="DejaVu Sans" w:cs="DejaVu Sans"/>
           <w:b/>
           <w:bCs/>
           <w:sz w:val="20"/>
@@ -1408,6 +1551,7 @@
       </w:r>
       <w:r>
         <w:rPr>
+          <w:rFonts w:ascii="DejaVu Sans" w:hAnsi="DejaVu Sans" w:cs="DejaVu Sans"/>
           <w:b/>
           <w:bCs/>
           <w:sz w:val="20"/>
@@ -1417,6 +1561,7 @@
       </w:r>
       <w:r>
         <w:rPr>
+          <w:rFonts w:ascii="DejaVu Sans" w:hAnsi="DejaVu Sans" w:cs="DejaVu Sans"/>
           <w:b/>
           <w:bCs/>
           <w:sz w:val="20"/>
@@ -1426,6 +1571,7 @@
       </w:r>
       <w:r>
         <w:rPr>
+          <w:rFonts w:ascii="DejaVu Sans" w:hAnsi="DejaVu Sans" w:cs="DejaVu Sans"/>
           <w:b/>
           <w:bCs/>
           <w:noProof/>
@@ -1436,6 +1582,7 @@
       </w:r>
       <w:r>
         <w:rPr>
+          <w:rFonts w:ascii="DejaVu Sans" w:hAnsi="DejaVu Sans" w:cs="DejaVu Sans"/>
           <w:b/>
           <w:bCs/>
           <w:sz w:val="20"/>
@@ -1445,6 +1592,7 @@
       </w:r>
       <w:r>
         <w:rPr>
+          <w:rFonts w:ascii="DejaVu Sans" w:hAnsi="DejaVu Sans" w:cs="DejaVu Sans"/>
           <w:sz w:val="20"/>
           <w:szCs w:val="20"/>
         </w:rPr>
@@ -1452,6 +1600,7 @@
       </w:r>
       <w:r>
         <w:rPr>
+          <w:rFonts w:ascii="DejaVu Sans" w:hAnsi="DejaVu Sans" w:cs="DejaVu Sans"/>
           <w:b/>
           <w:bCs/>
           <w:noProof/>
@@ -1462,6 +1611,7 @@
       </w:r>
       <w:r>
         <w:rPr>
+          <w:rFonts w:ascii="DejaVu Sans" w:hAnsi="DejaVu Sans" w:cs="DejaVu Sans"/>
           <w:b/>
           <w:bCs/>
           <w:noProof/>
@@ -1472,6 +1622,7 @@
       </w:r>
       <w:r>
         <w:rPr>
+          <w:rFonts w:ascii="DejaVu Sans" w:hAnsi="DejaVu Sans" w:cs="DejaVu Sans"/>
           <w:b/>
           <w:bCs/>
           <w:noProof/>
@@ -1482,6 +1633,7 @@
       </w:r>
       <w:r>
         <w:rPr>
+          <w:rFonts w:ascii="DejaVu Sans" w:hAnsi="DejaVu Sans" w:cs="DejaVu Sans"/>
           <w:b/>
           <w:bCs/>
           <w:noProof/>
@@ -1492,6 +1644,7 @@
       </w:r>
       <w:r>
         <w:rPr>
+          <w:rFonts w:ascii="DejaVu Sans" w:hAnsi="DejaVu Sans" w:cs="DejaVu Sans"/>
           <w:b/>
           <w:bCs/>
           <w:noProof/>
@@ -1502,6 +1655,7 @@
       </w:r>
       <w:r>
         <w:rPr>
+          <w:rFonts w:ascii="DejaVu Sans" w:hAnsi="DejaVu Sans" w:cs="DejaVu Sans"/>
           <w:sz w:val="20"/>
           <w:szCs w:val="20"/>
         </w:rPr>
@@ -1509,6 +1663,7 @@
       </w:r>
       <w:r>
         <w:rPr>
+          <w:rFonts w:ascii="DejaVu Sans" w:hAnsi="DejaVu Sans" w:cs="DejaVu Sans"/>
           <w:b/>
           <w:bCs/>
           <w:sz w:val="20"/>
@@ -1518,6 +1673,7 @@
       </w:r>
       <w:r>
         <w:rPr>
+          <w:rFonts w:ascii="DejaVu Sans" w:hAnsi="DejaVu Sans" w:cs="DejaVu Sans"/>
           <w:b/>
           <w:bCs/>
           <w:sz w:val="20"/>
@@ -1527,6 +1683,7 @@
       </w:r>
       <w:r>
         <w:rPr>
+          <w:rFonts w:ascii="DejaVu Sans" w:hAnsi="DejaVu Sans" w:cs="DejaVu Sans"/>
           <w:b/>
           <w:bCs/>
           <w:sz w:val="20"/>
@@ -1536,6 +1693,7 @@
       </w:r>
       <w:r>
         <w:rPr>
+          <w:rFonts w:ascii="DejaVu Sans" w:hAnsi="DejaVu Sans" w:cs="DejaVu Sans"/>
           <w:b/>
           <w:bCs/>
           <w:noProof/>
@@ -1546,6 +1704,7 @@
       </w:r>
       <w:r>
         <w:rPr>
+          <w:rFonts w:ascii="DejaVu Sans" w:hAnsi="DejaVu Sans" w:cs="DejaVu Sans"/>
           <w:b/>
           <w:bCs/>
           <w:sz w:val="20"/>
@@ -1555,6 +1714,7 @@
       </w:r>
       <w:r>
         <w:rPr>
+          <w:rFonts w:ascii="DejaVu Sans" w:hAnsi="DejaVu Sans" w:cs="DejaVu Sans"/>
           <w:sz w:val="20"/>
           <w:szCs w:val="20"/>
         </w:rPr>
@@ -1563,6 +1723,7 @@
       <w:proofErr w:type="spellStart"/>
       <w:r>
         <w:rPr>
+          <w:rFonts w:ascii="DejaVu Sans" w:hAnsi="DejaVu Sans" w:cs="DejaVu Sans"/>
           <w:sz w:val="20"/>
           <w:szCs w:val="20"/>
         </w:rPr>
@@ -1571,6 +1732,7 @@
       <w:proofErr w:type="spellEnd"/>
       <w:r>
         <w:rPr>
+          <w:rFonts w:ascii="DejaVu Sans" w:hAnsi="DejaVu Sans" w:cs="DejaVu Sans"/>
           <w:sz w:val="20"/>
           <w:szCs w:val="20"/>
         </w:rPr>
@@ -1578,6 +1740,7 @@
       </w:r>
       <w:r>
         <w:rPr>
+          <w:rFonts w:ascii="DejaVu Sans" w:hAnsi="DejaVu Sans" w:cs="DejaVu Sans"/>
           <w:b/>
           <w:bCs/>
           <w:sz w:val="20"/>
@@ -1587,6 +1750,7 @@
       </w:r>
       <w:r>
         <w:rPr>
+          <w:rFonts w:ascii="DejaVu Sans" w:hAnsi="DejaVu Sans" w:cs="DejaVu Sans"/>
           <w:b/>
           <w:bCs/>
           <w:sz w:val="20"/>
@@ -1596,6 +1760,7 @@
       </w:r>
       <w:r>
         <w:rPr>
+          <w:rFonts w:ascii="DejaVu Sans" w:hAnsi="DejaVu Sans" w:cs="DejaVu Sans"/>
           <w:b/>
           <w:bCs/>
           <w:sz w:val="20"/>
@@ -1605,6 +1770,7 @@
       </w:r>
       <w:r>
         <w:rPr>
+          <w:rFonts w:ascii="DejaVu Sans" w:hAnsi="DejaVu Sans" w:cs="DejaVu Sans"/>
           <w:b/>
           <w:bCs/>
           <w:noProof/>
@@ -1615,6 +1781,7 @@
       </w:r>
       <w:r>
         <w:rPr>
+          <w:rFonts w:ascii="DejaVu Sans" w:hAnsi="DejaVu Sans" w:cs="DejaVu Sans"/>
           <w:b/>
           <w:bCs/>
           <w:sz w:val="20"/>
@@ -1627,12 +1794,14 @@
       <w:pPr>
         <w:ind w:left="-142"/>
         <w:rPr>
-          <w:sz w:val="20"/>
-          <w:szCs w:val="20"/>
-        </w:rPr>
-      </w:pPr>
-      <w:r>
-        <w:rPr>
+          <w:rFonts w:ascii="DejaVu Sans" w:hAnsi="DejaVu Sans" w:cs="DejaVu Sans"/>
+          <w:sz w:val="20"/>
+          <w:szCs w:val="20"/>
+        </w:rPr>
+      </w:pPr>
+      <w:r>
+        <w:rPr>
+          <w:rFonts w:ascii="DejaVu Sans" w:hAnsi="DejaVu Sans" w:cs="DejaVu Sans"/>
           <w:sz w:val="20"/>
           <w:szCs w:val="20"/>
         </w:rPr>
@@ -1640,6 +1809,7 @@
       </w:r>
       <w:r>
         <w:rPr>
+          <w:rFonts w:ascii="DejaVu Sans" w:hAnsi="DejaVu Sans" w:cs="DejaVu Sans"/>
           <w:i/>
           <w:iCs/>
           <w:sz w:val="20"/>
@@ -1649,6 +1819,7 @@
       </w:r>
       <w:r>
         <w:rPr>
+          <w:rFonts w:ascii="DejaVu Sans" w:hAnsi="DejaVu Sans" w:cs="DejaVu Sans"/>
           <w:sz w:val="20"/>
           <w:szCs w:val="20"/>
         </w:rPr>
@@ -1661,14 +1832,14 @@
         <w:ind w:left="-142" w:right="-1"/>
         <w:jc w:val="center"/>
         <w:rPr>
-          <w:rFonts w:ascii="Times New Roman" w:hAnsi="Times New Roman"/>
-          <w:sz w:val="20"/>
-          <w:szCs w:val="20"/>
-        </w:rPr>
-      </w:pPr>
-      <w:r>
-        <w:rPr>
-          <w:rFonts w:ascii="Times New Roman" w:hAnsi="Times New Roman"/>
+          <w:rFonts w:ascii="DejaVu Sans" w:hAnsi="DejaVu Sans" w:cs="DejaVu Sans"/>
+          <w:sz w:val="20"/>
+          <w:szCs w:val="20"/>
+        </w:rPr>
+      </w:pPr>
+      <w:r>
+        <w:rPr>
+          <w:rFonts w:ascii="DejaVu Sans" w:hAnsi="DejaVu Sans" w:cs="DejaVu Sans"/>
           <w:b/>
           <w:sz w:val="20"/>
           <w:szCs w:val="20"/>
@@ -1682,7 +1853,7 @@
         <w:ind w:left="-142" w:right="-1"/>
         <w:jc w:val="center"/>
         <w:rPr>
-          <w:rFonts w:ascii="Times New Roman" w:hAnsi="Times New Roman"/>
+          <w:rFonts w:ascii="DejaVu Sans" w:hAnsi="DejaVu Sans" w:cs="DejaVu Sans"/>
           <w:b/>
           <w:sz w:val="20"/>
           <w:szCs w:val="20"/>
@@ -1699,14 +1870,14 @@
         <w:ind w:left="142" w:right="-1" w:hanging="142"/>
         <w:jc w:val="both"/>
         <w:rPr>
-          <w:rFonts w:ascii="Times New Roman" w:hAnsi="Times New Roman"/>
-          <w:sz w:val="20"/>
-          <w:szCs w:val="20"/>
-        </w:rPr>
-      </w:pPr>
-      <w:r>
-        <w:rPr>
-          <w:rFonts w:ascii="Times New Roman" w:hAnsi="Times New Roman"/>
+          <w:rFonts w:ascii="DejaVu Sans" w:hAnsi="DejaVu Sans" w:cs="DejaVu Sans"/>
+          <w:sz w:val="20"/>
+          <w:szCs w:val="20"/>
+        </w:rPr>
+      </w:pPr>
+      <w:r>
+        <w:rPr>
+          <w:rFonts w:ascii="DejaVu Sans" w:hAnsi="DejaVu Sans" w:cs="DejaVu Sans"/>
           <w:sz w:val="20"/>
           <w:szCs w:val="20"/>
         </w:rPr>
@@ -1714,7 +1885,7 @@
       </w:r>
       <w:r>
         <w:rPr>
-          <w:rFonts w:ascii="Times New Roman" w:hAnsi="Times New Roman"/>
+          <w:rFonts w:ascii="DejaVu Sans" w:hAnsi="DejaVu Sans" w:cs="DejaVu Sans"/>
           <w:b/>
           <w:bCs/>
           <w:noProof/>
@@ -1725,7 +1896,7 @@
       </w:r>
       <w:r>
         <w:rPr>
-          <w:rFonts w:ascii="Times New Roman" w:hAnsi="Times New Roman"/>
+          <w:rFonts w:ascii="DejaVu Sans" w:hAnsi="DejaVu Sans" w:cs="DejaVu Sans"/>
           <w:b/>
           <w:bCs/>
           <w:noProof/>
@@ -1736,7 +1907,7 @@
       </w:r>
       <w:r>
         <w:rPr>
-          <w:rFonts w:ascii="Times New Roman" w:hAnsi="Times New Roman"/>
+          <w:rFonts w:ascii="DejaVu Sans" w:hAnsi="DejaVu Sans" w:cs="DejaVu Sans"/>
           <w:b/>
           <w:bCs/>
           <w:noProof/>
@@ -1747,7 +1918,7 @@
       </w:r>
       <w:r>
         <w:rPr>
-          <w:rFonts w:ascii="Times New Roman" w:hAnsi="Times New Roman"/>
+          <w:rFonts w:ascii="DejaVu Sans" w:hAnsi="DejaVu Sans" w:cs="DejaVu Sans"/>
           <w:b/>
           <w:bCs/>
           <w:noProof/>
@@ -1758,7 +1929,7 @@
       </w:r>
       <w:r>
         <w:rPr>
-          <w:rFonts w:ascii="Times New Roman" w:hAnsi="Times New Roman"/>
+          <w:rFonts w:ascii="DejaVu Sans" w:hAnsi="DejaVu Sans" w:cs="DejaVu Sans"/>
           <w:b/>
           <w:bCs/>
           <w:noProof/>
@@ -1769,7 +1940,7 @@
       </w:r>
       <w:r>
         <w:rPr>
-          <w:rFonts w:ascii="Times New Roman" w:hAnsi="Times New Roman"/>
+          <w:rFonts w:ascii="DejaVu Sans" w:hAnsi="DejaVu Sans" w:cs="DejaVu Sans"/>
           <w:noProof/>
           <w:sz w:val="20"/>
           <w:szCs w:val="20"/>
@@ -1778,7 +1949,7 @@
       </w:r>
       <w:r>
         <w:rPr>
-          <w:rFonts w:ascii="Times New Roman" w:hAnsi="Times New Roman"/>
+          <w:rFonts w:ascii="DejaVu Sans" w:hAnsi="DejaVu Sans" w:cs="DejaVu Sans"/>
           <w:b/>
           <w:bCs/>
           <w:noProof/>
@@ -1789,7 +1960,7 @@
       </w:r>
       <w:r>
         <w:rPr>
-          <w:rFonts w:ascii="Times New Roman" w:hAnsi="Times New Roman"/>
+          <w:rFonts w:ascii="DejaVu Sans" w:hAnsi="DejaVu Sans" w:cs="DejaVu Sans"/>
           <w:noProof/>
           <w:sz w:val="20"/>
           <w:szCs w:val="20"/>
@@ -1798,7 +1969,7 @@
       </w:r>
       <w:r>
         <w:rPr>
-          <w:rFonts w:ascii="Times New Roman" w:hAnsi="Times New Roman"/>
+          <w:rFonts w:ascii="DejaVu Sans" w:hAnsi="DejaVu Sans" w:cs="DejaVu Sans"/>
           <w:b/>
           <w:bCs/>
           <w:noProof/>
@@ -1809,7 +1980,7 @@
       </w:r>
       <w:r>
         <w:rPr>
-          <w:rFonts w:ascii="Times New Roman" w:hAnsi="Times New Roman"/>
+          <w:rFonts w:ascii="DejaVu Sans" w:hAnsi="DejaVu Sans" w:cs="DejaVu Sans"/>
           <w:b/>
           <w:bCs/>
           <w:noProof/>
@@ -1820,7 +1991,7 @@
       </w:r>
       <w:r>
         <w:rPr>
-          <w:rFonts w:ascii="Times New Roman" w:hAnsi="Times New Roman"/>
+          <w:rFonts w:ascii="DejaVu Sans" w:hAnsi="DejaVu Sans" w:cs="DejaVu Sans"/>
           <w:b/>
           <w:bCs/>
           <w:noProof/>
@@ -1831,7 +2002,7 @@
       </w:r>
       <w:r>
         <w:rPr>
-          <w:rFonts w:ascii="Times New Roman" w:hAnsi="Times New Roman"/>
+          <w:rFonts w:ascii="DejaVu Sans" w:hAnsi="DejaVu Sans" w:cs="DejaVu Sans"/>
           <w:b/>
           <w:bCs/>
           <w:noProof/>
@@ -1842,7 +2013,7 @@
       </w:r>
       <w:r>
         <w:rPr>
-          <w:rFonts w:ascii="Times New Roman" w:hAnsi="Times New Roman"/>
+          <w:rFonts w:ascii="DejaVu Sans" w:hAnsi="DejaVu Sans" w:cs="DejaVu Sans"/>
           <w:b/>
           <w:bCs/>
           <w:noProof/>
@@ -1862,14 +2033,14 @@
         <w:ind w:left="142" w:right="-1" w:hanging="142"/>
         <w:jc w:val="both"/>
         <w:rPr>
-          <w:rFonts w:ascii="Times New Roman" w:hAnsi="Times New Roman"/>
-          <w:sz w:val="20"/>
-          <w:szCs w:val="20"/>
-        </w:rPr>
-      </w:pPr>
-      <w:r>
-        <w:rPr>
-          <w:rFonts w:ascii="Times New Roman" w:hAnsi="Times New Roman"/>
+          <w:rFonts w:ascii="DejaVu Sans" w:hAnsi="DejaVu Sans" w:cs="DejaVu Sans"/>
+          <w:sz w:val="20"/>
+          <w:szCs w:val="20"/>
+        </w:rPr>
+      </w:pPr>
+      <w:r>
+        <w:rPr>
+          <w:rFonts w:ascii="DejaVu Sans" w:hAnsi="DejaVu Sans" w:cs="DejaVu Sans"/>
           <w:sz w:val="20"/>
           <w:szCs w:val="20"/>
         </w:rPr>
@@ -1878,7 +2049,7 @@
       <w:proofErr w:type="gramStart"/>
       <w:r>
         <w:rPr>
-          <w:rFonts w:ascii="Times New Roman" w:hAnsi="Times New Roman"/>
+          <w:rFonts w:ascii="DejaVu Sans" w:hAnsi="DejaVu Sans" w:cs="DejaVu Sans"/>
           <w:sz w:val="20"/>
           <w:szCs w:val="20"/>
         </w:rPr>
@@ -1887,7 +2058,7 @@
       <w:proofErr w:type="gramEnd"/>
       <w:r>
         <w:rPr>
-          <w:rFonts w:ascii="Times New Roman" w:hAnsi="Times New Roman"/>
+          <w:rFonts w:ascii="DejaVu Sans" w:hAnsi="DejaVu Sans" w:cs="DejaVu Sans"/>
           <w:sz w:val="20"/>
           <w:szCs w:val="20"/>
         </w:rPr>
@@ -1904,14 +2075,14 @@
         <w:ind w:left="142" w:right="-1" w:hanging="142"/>
         <w:jc w:val="both"/>
         <w:rPr>
-          <w:rFonts w:ascii="Times New Roman" w:hAnsi="Times New Roman"/>
-          <w:sz w:val="20"/>
-          <w:szCs w:val="20"/>
-        </w:rPr>
-      </w:pPr>
-      <w:r>
-        <w:rPr>
-          <w:rFonts w:ascii="Times New Roman" w:hAnsi="Times New Roman"/>
+          <w:rFonts w:ascii="DejaVu Sans" w:hAnsi="DejaVu Sans" w:cs="DejaVu Sans"/>
+          <w:sz w:val="20"/>
+          <w:szCs w:val="20"/>
+        </w:rPr>
+      </w:pPr>
+      <w:r>
+        <w:rPr>
+          <w:rFonts w:ascii="DejaVu Sans" w:hAnsi="DejaVu Sans" w:cs="DejaVu Sans"/>
           <w:sz w:val="20"/>
           <w:szCs w:val="20"/>
         </w:rPr>
@@ -1924,14 +2095,14 @@
         <w:ind w:left="-76" w:right="-1"/>
         <w:jc w:val="both"/>
         <w:rPr>
-          <w:rFonts w:ascii="Times New Roman" w:hAnsi="Times New Roman"/>
-          <w:sz w:val="20"/>
-          <w:szCs w:val="20"/>
-        </w:rPr>
-      </w:pPr>
-      <w:r>
-        <w:rPr>
-          <w:rFonts w:ascii="Times New Roman" w:hAnsi="Times New Roman"/>
+          <w:rFonts w:ascii="DejaVu Sans" w:hAnsi="DejaVu Sans" w:cs="DejaVu Sans"/>
+          <w:sz w:val="20"/>
+          <w:szCs w:val="20"/>
+        </w:rPr>
+      </w:pPr>
+      <w:r>
+        <w:rPr>
+          <w:rFonts w:ascii="DejaVu Sans" w:hAnsi="DejaVu Sans" w:cs="DejaVu Sans"/>
           <w:sz w:val="20"/>
           <w:szCs w:val="20"/>
         </w:rPr>
@@ -1943,7 +2114,7 @@
         <w:pStyle w:val="Nessunaspaziatura"/>
         <w:ind w:left="-142" w:right="-1"/>
         <w:rPr>
-          <w:rFonts w:ascii="Times New Roman" w:hAnsi="Times New Roman"/>
+          <w:rFonts w:ascii="DejaVu Sans" w:hAnsi="DejaVu Sans" w:cs="DejaVu Sans"/>
           <w:sz w:val="20"/>
           <w:szCs w:val="20"/>
         </w:rPr>
@@ -1954,15 +2125,15 @@
         <w:pStyle w:val="Nessunaspaziatura"/>
         <w:ind w:left="-142" w:right="-1"/>
         <w:rPr>
-          <w:rFonts w:ascii="Times New Roman" w:hAnsi="Times New Roman"/>
-          <w:b/>
-          <w:sz w:val="20"/>
-          <w:szCs w:val="20"/>
-        </w:rPr>
-      </w:pPr>
-      <w:r>
-        <w:rPr>
-          <w:rFonts w:ascii="Times New Roman" w:hAnsi="Times New Roman"/>
+          <w:rFonts w:ascii="DejaVu Sans" w:hAnsi="DejaVu Sans" w:cs="DejaVu Sans"/>
+          <w:b/>
+          <w:sz w:val="20"/>
+          <w:szCs w:val="20"/>
+        </w:rPr>
+      </w:pPr>
+      <w:r>
+        <w:rPr>
+          <w:rFonts w:ascii="DejaVu Sans" w:hAnsi="DejaVu Sans" w:cs="DejaVu Sans"/>
           <w:b/>
           <w:sz w:val="20"/>
           <w:szCs w:val="20"/>
@@ -1980,14 +2151,14 @@
         <w:ind w:left="284" w:right="-1"/>
         <w:jc w:val="both"/>
         <w:rPr>
-          <w:rFonts w:ascii="Times New Roman" w:hAnsi="Times New Roman"/>
-          <w:sz w:val="20"/>
-          <w:szCs w:val="20"/>
-        </w:rPr>
-      </w:pPr>
-      <w:r>
-        <w:rPr>
-          <w:rFonts w:ascii="Times New Roman" w:hAnsi="Times New Roman"/>
+          <w:rFonts w:ascii="DejaVu Sans" w:hAnsi="DejaVu Sans" w:cs="DejaVu Sans"/>
+          <w:sz w:val="20"/>
+          <w:szCs w:val="20"/>
+        </w:rPr>
+      </w:pPr>
+      <w:r>
+        <w:rPr>
+          <w:rFonts w:ascii="DejaVu Sans" w:hAnsi="DejaVu Sans" w:cs="DejaVu Sans"/>
           <w:sz w:val="20"/>
           <w:szCs w:val="20"/>
         </w:rPr>
@@ -1995,7 +2166,7 @@
       </w:r>
       <w:r>
         <w:rPr>
-          <w:rFonts w:ascii="Times New Roman" w:hAnsi="Times New Roman"/>
+          <w:rFonts w:ascii="DejaVu Sans" w:hAnsi="DejaVu Sans" w:cs="DejaVu Sans"/>
           <w:b/>
           <w:bCs/>
           <w:sz w:val="20"/>
@@ -2005,7 +2176,7 @@
       </w:r>
       <w:r>
         <w:rPr>
-          <w:rFonts w:ascii="Times New Roman" w:hAnsi="Times New Roman"/>
+          <w:rFonts w:ascii="DejaVu Sans" w:hAnsi="DejaVu Sans" w:cs="DejaVu Sans"/>
           <w:b/>
           <w:sz w:val="20"/>
           <w:szCs w:val="20"/>
@@ -2014,7 +2185,7 @@
       </w:r>
       <w:r>
         <w:rPr>
-          <w:rFonts w:ascii="Times New Roman" w:hAnsi="Times New Roman"/>
+          <w:rFonts w:ascii="DejaVu Sans" w:hAnsi="DejaVu Sans" w:cs="DejaVu Sans"/>
           <w:sz w:val="20"/>
           <w:szCs w:val="20"/>
         </w:rPr>
@@ -2023,7 +2194,7 @@
       <w:proofErr w:type="gramStart"/>
       <w:r>
         <w:rPr>
-          <w:rFonts w:ascii="Times New Roman" w:hAnsi="Times New Roman"/>
+          <w:rFonts w:ascii="DejaVu Sans" w:hAnsi="DejaVu Sans" w:cs="DejaVu Sans"/>
           <w:sz w:val="20"/>
           <w:szCs w:val="20"/>
         </w:rPr>
@@ -2032,7 +2203,7 @@
       <w:proofErr w:type="gramEnd"/>
       <w:r>
         <w:rPr>
-          <w:rFonts w:ascii="Times New Roman" w:hAnsi="Times New Roman"/>
+          <w:rFonts w:ascii="DejaVu Sans" w:hAnsi="DejaVu Sans" w:cs="DejaVu Sans"/>
           <w:sz w:val="20"/>
           <w:szCs w:val="20"/>
         </w:rPr>
@@ -2040,7 +2211,7 @@
       </w:r>
       <w:r>
         <w:rPr>
-          <w:rFonts w:ascii="Times New Roman" w:hAnsi="Times New Roman"/>
+          <w:rFonts w:ascii="DejaVu Sans" w:hAnsi="DejaVu Sans" w:cs="DejaVu Sans"/>
           <w:b/>
           <w:bCs/>
           <w:sz w:val="20"/>
@@ -2050,7 +2221,7 @@
       </w:r>
       <w:r>
         <w:rPr>
-          <w:rFonts w:ascii="Times New Roman" w:hAnsi="Times New Roman"/>
+          <w:rFonts w:ascii="DejaVu Sans" w:hAnsi="DejaVu Sans" w:cs="DejaVu Sans"/>
           <w:sz w:val="20"/>
           <w:szCs w:val="20"/>
         </w:rPr>
@@ -2058,7 +2229,7 @@
       </w:r>
       <w:r>
         <w:rPr>
-          <w:rFonts w:ascii="Times New Roman" w:hAnsi="Times New Roman"/>
+          <w:rFonts w:ascii="DejaVu Sans" w:hAnsi="DejaVu Sans" w:cs="DejaVu Sans"/>
           <w:b/>
           <w:sz w:val="20"/>
           <w:szCs w:val="20"/>
@@ -2067,7 +2238,7 @@
       </w:r>
       <w:r>
         <w:rPr>
-          <w:rFonts w:ascii="Times New Roman" w:hAnsi="Times New Roman"/>
+          <w:rFonts w:ascii="DejaVu Sans" w:hAnsi="DejaVu Sans" w:cs="DejaVu Sans"/>
           <w:sz w:val="20"/>
           <w:szCs w:val="20"/>
         </w:rPr>
@@ -2075,7 +2246,7 @@
       </w:r>
       <w:r>
         <w:rPr>
-          <w:rFonts w:ascii="Times New Roman" w:hAnsi="Times New Roman"/>
+          <w:rFonts w:ascii="DejaVu Sans" w:hAnsi="DejaVu Sans" w:cs="DejaVu Sans"/>
           <w:b/>
           <w:bCs/>
           <w:sz w:val="20"/>
@@ -2085,7 +2256,7 @@
       </w:r>
       <w:r>
         <w:rPr>
-          <w:rFonts w:ascii="Times New Roman" w:hAnsi="Times New Roman"/>
+          <w:rFonts w:ascii="DejaVu Sans" w:hAnsi="DejaVu Sans" w:cs="DejaVu Sans"/>
           <w:sz w:val="20"/>
           <w:szCs w:val="20"/>
         </w:rPr>
@@ -2102,16 +2273,16 @@
         <w:ind w:left="284" w:right="-1"/>
         <w:jc w:val="both"/>
         <w:rPr>
-          <w:rFonts w:ascii="Times New Roman" w:hAnsi="Times New Roman"/>
-          <w:b/>
-          <w:bCs/>
-          <w:sz w:val="20"/>
-          <w:szCs w:val="20"/>
-        </w:rPr>
-      </w:pPr>
-      <w:r>
-        <w:rPr>
-          <w:rFonts w:ascii="Times New Roman" w:hAnsi="Times New Roman"/>
+          <w:rFonts w:ascii="DejaVu Sans" w:hAnsi="DejaVu Sans" w:cs="DejaVu Sans"/>
+          <w:b/>
+          <w:bCs/>
+          <w:sz w:val="20"/>
+          <w:szCs w:val="20"/>
+        </w:rPr>
+      </w:pPr>
+      <w:r>
+        <w:rPr>
+          <w:rFonts w:ascii="DejaVu Sans" w:hAnsi="DejaVu Sans" w:cs="DejaVu Sans"/>
           <w:sz w:val="20"/>
           <w:szCs w:val="20"/>
         </w:rPr>
@@ -2119,33 +2290,13 @@
       </w:r>
       <w:r>
         <w:rPr>
-          <w:rFonts w:ascii="Times New Roman" w:hAnsi="Times New Roman"/>
-          <w:b/>
-          <w:bCs/>
-          <w:sz w:val="20"/>
-          <w:szCs w:val="20"/>
-        </w:rPr>
-        <w:t>Foglio 29 - Particella 784</w:t>
-      </w:r>
-      <w:r>
-        <w:rPr>
-          <w:rFonts w:ascii="Times New Roman" w:hAnsi="Times New Roman"/>
-          <w:b/>
-          <w:bCs/>
-          <w:sz w:val="20"/>
-          <w:szCs w:val="20"/>
-        </w:rPr>
-        <w:t xml:space="preserve"> </w:t>
-      </w:r>
-      <w:r>
-        <w:rPr>
-          <w:rFonts w:ascii="Times New Roman" w:hAnsi="Times New Roman"/>
-          <w:b/>
-          <w:bCs/>
-          <w:sz w:val="20"/>
-          <w:szCs w:val="20"/>
-        </w:rPr>
-        <w:t>- Subalterno 13</w:t>
+          <w:rFonts w:ascii="DejaVu Sans" w:hAnsi="DejaVu Sans" w:cs="DejaVu Sans"/>
+          <w:b/>
+          <w:bCs/>
+          <w:sz w:val="20"/>
+          <w:szCs w:val="20"/>
+        </w:rPr>
+        <w:t>Foglio 29 - Particella 784 - Subalterno 13</w:t>
       </w:r>
     </w:p>
     <w:p>
@@ -2158,14 +2309,14 @@
         <w:ind w:left="284" w:right="-1"/>
         <w:jc w:val="both"/>
         <w:rPr>
-          <w:rFonts w:ascii="Times New Roman" w:hAnsi="Times New Roman"/>
-          <w:sz w:val="20"/>
-          <w:szCs w:val="20"/>
-        </w:rPr>
-      </w:pPr>
-      <w:r>
-        <w:rPr>
-          <w:rFonts w:ascii="Times New Roman" w:hAnsi="Times New Roman"/>
+          <w:rFonts w:ascii="DejaVu Sans" w:hAnsi="DejaVu Sans" w:cs="DejaVu Sans"/>
+          <w:sz w:val="20"/>
+          <w:szCs w:val="20"/>
+        </w:rPr>
+      </w:pPr>
+      <w:r>
+        <w:rPr>
+          <w:rFonts w:ascii="DejaVu Sans" w:hAnsi="DejaVu Sans" w:cs="DejaVu Sans"/>
           <w:sz w:val="20"/>
           <w:szCs w:val="20"/>
         </w:rPr>
@@ -2182,14 +2333,14 @@
         <w:ind w:left="284" w:right="-1"/>
         <w:jc w:val="both"/>
         <w:rPr>
-          <w:rFonts w:ascii="Times New Roman" w:hAnsi="Times New Roman"/>
-          <w:sz w:val="20"/>
-          <w:szCs w:val="20"/>
-        </w:rPr>
-      </w:pPr>
-      <w:r>
-        <w:rPr>
-          <w:rFonts w:ascii="Times New Roman" w:hAnsi="Times New Roman"/>
+          <w:rFonts w:ascii="DejaVu Sans" w:hAnsi="DejaVu Sans" w:cs="DejaVu Sans"/>
+          <w:sz w:val="20"/>
+          <w:szCs w:val="20"/>
+        </w:rPr>
+      </w:pPr>
+      <w:r>
+        <w:rPr>
+          <w:rFonts w:ascii="DejaVu Sans" w:hAnsi="DejaVu Sans" w:cs="DejaVu Sans"/>
           <w:sz w:val="20"/>
           <w:szCs w:val="20"/>
         </w:rPr>
@@ -2202,14 +2353,14 @@
         <w:ind w:left="284" w:right="-1"/>
         <w:jc w:val="both"/>
         <w:rPr>
-          <w:rFonts w:ascii="Times New Roman" w:hAnsi="Times New Roman"/>
-          <w:sz w:val="20"/>
-          <w:szCs w:val="20"/>
-        </w:rPr>
-      </w:pPr>
-      <w:r>
-        <w:rPr>
-          <w:rFonts w:ascii="Times New Roman" w:hAnsi="Times New Roman"/>
+          <w:rFonts w:ascii="DejaVu Sans" w:hAnsi="DejaVu Sans" w:cs="DejaVu Sans"/>
+          <w:sz w:val="20"/>
+          <w:szCs w:val="20"/>
+        </w:rPr>
+      </w:pPr>
+      <w:r>
+        <w:rPr>
+          <w:rFonts w:ascii="DejaVu Sans" w:hAnsi="DejaVu Sans" w:cs="DejaVu Sans"/>
           <w:sz w:val="20"/>
           <w:szCs w:val="20"/>
         </w:rPr>
@@ -2226,14 +2377,14 @@
         <w:ind w:left="284" w:right="-1"/>
         <w:jc w:val="both"/>
         <w:rPr>
-          <w:rFonts w:ascii="Times New Roman" w:hAnsi="Times New Roman"/>
-          <w:sz w:val="20"/>
-          <w:szCs w:val="20"/>
-        </w:rPr>
-      </w:pPr>
-      <w:r>
-        <w:rPr>
-          <w:rFonts w:ascii="Times New Roman" w:hAnsi="Times New Roman"/>
+          <w:rFonts w:ascii="DejaVu Sans" w:hAnsi="DejaVu Sans" w:cs="DejaVu Sans"/>
+          <w:sz w:val="20"/>
+          <w:szCs w:val="20"/>
+        </w:rPr>
+      </w:pPr>
+      <w:r>
+        <w:rPr>
+          <w:rFonts w:ascii="DejaVu Sans" w:hAnsi="DejaVu Sans" w:cs="DejaVu Sans"/>
           <w:sz w:val="20"/>
           <w:szCs w:val="20"/>
         </w:rPr>
@@ -2246,14 +2397,14 @@
         <w:ind w:left="284" w:right="-1"/>
         <w:jc w:val="both"/>
         <w:rPr>
-          <w:rFonts w:ascii="Times New Roman" w:hAnsi="Times New Roman"/>
-          <w:sz w:val="20"/>
-          <w:szCs w:val="20"/>
-        </w:rPr>
-      </w:pPr>
-      <w:r>
-        <w:rPr>
-          <w:rFonts w:ascii="Times New Roman" w:hAnsi="Times New Roman"/>
+          <w:rFonts w:ascii="DejaVu Sans" w:hAnsi="DejaVu Sans" w:cs="DejaVu Sans"/>
+          <w:sz w:val="20"/>
+          <w:szCs w:val="20"/>
+        </w:rPr>
+      </w:pPr>
+      <w:r>
+        <w:rPr>
+          <w:rFonts w:ascii="DejaVu Sans" w:hAnsi="DejaVu Sans" w:cs="DejaVu Sans"/>
           <w:sz w:val="20"/>
           <w:szCs w:val="20"/>
         </w:rPr>
@@ -2270,14 +2421,14 @@
         <w:ind w:left="284" w:right="-1"/>
         <w:jc w:val="both"/>
         <w:rPr>
-          <w:rFonts w:ascii="Times New Roman" w:hAnsi="Times New Roman"/>
-          <w:sz w:val="20"/>
-          <w:szCs w:val="20"/>
-        </w:rPr>
-      </w:pPr>
-      <w:r>
-        <w:rPr>
-          <w:rFonts w:ascii="Times New Roman" w:hAnsi="Times New Roman"/>
+          <w:rFonts w:ascii="DejaVu Sans" w:hAnsi="DejaVu Sans" w:cs="DejaVu Sans"/>
+          <w:sz w:val="20"/>
+          <w:szCs w:val="20"/>
+        </w:rPr>
+      </w:pPr>
+      <w:r>
+        <w:rPr>
+          <w:rFonts w:ascii="DejaVu Sans" w:hAnsi="DejaVu Sans" w:cs="DejaVu Sans"/>
           <w:sz w:val="20"/>
           <w:szCs w:val="20"/>
         </w:rPr>
@@ -2289,7 +2440,7 @@
         <w:pStyle w:val="Nessunaspaziatura"/>
         <w:ind w:left="-142" w:right="-1"/>
         <w:rPr>
-          <w:rFonts w:ascii="Times New Roman" w:hAnsi="Times New Roman"/>
+          <w:rFonts w:ascii="DejaVu Sans" w:hAnsi="DejaVu Sans" w:cs="DejaVu Sans"/>
           <w:sz w:val="20"/>
           <w:szCs w:val="20"/>
         </w:rPr>
@@ -2300,15 +2451,15 @@
         <w:pStyle w:val="Nessunaspaziatura"/>
         <w:ind w:left="-142" w:right="-1"/>
         <w:rPr>
-          <w:rFonts w:ascii="Times New Roman" w:hAnsi="Times New Roman"/>
-          <w:b/>
-          <w:sz w:val="20"/>
-          <w:szCs w:val="20"/>
-        </w:rPr>
-      </w:pPr>
-      <w:r>
-        <w:rPr>
-          <w:rFonts w:ascii="Times New Roman" w:hAnsi="Times New Roman"/>
+          <w:rFonts w:ascii="DejaVu Sans" w:hAnsi="DejaVu Sans" w:cs="DejaVu Sans"/>
+          <w:b/>
+          <w:sz w:val="20"/>
+          <w:szCs w:val="20"/>
+        </w:rPr>
+      </w:pPr>
+      <w:r>
+        <w:rPr>
+          <w:rFonts w:ascii="DejaVu Sans" w:hAnsi="DejaVu Sans" w:cs="DejaVu Sans"/>
           <w:b/>
           <w:sz w:val="20"/>
           <w:szCs w:val="20"/>
@@ -2325,14 +2476,14 @@
         </w:numPr>
         <w:ind w:left="284" w:right="-1"/>
         <w:rPr>
-          <w:rFonts w:ascii="Times New Roman" w:hAnsi="Times New Roman"/>
-          <w:sz w:val="20"/>
-          <w:szCs w:val="20"/>
-        </w:rPr>
-      </w:pPr>
-      <w:r>
-        <w:rPr>
-          <w:rFonts w:ascii="Times New Roman" w:hAnsi="Times New Roman"/>
+          <w:rFonts w:ascii="DejaVu Sans" w:hAnsi="DejaVu Sans" w:cs="DejaVu Sans"/>
+          <w:sz w:val="20"/>
+          <w:szCs w:val="20"/>
+        </w:rPr>
+      </w:pPr>
+      <w:r>
+        <w:rPr>
+          <w:rFonts w:ascii="DejaVu Sans" w:hAnsi="DejaVu Sans" w:cs="DejaVu Sans"/>
           <w:sz w:val="20"/>
           <w:szCs w:val="20"/>
         </w:rPr>
@@ -2340,7 +2491,7 @@
       </w:r>
       <w:r>
         <w:rPr>
-          <w:rFonts w:ascii="Times New Roman" w:hAnsi="Times New Roman"/>
+          <w:rFonts w:ascii="DejaVu Sans" w:hAnsi="DejaVu Sans" w:cs="DejaVu Sans"/>
           <w:b/>
           <w:bCs/>
           <w:sz w:val="20"/>
@@ -2350,7 +2501,7 @@
       </w:r>
       <w:r>
         <w:rPr>
-          <w:rFonts w:ascii="Times New Roman" w:hAnsi="Times New Roman"/>
+          <w:rFonts w:ascii="DejaVu Sans" w:hAnsi="DejaVu Sans" w:cs="DejaVu Sans"/>
           <w:b/>
           <w:bCs/>
           <w:sz w:val="20"/>
@@ -2360,7 +2511,7 @@
       </w:r>
       <w:r>
         <w:rPr>
-          <w:rFonts w:ascii="Times New Roman" w:hAnsi="Times New Roman"/>
+          <w:rFonts w:ascii="DejaVu Sans" w:hAnsi="DejaVu Sans" w:cs="DejaVu Sans"/>
           <w:b/>
           <w:bCs/>
           <w:sz w:val="20"/>
@@ -2370,7 +2521,7 @@
       </w:r>
       <w:r>
         <w:rPr>
-          <w:rFonts w:ascii="Times New Roman" w:hAnsi="Times New Roman"/>
+          <w:rFonts w:ascii="DejaVu Sans" w:hAnsi="DejaVu Sans" w:cs="DejaVu Sans"/>
           <w:b/>
           <w:bCs/>
           <w:noProof/>
@@ -2381,7 +2532,7 @@
       </w:r>
       <w:r>
         <w:rPr>
-          <w:rFonts w:ascii="Times New Roman" w:hAnsi="Times New Roman"/>
+          <w:rFonts w:ascii="DejaVu Sans" w:hAnsi="DejaVu Sans" w:cs="DejaVu Sans"/>
           <w:b/>
           <w:bCs/>
           <w:sz w:val="20"/>
@@ -2391,23 +2542,15 @@
       </w:r>
       <w:r>
         <w:rPr>
-          <w:rFonts w:ascii="Times New Roman" w:hAnsi="Times New Roman"/>
-          <w:sz w:val="20"/>
-          <w:szCs w:val="20"/>
-        </w:rPr>
-        <w:t xml:space="preserve"> giorni, </w:t>
-      </w:r>
-      <w:r>
-        <w:rPr>
-          <w:rFonts w:ascii="Times New Roman" w:hAnsi="Times New Roman"/>
-          <w:sz w:val="20"/>
-          <w:szCs w:val="20"/>
-        </w:rPr>
-        <w:t>dal</w:t>
-      </w:r>
-      <w:r>
-        <w:rPr>
-          <w:rFonts w:ascii="Times New Roman" w:hAnsi="Times New Roman"/>
+          <w:rFonts w:ascii="DejaVu Sans" w:hAnsi="DejaVu Sans" w:cs="DejaVu Sans"/>
+          <w:sz w:val="20"/>
+          <w:szCs w:val="20"/>
+        </w:rPr>
+        <w:t xml:space="preserve"> giorni, dal</w:t>
+      </w:r>
+      <w:r>
+        <w:rPr>
+          <w:rFonts w:ascii="DejaVu Sans" w:hAnsi="DejaVu Sans" w:cs="DejaVu Sans"/>
           <w:b/>
           <w:bCs/>
           <w:sz w:val="20"/>
@@ -2417,7 +2560,7 @@
       </w:r>
       <w:r>
         <w:rPr>
-          <w:rFonts w:ascii="Times New Roman" w:hAnsi="Times New Roman"/>
+          <w:rFonts w:ascii="DejaVu Sans" w:hAnsi="DejaVu Sans" w:cs="DejaVu Sans"/>
           <w:b/>
           <w:bCs/>
           <w:sz w:val="20"/>
@@ -2427,7 +2570,7 @@
       </w:r>
       <w:r>
         <w:rPr>
-          <w:rFonts w:ascii="Times New Roman" w:hAnsi="Times New Roman"/>
+          <w:rFonts w:ascii="DejaVu Sans" w:hAnsi="DejaVu Sans" w:cs="DejaVu Sans"/>
           <w:b/>
           <w:bCs/>
           <w:sz w:val="20"/>
@@ -2437,7 +2580,7 @@
       </w:r>
       <w:r>
         <w:rPr>
-          <w:rFonts w:ascii="Times New Roman" w:hAnsi="Times New Roman"/>
+          <w:rFonts w:ascii="DejaVu Sans" w:hAnsi="DejaVu Sans" w:cs="DejaVu Sans"/>
           <w:b/>
           <w:bCs/>
           <w:sz w:val="20"/>
@@ -2447,7 +2590,7 @@
       </w:r>
       <w:r>
         <w:rPr>
-          <w:rFonts w:ascii="Times New Roman" w:hAnsi="Times New Roman"/>
+          <w:rFonts w:ascii="DejaVu Sans" w:hAnsi="DejaVu Sans" w:cs="DejaVu Sans"/>
           <w:b/>
           <w:bCs/>
           <w:noProof/>
@@ -2458,7 +2601,7 @@
       </w:r>
       <w:r>
         <w:rPr>
-          <w:rFonts w:ascii="Times New Roman" w:hAnsi="Times New Roman"/>
+          <w:rFonts w:ascii="DejaVu Sans" w:hAnsi="DejaVu Sans" w:cs="DejaVu Sans"/>
           <w:b/>
           <w:bCs/>
           <w:sz w:val="20"/>
@@ -2468,7 +2611,7 @@
       </w:r>
       <w:r>
         <w:rPr>
-          <w:rFonts w:ascii="Times New Roman" w:hAnsi="Times New Roman"/>
+          <w:rFonts w:ascii="DejaVu Sans" w:hAnsi="DejaVu Sans" w:cs="DejaVu Sans"/>
           <w:b/>
           <w:bCs/>
           <w:sz w:val="20"/>
@@ -2478,7 +2621,7 @@
       </w:r>
       <w:r>
         <w:rPr>
-          <w:rFonts w:ascii="Times New Roman" w:hAnsi="Times New Roman"/>
+          <w:rFonts w:ascii="DejaVu Sans" w:hAnsi="DejaVu Sans" w:cs="DejaVu Sans"/>
           <w:sz w:val="20"/>
           <w:szCs w:val="20"/>
         </w:rPr>
@@ -2486,7 +2629,7 @@
       </w:r>
       <w:r>
         <w:rPr>
-          <w:rFonts w:ascii="Times New Roman" w:hAnsi="Times New Roman"/>
+          <w:rFonts w:ascii="DejaVu Sans" w:hAnsi="DejaVu Sans" w:cs="DejaVu Sans"/>
           <w:b/>
           <w:bCs/>
           <w:sz w:val="20"/>
@@ -2496,7 +2639,7 @@
       </w:r>
       <w:r>
         <w:rPr>
-          <w:rFonts w:ascii="Times New Roman" w:hAnsi="Times New Roman"/>
+          <w:rFonts w:ascii="DejaVu Sans" w:hAnsi="DejaVu Sans" w:cs="DejaVu Sans"/>
           <w:b/>
           <w:bCs/>
           <w:sz w:val="20"/>
@@ -2506,7 +2649,7 @@
       </w:r>
       <w:r>
         <w:rPr>
-          <w:rFonts w:ascii="Times New Roman" w:hAnsi="Times New Roman"/>
+          <w:rFonts w:ascii="DejaVu Sans" w:hAnsi="DejaVu Sans" w:cs="DejaVu Sans"/>
           <w:b/>
           <w:bCs/>
           <w:sz w:val="20"/>
@@ -2516,7 +2659,7 @@
       </w:r>
       <w:r>
         <w:rPr>
-          <w:rFonts w:ascii="Times New Roman" w:hAnsi="Times New Roman"/>
+          <w:rFonts w:ascii="DejaVu Sans" w:hAnsi="DejaVu Sans" w:cs="DejaVu Sans"/>
           <w:b/>
           <w:bCs/>
           <w:sz w:val="20"/>
@@ -2526,7 +2669,7 @@
       </w:r>
       <w:r>
         <w:rPr>
-          <w:rFonts w:ascii="Times New Roman" w:hAnsi="Times New Roman"/>
+          <w:rFonts w:ascii="DejaVu Sans" w:hAnsi="DejaVu Sans" w:cs="DejaVu Sans"/>
           <w:b/>
           <w:bCs/>
           <w:noProof/>
@@ -2537,7 +2680,7 @@
       </w:r>
       <w:r>
         <w:rPr>
-          <w:rFonts w:ascii="Times New Roman" w:hAnsi="Times New Roman"/>
+          <w:rFonts w:ascii="DejaVu Sans" w:hAnsi="DejaVu Sans" w:cs="DejaVu Sans"/>
           <w:b/>
           <w:bCs/>
           <w:sz w:val="20"/>
@@ -2547,7 +2690,7 @@
       </w:r>
       <w:r>
         <w:rPr>
-          <w:rFonts w:ascii="Times New Roman" w:hAnsi="Times New Roman"/>
+          <w:rFonts w:ascii="DejaVu Sans" w:hAnsi="DejaVu Sans" w:cs="DejaVu Sans"/>
           <w:b/>
           <w:bCs/>
           <w:sz w:val="20"/>
@@ -2557,7 +2700,7 @@
       </w:r>
       <w:r>
         <w:rPr>
-          <w:rFonts w:ascii="Times New Roman" w:hAnsi="Times New Roman"/>
+          <w:rFonts w:ascii="DejaVu Sans" w:hAnsi="DejaVu Sans" w:cs="DejaVu Sans"/>
           <w:sz w:val="20"/>
           <w:szCs w:val="20"/>
         </w:rPr>
@@ -2574,14 +2717,14 @@
         <w:ind w:left="284" w:right="-1"/>
         <w:jc w:val="both"/>
         <w:rPr>
-          <w:rFonts w:ascii="Times New Roman" w:hAnsi="Times New Roman"/>
-          <w:sz w:val="20"/>
-          <w:szCs w:val="20"/>
-        </w:rPr>
-      </w:pPr>
-      <w:r>
-        <w:rPr>
-          <w:rFonts w:ascii="Times New Roman" w:hAnsi="Times New Roman"/>
+          <w:rFonts w:ascii="DejaVu Sans" w:hAnsi="DejaVu Sans" w:cs="DejaVu Sans"/>
+          <w:sz w:val="20"/>
+          <w:szCs w:val="20"/>
+        </w:rPr>
+      </w:pPr>
+      <w:r>
+        <w:rPr>
+          <w:rFonts w:ascii="DejaVu Sans" w:hAnsi="DejaVu Sans" w:cs="DejaVu Sans"/>
           <w:sz w:val="20"/>
           <w:szCs w:val="20"/>
         </w:rPr>
@@ -2598,14 +2741,14 @@
         <w:ind w:left="284" w:right="-1"/>
         <w:jc w:val="both"/>
         <w:rPr>
-          <w:rFonts w:ascii="Times New Roman" w:hAnsi="Times New Roman"/>
-          <w:sz w:val="20"/>
-          <w:szCs w:val="20"/>
-        </w:rPr>
-      </w:pPr>
-      <w:r>
-        <w:rPr>
-          <w:rFonts w:ascii="Times New Roman" w:hAnsi="Times New Roman"/>
+          <w:rFonts w:ascii="DejaVu Sans" w:hAnsi="DejaVu Sans" w:cs="DejaVu Sans"/>
+          <w:sz w:val="20"/>
+          <w:szCs w:val="20"/>
+        </w:rPr>
+      </w:pPr>
+      <w:r>
+        <w:rPr>
+          <w:rFonts w:ascii="DejaVu Sans" w:hAnsi="DejaVu Sans" w:cs="DejaVu Sans"/>
           <w:sz w:val="20"/>
           <w:szCs w:val="20"/>
         </w:rPr>
@@ -2613,7 +2756,7 @@
       </w:r>
       <w:r>
         <w:rPr>
-          <w:rFonts w:ascii="Times New Roman" w:hAnsi="Times New Roman"/>
+          <w:rFonts w:ascii="DejaVu Sans" w:hAnsi="DejaVu Sans" w:cs="DejaVu Sans"/>
           <w:b/>
           <w:bCs/>
           <w:sz w:val="20"/>
@@ -2623,7 +2766,7 @@
       </w:r>
       <w:r>
         <w:rPr>
-          <w:rFonts w:ascii="Times New Roman" w:hAnsi="Times New Roman"/>
+          <w:rFonts w:ascii="DejaVu Sans" w:hAnsi="DejaVu Sans" w:cs="DejaVu Sans"/>
           <w:b/>
           <w:bCs/>
           <w:sz w:val="20"/>
@@ -2633,7 +2776,7 @@
       </w:r>
       <w:r>
         <w:rPr>
-          <w:rFonts w:ascii="Times New Roman" w:hAnsi="Times New Roman"/>
+          <w:rFonts w:ascii="DejaVu Sans" w:hAnsi="DejaVu Sans" w:cs="DejaVu Sans"/>
           <w:b/>
           <w:bCs/>
           <w:sz w:val="20"/>
@@ -2643,7 +2786,7 @@
       </w:r>
       <w:r>
         <w:rPr>
-          <w:rFonts w:ascii="Times New Roman" w:hAnsi="Times New Roman"/>
+          <w:rFonts w:ascii="DejaVu Sans" w:hAnsi="DejaVu Sans" w:cs="DejaVu Sans"/>
           <w:b/>
           <w:bCs/>
           <w:noProof/>
@@ -2654,7 +2797,7 @@
       </w:r>
       <w:r>
         <w:rPr>
-          <w:rFonts w:ascii="Times New Roman" w:hAnsi="Times New Roman"/>
+          <w:rFonts w:ascii="DejaVu Sans" w:hAnsi="DejaVu Sans" w:cs="DejaVu Sans"/>
           <w:b/>
           <w:bCs/>
           <w:sz w:val="20"/>
@@ -2664,7 +2807,7 @@
       </w:r>
       <w:r>
         <w:rPr>
-          <w:rFonts w:ascii="Times New Roman" w:hAnsi="Times New Roman"/>
+          <w:rFonts w:ascii="DejaVu Sans" w:hAnsi="DejaVu Sans" w:cs="DejaVu Sans"/>
           <w:sz w:val="20"/>
           <w:szCs w:val="20"/>
         </w:rPr>
@@ -2676,7 +2819,7 @@
         <w:pStyle w:val="Nessunaspaziatura"/>
         <w:ind w:left="-142" w:right="-1"/>
         <w:rPr>
-          <w:rFonts w:ascii="Times New Roman" w:hAnsi="Times New Roman"/>
+          <w:rFonts w:ascii="DejaVu Sans" w:hAnsi="DejaVu Sans" w:cs="DejaVu Sans"/>
           <w:sz w:val="20"/>
           <w:szCs w:val="20"/>
         </w:rPr>
@@ -2687,15 +2830,15 @@
         <w:pStyle w:val="Nessunaspaziatura"/>
         <w:ind w:left="-142" w:right="-1"/>
         <w:rPr>
-          <w:rFonts w:ascii="Times New Roman" w:hAnsi="Times New Roman"/>
-          <w:b/>
-          <w:sz w:val="20"/>
-          <w:szCs w:val="20"/>
-        </w:rPr>
-      </w:pPr>
-      <w:r>
-        <w:rPr>
-          <w:rFonts w:ascii="Times New Roman" w:hAnsi="Times New Roman"/>
+          <w:rFonts w:ascii="DejaVu Sans" w:hAnsi="DejaVu Sans" w:cs="DejaVu Sans"/>
+          <w:b/>
+          <w:sz w:val="20"/>
+          <w:szCs w:val="20"/>
+        </w:rPr>
+      </w:pPr>
+      <w:r>
+        <w:rPr>
+          <w:rFonts w:ascii="DejaVu Sans" w:hAnsi="DejaVu Sans" w:cs="DejaVu Sans"/>
           <w:b/>
           <w:sz w:val="20"/>
           <w:szCs w:val="20"/>
@@ -2713,14 +2856,14 @@
         <w:ind w:left="284" w:right="-1"/>
         <w:jc w:val="both"/>
         <w:rPr>
-          <w:rFonts w:ascii="Times New Roman" w:hAnsi="Times New Roman"/>
-          <w:sz w:val="20"/>
-          <w:szCs w:val="20"/>
-        </w:rPr>
-      </w:pPr>
-      <w:r>
-        <w:rPr>
-          <w:rFonts w:ascii="Times New Roman" w:hAnsi="Times New Roman"/>
+          <w:rFonts w:ascii="DejaVu Sans" w:hAnsi="DejaVu Sans" w:cs="DejaVu Sans"/>
+          <w:sz w:val="20"/>
+          <w:szCs w:val="20"/>
+        </w:rPr>
+      </w:pPr>
+      <w:r>
+        <w:rPr>
+          <w:rFonts w:ascii="DejaVu Sans" w:hAnsi="DejaVu Sans" w:cs="DejaVu Sans"/>
           <w:sz w:val="20"/>
           <w:szCs w:val="20"/>
         </w:rPr>
@@ -2728,7 +2871,7 @@
       </w:r>
       <w:r>
         <w:rPr>
-          <w:rFonts w:ascii="Times New Roman" w:hAnsi="Times New Roman"/>
+          <w:rFonts w:ascii="DejaVu Sans" w:hAnsi="DejaVu Sans" w:cs="DejaVu Sans"/>
           <w:b/>
           <w:bCs/>
           <w:sz w:val="20"/>
@@ -2738,7 +2881,7 @@
       </w:r>
       <w:r>
         <w:rPr>
-          <w:rFonts w:ascii="Times New Roman" w:hAnsi="Times New Roman"/>
+          <w:rFonts w:ascii="DejaVu Sans" w:hAnsi="DejaVu Sans" w:cs="DejaVu Sans"/>
           <w:b/>
           <w:bCs/>
           <w:sz w:val="20"/>
@@ -2748,7 +2891,7 @@
       </w:r>
       <w:r>
         <w:rPr>
-          <w:rFonts w:ascii="Times New Roman" w:hAnsi="Times New Roman"/>
+          <w:rFonts w:ascii="DejaVu Sans" w:hAnsi="DejaVu Sans" w:cs="DejaVu Sans"/>
           <w:b/>
           <w:bCs/>
           <w:sz w:val="20"/>
@@ -2758,7 +2901,7 @@
       </w:r>
       <w:r>
         <w:rPr>
-          <w:rFonts w:ascii="Times New Roman" w:hAnsi="Times New Roman"/>
+          <w:rFonts w:ascii="DejaVu Sans" w:hAnsi="DejaVu Sans" w:cs="DejaVu Sans"/>
           <w:b/>
           <w:bCs/>
           <w:noProof/>
@@ -2769,7 +2912,7 @@
       </w:r>
       <w:r>
         <w:rPr>
-          <w:rFonts w:ascii="Times New Roman" w:hAnsi="Times New Roman"/>
+          <w:rFonts w:ascii="DejaVu Sans" w:hAnsi="DejaVu Sans" w:cs="DejaVu Sans"/>
           <w:b/>
           <w:bCs/>
           <w:sz w:val="20"/>
@@ -2779,7 +2922,7 @@
       </w:r>
       <w:r>
         <w:rPr>
-          <w:rFonts w:ascii="Times New Roman" w:hAnsi="Times New Roman"/>
+          <w:rFonts w:ascii="DejaVu Sans" w:hAnsi="DejaVu Sans" w:cs="DejaVu Sans"/>
           <w:b/>
           <w:bCs/>
           <w:sz w:val="20"/>
@@ -2789,7 +2932,7 @@
       </w:r>
       <w:r>
         <w:rPr>
-          <w:rFonts w:ascii="Times New Roman" w:hAnsi="Times New Roman"/>
+          <w:rFonts w:ascii="DejaVu Sans" w:hAnsi="DejaVu Sans" w:cs="DejaVu Sans"/>
           <w:b/>
           <w:bCs/>
           <w:sz w:val="20"/>
@@ -2799,7 +2942,7 @@
       </w:r>
       <w:r>
         <w:rPr>
-          <w:rFonts w:ascii="Times New Roman" w:hAnsi="Times New Roman"/>
+          <w:rFonts w:ascii="DejaVu Sans" w:hAnsi="DejaVu Sans" w:cs="DejaVu Sans"/>
           <w:b/>
           <w:bCs/>
           <w:sz w:val="20"/>
@@ -2809,7 +2952,7 @@
       </w:r>
       <w:r>
         <w:rPr>
-          <w:rFonts w:ascii="Times New Roman" w:hAnsi="Times New Roman"/>
+          <w:rFonts w:ascii="DejaVu Sans" w:hAnsi="DejaVu Sans" w:cs="DejaVu Sans"/>
           <w:b/>
           <w:bCs/>
           <w:sz w:val="20"/>
@@ -2819,7 +2962,7 @@
       </w:r>
       <w:r>
         <w:rPr>
-          <w:rFonts w:ascii="Times New Roman" w:hAnsi="Times New Roman"/>
+          <w:rFonts w:ascii="DejaVu Sans" w:hAnsi="DejaVu Sans" w:cs="DejaVu Sans"/>
           <w:b/>
           <w:bCs/>
           <w:sz w:val="20"/>
@@ -2829,7 +2972,7 @@
       </w:r>
       <w:r>
         <w:rPr>
-          <w:rFonts w:ascii="Times New Roman" w:hAnsi="Times New Roman"/>
+          <w:rFonts w:ascii="DejaVu Sans" w:hAnsi="DejaVu Sans" w:cs="DejaVu Sans"/>
           <w:b/>
           <w:bCs/>
           <w:noProof/>
@@ -2840,7 +2983,7 @@
       </w:r>
       <w:r>
         <w:rPr>
-          <w:rFonts w:ascii="Times New Roman" w:hAnsi="Times New Roman"/>
+          <w:rFonts w:ascii="DejaVu Sans" w:hAnsi="DejaVu Sans" w:cs="DejaVu Sans"/>
           <w:b/>
           <w:bCs/>
           <w:sz w:val="20"/>
@@ -2850,7 +2993,7 @@
       </w:r>
       <w:r>
         <w:rPr>
-          <w:rFonts w:ascii="Times New Roman" w:hAnsi="Times New Roman"/>
+          <w:rFonts w:ascii="DejaVu Sans" w:hAnsi="DejaVu Sans" w:cs="DejaVu Sans"/>
           <w:b/>
           <w:bCs/>
           <w:sz w:val="20"/>
@@ -2861,7 +3004,7 @@
       <w:proofErr w:type="gramStart"/>
       <w:r>
         <w:rPr>
-          <w:rFonts w:ascii="Times New Roman" w:hAnsi="Times New Roman"/>
+          <w:rFonts w:ascii="DejaVu Sans" w:hAnsi="DejaVu Sans" w:cs="DejaVu Sans"/>
           <w:b/>
           <w:bCs/>
           <w:sz w:val="20"/>
@@ -2871,7 +3014,7 @@
       </w:r>
       <w:r>
         <w:rPr>
-          <w:rFonts w:ascii="Times New Roman" w:hAnsi="Times New Roman"/>
+          <w:rFonts w:ascii="DejaVu Sans" w:hAnsi="DejaVu Sans" w:cs="DejaVu Sans"/>
           <w:b/>
           <w:bCs/>
           <w:sz w:val="20"/>
@@ -2881,7 +3024,7 @@
       </w:r>
       <w:r>
         <w:rPr>
-          <w:rFonts w:ascii="Times New Roman" w:hAnsi="Times New Roman"/>
+          <w:rFonts w:ascii="DejaVu Sans" w:hAnsi="DejaVu Sans" w:cs="DejaVu Sans"/>
           <w:b/>
           <w:bCs/>
           <w:sz w:val="20"/>
@@ -2892,7 +3035,7 @@
       <w:proofErr w:type="gramEnd"/>
       <w:r>
         <w:rPr>
-          <w:rFonts w:ascii="Times New Roman" w:hAnsi="Times New Roman"/>
+          <w:rFonts w:ascii="DejaVu Sans" w:hAnsi="DejaVu Sans" w:cs="DejaVu Sans"/>
           <w:sz w:val="20"/>
           <w:szCs w:val="20"/>
         </w:rPr>
@@ -2909,14 +3052,14 @@
         <w:ind w:left="284" w:right="-1"/>
         <w:jc w:val="both"/>
         <w:rPr>
-          <w:rFonts w:ascii="Times New Roman" w:hAnsi="Times New Roman"/>
-          <w:sz w:val="20"/>
-          <w:szCs w:val="20"/>
-        </w:rPr>
-      </w:pPr>
-      <w:r>
-        <w:rPr>
-          <w:rFonts w:ascii="Times New Roman" w:hAnsi="Times New Roman"/>
+          <w:rFonts w:ascii="DejaVu Sans" w:hAnsi="DejaVu Sans" w:cs="DejaVu Sans"/>
+          <w:sz w:val="20"/>
+          <w:szCs w:val="20"/>
+        </w:rPr>
+      </w:pPr>
+      <w:r>
+        <w:rPr>
+          <w:rFonts w:ascii="DejaVu Sans" w:hAnsi="DejaVu Sans" w:cs="DejaVu Sans"/>
           <w:sz w:val="20"/>
           <w:szCs w:val="20"/>
         </w:rPr>
@@ -2924,7 +3067,7 @@
       </w:r>
       <w:r>
         <w:rPr>
-          <w:rFonts w:ascii="Times New Roman" w:hAnsi="Times New Roman"/>
+          <w:rFonts w:ascii="DejaVu Sans" w:hAnsi="DejaVu Sans" w:cs="DejaVu Sans"/>
           <w:b/>
           <w:bCs/>
           <w:sz w:val="20"/>
@@ -2934,7 +3077,7 @@
       </w:r>
       <w:r>
         <w:rPr>
-          <w:rFonts w:ascii="Times New Roman" w:hAnsi="Times New Roman"/>
+          <w:rFonts w:ascii="DejaVu Sans" w:hAnsi="DejaVu Sans" w:cs="DejaVu Sans"/>
           <w:b/>
           <w:bCs/>
           <w:sz w:val="20"/>
@@ -2944,7 +3087,7 @@
       </w:r>
       <w:r>
         <w:rPr>
-          <w:rFonts w:ascii="Times New Roman" w:hAnsi="Times New Roman"/>
+          <w:rFonts w:ascii="DejaVu Sans" w:hAnsi="DejaVu Sans" w:cs="DejaVu Sans"/>
           <w:b/>
           <w:bCs/>
           <w:sz w:val="20"/>
@@ -2954,7 +3097,7 @@
       </w:r>
       <w:r>
         <w:rPr>
-          <w:rFonts w:ascii="Times New Roman" w:hAnsi="Times New Roman"/>
+          <w:rFonts w:ascii="DejaVu Sans" w:hAnsi="DejaVu Sans" w:cs="DejaVu Sans"/>
           <w:b/>
           <w:bCs/>
           <w:noProof/>
@@ -2965,7 +3108,7 @@
       </w:r>
       <w:r>
         <w:rPr>
-          <w:rFonts w:ascii="Times New Roman" w:hAnsi="Times New Roman"/>
+          <w:rFonts w:ascii="DejaVu Sans" w:hAnsi="DejaVu Sans" w:cs="DejaVu Sans"/>
           <w:b/>
           <w:bCs/>
           <w:sz w:val="20"/>
@@ -2975,7 +3118,7 @@
       </w:r>
       <w:r>
         <w:rPr>
-          <w:rFonts w:ascii="Times New Roman" w:hAnsi="Times New Roman"/>
+          <w:rFonts w:ascii="DejaVu Sans" w:hAnsi="DejaVu Sans" w:cs="DejaVu Sans"/>
           <w:sz w:val="20"/>
           <w:szCs w:val="20"/>
         </w:rPr>
@@ -2992,34 +3135,18 @@
         <w:ind w:left="284" w:right="-1"/>
         <w:jc w:val="both"/>
         <w:rPr>
-          <w:rFonts w:ascii="Times New Roman" w:hAnsi="Times New Roman"/>
-          <w:sz w:val="20"/>
-          <w:szCs w:val="20"/>
-        </w:rPr>
-      </w:pPr>
-      <w:r>
-        <w:rPr>
-          <w:rFonts w:ascii="Times New Roman" w:hAnsi="Times New Roman"/>
-          <w:sz w:val="20"/>
-          <w:szCs w:val="20"/>
-        </w:rPr>
-        <w:t>Il Locatore dichiara di volersi avvalere della modalità di tassazione sui redditi di locazione di fabbricati prevista dal D.lgs. n.23/2011, la c.d. “cedola</w:t>
-      </w:r>
-      <w:r>
-        <w:rPr>
-          <w:rFonts w:ascii="Times New Roman" w:hAnsi="Times New Roman"/>
-          <w:sz w:val="20"/>
-          <w:szCs w:val="20"/>
-        </w:rPr>
-        <w:t>re</w:t>
-      </w:r>
-      <w:r>
-        <w:rPr>
-          <w:rFonts w:ascii="Times New Roman" w:hAnsi="Times New Roman"/>
-          <w:sz w:val="20"/>
-          <w:szCs w:val="20"/>
-        </w:rPr>
-        <w:t xml:space="preserve"> secca”, così come previsto dall’art. 4, comma 2, del decreto-legge n.50/2017.</w:t>
+          <w:rFonts w:ascii="DejaVu Sans" w:hAnsi="DejaVu Sans" w:cs="DejaVu Sans"/>
+          <w:sz w:val="20"/>
+          <w:szCs w:val="20"/>
+        </w:rPr>
+      </w:pPr>
+      <w:r>
+        <w:rPr>
+          <w:rFonts w:ascii="DejaVu Sans" w:hAnsi="DejaVu Sans" w:cs="DejaVu Sans"/>
+          <w:sz w:val="20"/>
+          <w:szCs w:val="20"/>
+        </w:rPr>
+        <w:t>Il Locatore dichiara di volersi avvalere della modalità di tassazione sui redditi di locazione di fabbricati prevista dal D.lgs. n.23/2011, la c.d. “cedolare secca”, così come previsto dall’art. 4, comma 2, del decreto-legge n.50/2017.</w:t>
       </w:r>
     </w:p>
     <w:p>
@@ -3032,14 +3159,14 @@
         <w:ind w:left="284" w:right="-1"/>
         <w:jc w:val="both"/>
         <w:rPr>
-          <w:rFonts w:ascii="Times New Roman" w:hAnsi="Times New Roman"/>
-          <w:sz w:val="20"/>
-          <w:szCs w:val="20"/>
-        </w:rPr>
-      </w:pPr>
-      <w:r>
-        <w:rPr>
-          <w:rFonts w:ascii="Times New Roman" w:hAnsi="Times New Roman"/>
+          <w:rFonts w:ascii="DejaVu Sans" w:hAnsi="DejaVu Sans" w:cs="DejaVu Sans"/>
+          <w:sz w:val="20"/>
+          <w:szCs w:val="20"/>
+        </w:rPr>
+      </w:pPr>
+      <w:r>
+        <w:rPr>
+          <w:rFonts w:ascii="DejaVu Sans" w:hAnsi="DejaVu Sans" w:cs="DejaVu Sans"/>
           <w:sz w:val="20"/>
           <w:szCs w:val="20"/>
         </w:rPr>
@@ -3047,7 +3174,7 @@
       </w:r>
       <w:r>
         <w:rPr>
-          <w:rFonts w:ascii="Times New Roman" w:hAnsi="Times New Roman"/>
+          <w:rFonts w:ascii="DejaVu Sans" w:hAnsi="DejaVu Sans" w:cs="DejaVu Sans"/>
           <w:b/>
           <w:bCs/>
           <w:sz w:val="20"/>
@@ -3057,7 +3184,7 @@
       </w:r>
       <w:r>
         <w:rPr>
-          <w:rFonts w:ascii="Times New Roman" w:hAnsi="Times New Roman"/>
+          <w:rFonts w:ascii="DejaVu Sans" w:hAnsi="DejaVu Sans" w:cs="DejaVu Sans"/>
           <w:sz w:val="20"/>
           <w:szCs w:val="20"/>
         </w:rPr>
@@ -3069,7 +3196,7 @@
         <w:pStyle w:val="Nessunaspaziatura"/>
         <w:ind w:left="-142" w:right="-1"/>
         <w:rPr>
-          <w:rFonts w:ascii="Times New Roman" w:hAnsi="Times New Roman"/>
+          <w:rFonts w:ascii="DejaVu Sans" w:hAnsi="DejaVu Sans" w:cs="DejaVu Sans"/>
           <w:sz w:val="20"/>
           <w:szCs w:val="20"/>
         </w:rPr>
@@ -3080,7 +3207,7 @@
         <w:pStyle w:val="Nessunaspaziatura"/>
         <w:ind w:left="-142" w:right="-1"/>
         <w:rPr>
-          <w:rFonts w:ascii="Times New Roman" w:hAnsi="Times New Roman"/>
+          <w:rFonts w:ascii="DejaVu Sans" w:hAnsi="DejaVu Sans" w:cs="DejaVu Sans"/>
           <w:b/>
           <w:strike/>
           <w:sz w:val="20"/>
@@ -3089,7 +3216,7 @@
       </w:pPr>
       <w:r>
         <w:rPr>
-          <w:rFonts w:ascii="Times New Roman" w:hAnsi="Times New Roman"/>
+          <w:rFonts w:ascii="DejaVu Sans" w:hAnsi="DejaVu Sans" w:cs="DejaVu Sans"/>
           <w:b/>
           <w:strike/>
           <w:sz w:val="20"/>
@@ -3108,7 +3235,7 @@
         <w:ind w:left="284" w:right="-1"/>
         <w:jc w:val="both"/>
         <w:rPr>
-          <w:rFonts w:ascii="Times New Roman" w:hAnsi="Times New Roman"/>
+          <w:rFonts w:ascii="DejaVu Sans" w:hAnsi="DejaVu Sans" w:cs="DejaVu Sans"/>
           <w:strike/>
           <w:sz w:val="20"/>
           <w:szCs w:val="20"/>
@@ -3116,7 +3243,7 @@
       </w:pPr>
       <w:r>
         <w:rPr>
-          <w:rFonts w:ascii="Times New Roman" w:hAnsi="Times New Roman"/>
+          <w:rFonts w:ascii="DejaVu Sans" w:hAnsi="DejaVu Sans" w:cs="DejaVu Sans"/>
           <w:strike/>
           <w:sz w:val="20"/>
           <w:szCs w:val="20"/>
@@ -3125,7 +3252,7 @@
       </w:r>
       <w:r>
         <w:rPr>
-          <w:rFonts w:ascii="Times New Roman" w:hAnsi="Times New Roman"/>
+          <w:rFonts w:ascii="DejaVu Sans" w:hAnsi="DejaVu Sans" w:cs="DejaVu Sans"/>
           <w:b/>
           <w:bCs/>
           <w:strike/>
@@ -3136,7 +3263,7 @@
       </w:r>
       <w:r>
         <w:rPr>
-          <w:rFonts w:ascii="Times New Roman" w:hAnsi="Times New Roman"/>
+          <w:rFonts w:ascii="DejaVu Sans" w:hAnsi="DejaVu Sans" w:cs="DejaVu Sans"/>
           <w:strike/>
           <w:sz w:val="20"/>
           <w:szCs w:val="20"/>
@@ -3154,7 +3281,7 @@
         <w:ind w:left="284" w:right="-1"/>
         <w:jc w:val="both"/>
         <w:rPr>
-          <w:rFonts w:ascii="Times New Roman" w:hAnsi="Times New Roman"/>
+          <w:rFonts w:ascii="DejaVu Sans" w:hAnsi="DejaVu Sans" w:cs="DejaVu Sans"/>
           <w:strike/>
           <w:sz w:val="20"/>
           <w:szCs w:val="20"/>
@@ -3162,11 +3289,12 @@
       </w:pPr>
       <w:r>
         <w:rPr>
-          <w:rFonts w:ascii="Times New Roman" w:hAnsi="Times New Roman"/>
+          <w:rFonts w:ascii="DejaVu Sans" w:hAnsi="DejaVu Sans" w:cs="DejaVu Sans"/>
           <w:strike/>
           <w:sz w:val="20"/>
           <w:szCs w:val="20"/>
         </w:rPr>
+        <w:lastRenderedPageBreak/>
         <w:t>Il deposito cauzionale verrà versato dal Conduttore con la prima mensilità il giorno __________.</w:t>
       </w:r>
     </w:p>
@@ -3180,7 +3308,7 @@
         <w:ind w:left="284" w:right="-1"/>
         <w:jc w:val="both"/>
         <w:rPr>
-          <w:rFonts w:ascii="Times New Roman" w:hAnsi="Times New Roman"/>
+          <w:rFonts w:ascii="DejaVu Sans" w:hAnsi="DejaVu Sans" w:cs="DejaVu Sans"/>
           <w:strike/>
           <w:sz w:val="20"/>
           <w:szCs w:val="20"/>
@@ -3188,7 +3316,7 @@
       </w:pPr>
       <w:r>
         <w:rPr>
-          <w:rFonts w:ascii="Times New Roman" w:hAnsi="Times New Roman"/>
+          <w:rFonts w:ascii="DejaVu Sans" w:hAnsi="DejaVu Sans" w:cs="DejaVu Sans"/>
           <w:strike/>
           <w:sz w:val="20"/>
           <w:szCs w:val="20"/>
@@ -3202,7 +3330,7 @@
         <w:ind w:left="284" w:right="-1"/>
         <w:jc w:val="both"/>
         <w:rPr>
-          <w:rFonts w:ascii="Times New Roman" w:hAnsi="Times New Roman"/>
+          <w:rFonts w:ascii="DejaVu Sans" w:hAnsi="DejaVu Sans" w:cs="DejaVu Sans"/>
           <w:sz w:val="20"/>
           <w:szCs w:val="20"/>
         </w:rPr>
@@ -3213,7 +3341,7 @@
         <w:pStyle w:val="Nessunaspaziatura"/>
         <w:ind w:left="-142" w:right="-1"/>
         <w:rPr>
-          <w:rFonts w:ascii="Times New Roman" w:hAnsi="Times New Roman"/>
+          <w:rFonts w:ascii="DejaVu Sans" w:hAnsi="DejaVu Sans" w:cs="DejaVu Sans"/>
           <w:sz w:val="20"/>
           <w:szCs w:val="20"/>
         </w:rPr>
@@ -3224,15 +3352,15 @@
         <w:pStyle w:val="Nessunaspaziatura"/>
         <w:ind w:left="-142" w:right="-1"/>
         <w:rPr>
-          <w:rFonts w:ascii="Times New Roman" w:hAnsi="Times New Roman"/>
-          <w:b/>
-          <w:sz w:val="20"/>
-          <w:szCs w:val="20"/>
-        </w:rPr>
-      </w:pPr>
-      <w:r>
-        <w:rPr>
-          <w:rFonts w:ascii="Times New Roman" w:hAnsi="Times New Roman"/>
+          <w:rFonts w:ascii="DejaVu Sans" w:hAnsi="DejaVu Sans" w:cs="DejaVu Sans"/>
+          <w:b/>
+          <w:sz w:val="20"/>
+          <w:szCs w:val="20"/>
+        </w:rPr>
+      </w:pPr>
+      <w:r>
+        <w:rPr>
+          <w:rFonts w:ascii="DejaVu Sans" w:hAnsi="DejaVu Sans" w:cs="DejaVu Sans"/>
           <w:b/>
           <w:sz w:val="20"/>
           <w:szCs w:val="20"/>
@@ -3250,14 +3378,14 @@
         <w:ind w:left="284" w:right="-1"/>
         <w:jc w:val="both"/>
         <w:rPr>
-          <w:rFonts w:ascii="Times New Roman" w:hAnsi="Times New Roman"/>
-          <w:sz w:val="20"/>
-          <w:szCs w:val="20"/>
-        </w:rPr>
-      </w:pPr>
-      <w:r>
-        <w:rPr>
-          <w:rFonts w:ascii="Times New Roman" w:hAnsi="Times New Roman"/>
+          <w:rFonts w:ascii="DejaVu Sans" w:hAnsi="DejaVu Sans" w:cs="DejaVu Sans"/>
+          <w:sz w:val="20"/>
+          <w:szCs w:val="20"/>
+        </w:rPr>
+      </w:pPr>
+      <w:r>
+        <w:rPr>
+          <w:rFonts w:ascii="DejaVu Sans" w:hAnsi="DejaVu Sans" w:cs="DejaVu Sans"/>
           <w:sz w:val="20"/>
           <w:szCs w:val="20"/>
         </w:rPr>
@@ -3274,18 +3402,17 @@
         <w:ind w:left="426" w:right="-1" w:hanging="425"/>
         <w:jc w:val="both"/>
         <w:rPr>
-          <w:rFonts w:ascii="Times New Roman" w:hAnsi="Times New Roman"/>
-          <w:sz w:val="20"/>
-          <w:szCs w:val="20"/>
-        </w:rPr>
-      </w:pPr>
-      <w:r>
-        <w:rPr>
-          <w:rFonts w:ascii="Times New Roman" w:hAnsi="Times New Roman"/>
-          <w:sz w:val="20"/>
-          <w:szCs w:val="20"/>
-        </w:rPr>
-        <w:lastRenderedPageBreak/>
+          <w:rFonts w:ascii="DejaVu Sans" w:hAnsi="DejaVu Sans" w:cs="DejaVu Sans"/>
+          <w:sz w:val="20"/>
+          <w:szCs w:val="20"/>
+        </w:rPr>
+      </w:pPr>
+      <w:r>
+        <w:rPr>
+          <w:rFonts w:ascii="DejaVu Sans" w:hAnsi="DejaVu Sans" w:cs="DejaVu Sans"/>
+          <w:sz w:val="20"/>
+          <w:szCs w:val="20"/>
+        </w:rPr>
         <w:t>L’unità immobiliare è concessa in locazione esclusivamente per finalità turistica, esclusa ogni altra finalità;</w:t>
       </w:r>
     </w:p>
@@ -3299,14 +3426,14 @@
         <w:ind w:left="426" w:right="-1" w:hanging="425"/>
         <w:jc w:val="both"/>
         <w:rPr>
-          <w:rFonts w:ascii="Times New Roman" w:hAnsi="Times New Roman"/>
-          <w:sz w:val="20"/>
-          <w:szCs w:val="20"/>
-        </w:rPr>
-      </w:pPr>
-      <w:r>
-        <w:rPr>
-          <w:rFonts w:ascii="Times New Roman" w:hAnsi="Times New Roman"/>
+          <w:rFonts w:ascii="DejaVu Sans" w:hAnsi="DejaVu Sans" w:cs="DejaVu Sans"/>
+          <w:sz w:val="20"/>
+          <w:szCs w:val="20"/>
+        </w:rPr>
+      </w:pPr>
+      <w:r>
+        <w:rPr>
+          <w:rFonts w:ascii="DejaVu Sans" w:hAnsi="DejaVu Sans" w:cs="DejaVu Sans"/>
           <w:sz w:val="20"/>
           <w:szCs w:val="20"/>
         </w:rPr>
@@ -3323,14 +3450,14 @@
         <w:ind w:left="426" w:right="-1" w:hanging="425"/>
         <w:jc w:val="both"/>
         <w:rPr>
-          <w:rFonts w:ascii="Times New Roman" w:hAnsi="Times New Roman"/>
-          <w:sz w:val="20"/>
-          <w:szCs w:val="20"/>
-        </w:rPr>
-      </w:pPr>
-      <w:r>
-        <w:rPr>
-          <w:rFonts w:ascii="Times New Roman" w:hAnsi="Times New Roman"/>
+          <w:rFonts w:ascii="DejaVu Sans" w:hAnsi="DejaVu Sans" w:cs="DejaVu Sans"/>
+          <w:sz w:val="20"/>
+          <w:szCs w:val="20"/>
+        </w:rPr>
+      </w:pPr>
+      <w:r>
+        <w:rPr>
+          <w:rFonts w:ascii="DejaVu Sans" w:hAnsi="DejaVu Sans" w:cs="DejaVu Sans"/>
           <w:sz w:val="20"/>
           <w:szCs w:val="20"/>
         </w:rPr>
@@ -3342,7 +3469,7 @@
         <w:pStyle w:val="Nessunaspaziatura"/>
         <w:ind w:left="-142" w:right="-1"/>
         <w:rPr>
-          <w:rFonts w:ascii="Times New Roman" w:hAnsi="Times New Roman"/>
+          <w:rFonts w:ascii="DejaVu Sans" w:hAnsi="DejaVu Sans" w:cs="DejaVu Sans"/>
           <w:sz w:val="20"/>
           <w:szCs w:val="20"/>
         </w:rPr>
@@ -3353,15 +3480,15 @@
         <w:pStyle w:val="Nessunaspaziatura"/>
         <w:ind w:left="-142" w:right="-1"/>
         <w:rPr>
-          <w:rFonts w:ascii="Times New Roman" w:hAnsi="Times New Roman"/>
-          <w:b/>
-          <w:sz w:val="20"/>
-          <w:szCs w:val="20"/>
-        </w:rPr>
-      </w:pPr>
-      <w:r>
-        <w:rPr>
-          <w:rFonts w:ascii="Times New Roman" w:hAnsi="Times New Roman"/>
+          <w:rFonts w:ascii="DejaVu Sans" w:hAnsi="DejaVu Sans" w:cs="DejaVu Sans"/>
+          <w:b/>
+          <w:sz w:val="20"/>
+          <w:szCs w:val="20"/>
+        </w:rPr>
+      </w:pPr>
+      <w:r>
+        <w:rPr>
+          <w:rFonts w:ascii="DejaVu Sans" w:hAnsi="DejaVu Sans" w:cs="DejaVu Sans"/>
           <w:b/>
           <w:sz w:val="20"/>
           <w:szCs w:val="20"/>
@@ -3379,14 +3506,14 @@
         <w:ind w:left="284" w:right="-1"/>
         <w:jc w:val="both"/>
         <w:rPr>
-          <w:rFonts w:ascii="Times New Roman" w:hAnsi="Times New Roman"/>
-          <w:sz w:val="20"/>
-          <w:szCs w:val="20"/>
-        </w:rPr>
-      </w:pPr>
-      <w:r>
-        <w:rPr>
-          <w:rFonts w:ascii="Times New Roman" w:hAnsi="Times New Roman"/>
+          <w:rFonts w:ascii="DejaVu Sans" w:hAnsi="DejaVu Sans" w:cs="DejaVu Sans"/>
+          <w:sz w:val="20"/>
+          <w:szCs w:val="20"/>
+        </w:rPr>
+      </w:pPr>
+      <w:r>
+        <w:rPr>
+          <w:rFonts w:ascii="DejaVu Sans" w:hAnsi="DejaVu Sans" w:cs="DejaVu Sans"/>
           <w:sz w:val="20"/>
           <w:szCs w:val="20"/>
         </w:rPr>
@@ -3403,30 +3530,22 @@
         <w:ind w:left="284" w:right="-1"/>
         <w:jc w:val="both"/>
         <w:rPr>
-          <w:rFonts w:ascii="Times New Roman" w:hAnsi="Times New Roman"/>
-          <w:sz w:val="20"/>
-          <w:szCs w:val="20"/>
-        </w:rPr>
-      </w:pPr>
-      <w:r>
-        <w:rPr>
-          <w:rFonts w:ascii="Times New Roman" w:hAnsi="Times New Roman"/>
-          <w:sz w:val="20"/>
-          <w:szCs w:val="20"/>
-        </w:rPr>
-        <w:t xml:space="preserve">Incluso il Conduttore alloggerà nell’immobile </w:t>
-      </w:r>
-      <w:r>
-        <w:rPr>
-          <w:rFonts w:ascii="Times New Roman" w:hAnsi="Times New Roman"/>
-          <w:sz w:val="20"/>
-          <w:szCs w:val="20"/>
-        </w:rPr>
-        <w:t>sito in</w:t>
-      </w:r>
-      <w:r>
-        <w:rPr>
-          <w:rFonts w:ascii="Times New Roman" w:hAnsi="Times New Roman"/>
+          <w:rFonts w:ascii="DejaVu Sans" w:hAnsi="DejaVu Sans" w:cs="DejaVu Sans"/>
+          <w:sz w:val="20"/>
+          <w:szCs w:val="20"/>
+        </w:rPr>
+      </w:pPr>
+      <w:r>
+        <w:rPr>
+          <w:rFonts w:ascii="DejaVu Sans" w:hAnsi="DejaVu Sans" w:cs="DejaVu Sans"/>
+          <w:sz w:val="20"/>
+          <w:szCs w:val="20"/>
+        </w:rPr>
+        <w:t>Incluso il Conduttore alloggerà nell’immobile sito in</w:t>
+      </w:r>
+      <w:r>
+        <w:rPr>
+          <w:rFonts w:ascii="DejaVu Sans" w:hAnsi="DejaVu Sans" w:cs="DejaVu Sans"/>
           <w:sz w:val="20"/>
           <w:szCs w:val="20"/>
         </w:rPr>
@@ -3434,7 +3553,7 @@
       </w:r>
       <w:r>
         <w:rPr>
-          <w:rFonts w:ascii="Times New Roman" w:hAnsi="Times New Roman"/>
+          <w:rFonts w:ascii="DejaVu Sans" w:hAnsi="DejaVu Sans" w:cs="DejaVu Sans"/>
           <w:b/>
           <w:bCs/>
           <w:noProof/>
@@ -3445,7 +3564,7 @@
       </w:r>
       <w:r>
         <w:rPr>
-          <w:rFonts w:ascii="Times New Roman" w:hAnsi="Times New Roman"/>
+          <w:rFonts w:ascii="DejaVu Sans" w:hAnsi="DejaVu Sans" w:cs="DejaVu Sans"/>
           <w:b/>
           <w:bCs/>
           <w:noProof/>
@@ -3456,7 +3575,7 @@
       </w:r>
       <w:r>
         <w:rPr>
-          <w:rFonts w:ascii="Times New Roman" w:hAnsi="Times New Roman"/>
+          <w:rFonts w:ascii="DejaVu Sans" w:hAnsi="DejaVu Sans" w:cs="DejaVu Sans"/>
           <w:b/>
           <w:bCs/>
           <w:noProof/>
@@ -3467,7 +3586,7 @@
       </w:r>
       <w:r>
         <w:rPr>
-          <w:rFonts w:ascii="Times New Roman" w:hAnsi="Times New Roman"/>
+          <w:rFonts w:ascii="DejaVu Sans" w:hAnsi="DejaVu Sans" w:cs="DejaVu Sans"/>
           <w:b/>
           <w:bCs/>
           <w:noProof/>
@@ -3478,7 +3597,7 @@
       </w:r>
       <w:r>
         <w:rPr>
-          <w:rFonts w:ascii="Times New Roman" w:hAnsi="Times New Roman"/>
+          <w:rFonts w:ascii="DejaVu Sans" w:hAnsi="DejaVu Sans" w:cs="DejaVu Sans"/>
           <w:b/>
           <w:bCs/>
           <w:noProof/>
@@ -3489,7 +3608,7 @@
       </w:r>
       <w:r>
         <w:rPr>
-          <w:rFonts w:ascii="Times New Roman" w:hAnsi="Times New Roman"/>
+          <w:rFonts w:ascii="DejaVu Sans" w:hAnsi="DejaVu Sans" w:cs="DejaVu Sans"/>
           <w:noProof/>
           <w:sz w:val="20"/>
           <w:szCs w:val="20"/>
@@ -3498,7 +3617,7 @@
       </w:r>
       <w:r>
         <w:rPr>
-          <w:rFonts w:ascii="Times New Roman" w:hAnsi="Times New Roman"/>
+          <w:rFonts w:ascii="DejaVu Sans" w:hAnsi="DejaVu Sans" w:cs="DejaVu Sans"/>
           <w:b/>
           <w:bCs/>
           <w:noProof/>
@@ -3509,7 +3628,7 @@
       </w:r>
       <w:r>
         <w:rPr>
-          <w:rFonts w:ascii="Times New Roman" w:hAnsi="Times New Roman"/>
+          <w:rFonts w:ascii="DejaVu Sans" w:hAnsi="DejaVu Sans" w:cs="DejaVu Sans"/>
           <w:noProof/>
           <w:sz w:val="20"/>
           <w:szCs w:val="20"/>
@@ -3518,7 +3637,7 @@
       </w:r>
       <w:r>
         <w:rPr>
-          <w:rFonts w:ascii="Times New Roman" w:hAnsi="Times New Roman"/>
+          <w:rFonts w:ascii="DejaVu Sans" w:hAnsi="DejaVu Sans" w:cs="DejaVu Sans"/>
           <w:b/>
           <w:bCs/>
           <w:noProof/>
@@ -3529,7 +3648,7 @@
       </w:r>
       <w:r>
         <w:rPr>
-          <w:rFonts w:ascii="Times New Roman" w:hAnsi="Times New Roman"/>
+          <w:rFonts w:ascii="DejaVu Sans" w:hAnsi="DejaVu Sans" w:cs="DejaVu Sans"/>
           <w:b/>
           <w:bCs/>
           <w:noProof/>
@@ -3540,7 +3659,7 @@
       </w:r>
       <w:r>
         <w:rPr>
-          <w:rFonts w:ascii="Times New Roman" w:hAnsi="Times New Roman"/>
+          <w:rFonts w:ascii="DejaVu Sans" w:hAnsi="DejaVu Sans" w:cs="DejaVu Sans"/>
           <w:b/>
           <w:bCs/>
           <w:noProof/>
@@ -3551,7 +3670,7 @@
       </w:r>
       <w:r>
         <w:rPr>
-          <w:rFonts w:ascii="Times New Roman" w:hAnsi="Times New Roman"/>
+          <w:rFonts w:ascii="DejaVu Sans" w:hAnsi="DejaVu Sans" w:cs="DejaVu Sans"/>
           <w:b/>
           <w:bCs/>
           <w:noProof/>
@@ -3562,7 +3681,7 @@
       </w:r>
       <w:r>
         <w:rPr>
-          <w:rFonts w:ascii="Times New Roman" w:hAnsi="Times New Roman"/>
+          <w:rFonts w:ascii="DejaVu Sans" w:hAnsi="DejaVu Sans" w:cs="DejaVu Sans"/>
           <w:b/>
           <w:bCs/>
           <w:noProof/>
@@ -3573,7 +3692,7 @@
       </w:r>
       <w:r>
         <w:rPr>
-          <w:rFonts w:ascii="Times New Roman" w:hAnsi="Times New Roman"/>
+          <w:rFonts w:ascii="DejaVu Sans" w:hAnsi="DejaVu Sans" w:cs="DejaVu Sans"/>
           <w:sz w:val="20"/>
           <w:szCs w:val="20"/>
         </w:rPr>
@@ -3590,14 +3709,14 @@
         <w:ind w:left="284" w:right="-1"/>
         <w:jc w:val="both"/>
         <w:rPr>
-          <w:rFonts w:ascii="Times New Roman" w:hAnsi="Times New Roman"/>
-          <w:sz w:val="20"/>
-          <w:szCs w:val="20"/>
-        </w:rPr>
-      </w:pPr>
-      <w:r>
-        <w:rPr>
-          <w:rFonts w:ascii="Times New Roman" w:hAnsi="Times New Roman"/>
+          <w:rFonts w:ascii="DejaVu Sans" w:hAnsi="DejaVu Sans" w:cs="DejaVu Sans"/>
+          <w:sz w:val="20"/>
+          <w:szCs w:val="20"/>
+        </w:rPr>
+      </w:pPr>
+      <w:r>
+        <w:rPr>
+          <w:rFonts w:ascii="DejaVu Sans" w:hAnsi="DejaVu Sans" w:cs="DejaVu Sans"/>
           <w:sz w:val="20"/>
           <w:szCs w:val="20"/>
         </w:rPr>
@@ -3614,14 +3733,14 @@
         <w:ind w:left="284" w:right="-1"/>
         <w:jc w:val="both"/>
         <w:rPr>
-          <w:rFonts w:ascii="Times New Roman" w:hAnsi="Times New Roman"/>
-          <w:sz w:val="20"/>
-          <w:szCs w:val="20"/>
-        </w:rPr>
-      </w:pPr>
-      <w:r>
-        <w:rPr>
-          <w:rFonts w:ascii="Times New Roman" w:hAnsi="Times New Roman"/>
+          <w:rFonts w:ascii="DejaVu Sans" w:hAnsi="DejaVu Sans" w:cs="DejaVu Sans"/>
+          <w:sz w:val="20"/>
+          <w:szCs w:val="20"/>
+        </w:rPr>
+      </w:pPr>
+      <w:r>
+        <w:rPr>
+          <w:rFonts w:ascii="DejaVu Sans" w:hAnsi="DejaVu Sans" w:cs="DejaVu Sans"/>
           <w:sz w:val="20"/>
           <w:szCs w:val="20"/>
         </w:rPr>
@@ -3638,14 +3757,14 @@
         <w:ind w:left="284" w:right="-1"/>
         <w:jc w:val="both"/>
         <w:rPr>
-          <w:rFonts w:ascii="Times New Roman" w:hAnsi="Times New Roman"/>
-          <w:sz w:val="20"/>
-          <w:szCs w:val="20"/>
-        </w:rPr>
-      </w:pPr>
-      <w:r>
-        <w:rPr>
-          <w:rFonts w:ascii="Times New Roman" w:hAnsi="Times New Roman"/>
+          <w:rFonts w:ascii="DejaVu Sans" w:hAnsi="DejaVu Sans" w:cs="DejaVu Sans"/>
+          <w:sz w:val="20"/>
+          <w:szCs w:val="20"/>
+        </w:rPr>
+      </w:pPr>
+      <w:r>
+        <w:rPr>
+          <w:rFonts w:ascii="DejaVu Sans" w:hAnsi="DejaVu Sans" w:cs="DejaVu Sans"/>
           <w:sz w:val="20"/>
           <w:szCs w:val="20"/>
         </w:rPr>
@@ -3662,14 +3781,14 @@
         <w:ind w:left="284" w:right="-1"/>
         <w:jc w:val="both"/>
         <w:rPr>
-          <w:rFonts w:ascii="Times New Roman" w:hAnsi="Times New Roman"/>
-          <w:sz w:val="20"/>
-          <w:szCs w:val="20"/>
-        </w:rPr>
-      </w:pPr>
-      <w:r>
-        <w:rPr>
-          <w:rFonts w:ascii="Times New Roman" w:hAnsi="Times New Roman"/>
+          <w:rFonts w:ascii="DejaVu Sans" w:hAnsi="DejaVu Sans" w:cs="DejaVu Sans"/>
+          <w:sz w:val="20"/>
+          <w:szCs w:val="20"/>
+        </w:rPr>
+      </w:pPr>
+      <w:r>
+        <w:rPr>
+          <w:rFonts w:ascii="DejaVu Sans" w:hAnsi="DejaVu Sans" w:cs="DejaVu Sans"/>
           <w:sz w:val="20"/>
           <w:szCs w:val="20"/>
         </w:rPr>
@@ -3682,7 +3801,7 @@
         <w:ind w:left="-142" w:right="-1"/>
         <w:jc w:val="both"/>
         <w:rPr>
-          <w:rFonts w:ascii="Times New Roman" w:hAnsi="Times New Roman"/>
+          <w:rFonts w:ascii="DejaVu Sans" w:hAnsi="DejaVu Sans" w:cs="DejaVu Sans"/>
           <w:sz w:val="20"/>
           <w:szCs w:val="20"/>
         </w:rPr>
@@ -3694,7 +3813,7 @@
         <w:ind w:left="-142" w:right="-1"/>
         <w:jc w:val="both"/>
         <w:rPr>
-          <w:rFonts w:ascii="Times New Roman" w:hAnsi="Times New Roman"/>
+          <w:rFonts w:ascii="DejaVu Sans" w:hAnsi="DejaVu Sans" w:cs="DejaVu Sans"/>
           <w:sz w:val="20"/>
           <w:szCs w:val="20"/>
         </w:rPr>
@@ -3705,15 +3824,15 @@
         <w:pStyle w:val="Nessunaspaziatura"/>
         <w:ind w:left="-142"/>
         <w:rPr>
-          <w:rFonts w:ascii="Times New Roman" w:hAnsi="Times New Roman"/>
-          <w:b/>
-          <w:sz w:val="20"/>
-          <w:szCs w:val="20"/>
-        </w:rPr>
-      </w:pPr>
-      <w:r>
-        <w:rPr>
-          <w:rFonts w:ascii="Times New Roman" w:hAnsi="Times New Roman"/>
+          <w:rFonts w:ascii="DejaVu Sans" w:hAnsi="DejaVu Sans" w:cs="DejaVu Sans"/>
+          <w:b/>
+          <w:sz w:val="20"/>
+          <w:szCs w:val="20"/>
+        </w:rPr>
+      </w:pPr>
+      <w:r>
+        <w:rPr>
+          <w:rFonts w:ascii="DejaVu Sans" w:hAnsi="DejaVu Sans" w:cs="DejaVu Sans"/>
           <w:b/>
           <w:sz w:val="20"/>
           <w:szCs w:val="20"/>
@@ -3732,7 +3851,7 @@
         <w:ind w:left="425" w:hanging="425"/>
         <w:jc w:val="both"/>
         <w:rPr>
-          <w:rFonts w:eastAsia="Calibri"/>
+          <w:rFonts w:ascii="DejaVu Sans" w:eastAsia="Calibri" w:hAnsi="DejaVu Sans" w:cs="DejaVu Sans"/>
           <w:iCs/>
           <w:sz w:val="20"/>
           <w:szCs w:val="20"/>
@@ -3741,7 +3860,7 @@
       </w:pPr>
       <w:r>
         <w:rPr>
-          <w:rFonts w:eastAsia="Calibri"/>
+          <w:rFonts w:ascii="DejaVu Sans" w:eastAsia="Calibri" w:hAnsi="DejaVu Sans" w:cs="DejaVu Sans"/>
           <w:iCs/>
           <w:sz w:val="20"/>
           <w:szCs w:val="20"/>
@@ -3761,7 +3880,7 @@
         <w:ind w:left="426" w:hanging="426"/>
         <w:jc w:val="both"/>
         <w:rPr>
-          <w:rFonts w:eastAsia="Calibri"/>
+          <w:rFonts w:ascii="DejaVu Sans" w:eastAsia="Calibri" w:hAnsi="DejaVu Sans" w:cs="DejaVu Sans"/>
           <w:iCs/>
           <w:sz w:val="20"/>
           <w:szCs w:val="20"/>
@@ -3770,7 +3889,7 @@
       </w:pPr>
       <w:r>
         <w:rPr>
-          <w:rFonts w:eastAsia="Calibri"/>
+          <w:rFonts w:ascii="DejaVu Sans" w:eastAsia="Calibri" w:hAnsi="DejaVu Sans" w:cs="DejaVu Sans"/>
           <w:iCs/>
           <w:sz w:val="20"/>
           <w:szCs w:val="20"/>
@@ -3789,7 +3908,7 @@
         <w:ind w:left="426" w:hanging="426"/>
         <w:jc w:val="both"/>
         <w:rPr>
-          <w:rFonts w:eastAsia="Calibri"/>
+          <w:rFonts w:ascii="DejaVu Sans" w:eastAsia="Calibri" w:hAnsi="DejaVu Sans" w:cs="DejaVu Sans"/>
           <w:iCs/>
           <w:sz w:val="20"/>
           <w:szCs w:val="20"/>
@@ -3798,7 +3917,7 @@
       </w:pPr>
       <w:r>
         <w:rPr>
-          <w:rFonts w:eastAsia="Calibri"/>
+          <w:rFonts w:ascii="DejaVu Sans" w:eastAsia="Calibri" w:hAnsi="DejaVu Sans" w:cs="DejaVu Sans"/>
           <w:iCs/>
           <w:sz w:val="20"/>
           <w:szCs w:val="20"/>
@@ -3808,7 +3927,7 @@
       </w:r>
       <w:r>
         <w:rPr>
-          <w:rFonts w:eastAsia="Calibri"/>
+          <w:rFonts w:ascii="DejaVu Sans" w:eastAsia="Calibri" w:hAnsi="DejaVu Sans" w:cs="DejaVu Sans"/>
           <w:iCs/>
           <w:sz w:val="20"/>
           <w:szCs w:val="20"/>
@@ -3818,7 +3937,7 @@
       </w:r>
       <w:r>
         <w:rPr>
-          <w:rFonts w:eastAsia="Calibri"/>
+          <w:rFonts w:ascii="DejaVu Sans" w:eastAsia="Calibri" w:hAnsi="DejaVu Sans" w:cs="DejaVu Sans"/>
           <w:iCs/>
           <w:sz w:val="20"/>
           <w:szCs w:val="20"/>
@@ -3828,7 +3947,7 @@
       </w:r>
       <w:r>
         <w:rPr>
-          <w:rFonts w:eastAsia="Calibri"/>
+          <w:rFonts w:ascii="DejaVu Sans" w:eastAsia="Calibri" w:hAnsi="DejaVu Sans" w:cs="DejaVu Sans"/>
           <w:iCs/>
           <w:sz w:val="20"/>
           <w:szCs w:val="20"/>
@@ -3838,49 +3957,29 @@
       </w:r>
       <w:r>
         <w:rPr>
-          <w:rFonts w:eastAsia="Calibri"/>
+          <w:rFonts w:ascii="DejaVu Sans" w:eastAsia="Calibri" w:hAnsi="DejaVu Sans" w:cs="DejaVu Sans"/>
           <w:iCs/>
           <w:sz w:val="20"/>
           <w:szCs w:val="20"/>
           <w:lang w:eastAsia="en-US"/>
         </w:rPr>
-        <w:t>, predisposto dalla Confedilizia e registrato il 19 aprile 2002 presso l'Ufficio Roma 7 dell'Agenzia delle Entrate, al n. 3311.</w:t>
-      </w:r>
-      <w:r>
-        <w:rPr>
-          <w:rFonts w:eastAsia="Calibri"/>
+        <w:t xml:space="preserve">, predisposto dalla Confedilizia e registrato il 19 aprile 2002 presso l'Ufficio Roma 7 dell'Agenzia delle Entrate, al n. 3311. L’infrazione alle norme del Regolamento, se contestata almeno due volte al Conduttore mediante lettera raccomandata, determina ipso </w:t>
+      </w:r>
+      <w:proofErr w:type="spellStart"/>
+      <w:r>
+        <w:rPr>
+          <w:rFonts w:ascii="DejaVu Sans" w:eastAsia="Calibri" w:hAnsi="DejaVu Sans" w:cs="DejaVu Sans"/>
           <w:iCs/>
           <w:sz w:val="20"/>
           <w:szCs w:val="20"/>
           <w:lang w:eastAsia="en-US"/>
         </w:rPr>
-        <w:t xml:space="preserve"> </w:t>
-      </w:r>
-      <w:r>
-        <w:rPr>
-          <w:rFonts w:eastAsia="Calibri"/>
-          <w:iCs/>
-          <w:sz w:val="20"/>
-          <w:szCs w:val="20"/>
-          <w:lang w:eastAsia="en-US"/>
-        </w:rPr>
-        <w:t xml:space="preserve">L’infrazione alle norme del Regolamento, se contestata almeno due volte al Conduttore mediante lettera raccomandata, determina ipso </w:t>
-      </w:r>
-      <w:proofErr w:type="spellStart"/>
-      <w:r>
-        <w:rPr>
-          <w:rFonts w:eastAsia="Calibri"/>
-          <w:iCs/>
-          <w:sz w:val="20"/>
-          <w:szCs w:val="20"/>
-          <w:lang w:eastAsia="en-US"/>
-        </w:rPr>
         <w:t>jure</w:t>
       </w:r>
       <w:proofErr w:type="spellEnd"/>
       <w:r>
         <w:rPr>
-          <w:rFonts w:eastAsia="Calibri"/>
+          <w:rFonts w:ascii="DejaVu Sans" w:eastAsia="Calibri" w:hAnsi="DejaVu Sans" w:cs="DejaVu Sans"/>
           <w:iCs/>
           <w:sz w:val="20"/>
           <w:szCs w:val="20"/>
@@ -3895,7 +3994,7 @@
         <w:spacing w:beforeAutospacing="0" w:afterAutospacing="0"/>
         <w:ind w:left="-142"/>
         <w:rPr>
-          <w:rFonts w:eastAsia="Calibri"/>
+          <w:rFonts w:ascii="DejaVu Sans" w:eastAsia="Calibri" w:hAnsi="DejaVu Sans" w:cs="DejaVu Sans"/>
           <w:iCs/>
           <w:sz w:val="20"/>
           <w:szCs w:val="20"/>
@@ -3904,7 +4003,7 @@
       </w:pPr>
       <w:r>
         <w:rPr>
-          <w:rFonts w:eastAsia="Calibri"/>
+          <w:rFonts w:ascii="DejaVu Sans" w:eastAsia="Calibri" w:hAnsi="DejaVu Sans" w:cs="DejaVu Sans"/>
           <w:b/>
           <w:sz w:val="20"/>
           <w:szCs w:val="20"/>
@@ -3924,7 +4023,7 @@
         <w:ind w:left="426" w:hanging="425"/>
         <w:jc w:val="both"/>
         <w:rPr>
-          <w:rFonts w:eastAsia="Calibri"/>
+          <w:rFonts w:ascii="DejaVu Sans" w:eastAsia="Calibri" w:hAnsi="DejaVu Sans" w:cs="DejaVu Sans"/>
           <w:iCs/>
           <w:sz w:val="20"/>
           <w:szCs w:val="20"/>
@@ -3933,7 +4032,7 @@
       </w:pPr>
       <w:r>
         <w:rPr>
-          <w:rFonts w:eastAsia="Calibri"/>
+          <w:rFonts w:ascii="DejaVu Sans" w:eastAsia="Calibri" w:hAnsi="DejaVu Sans" w:cs="DejaVu Sans"/>
           <w:iCs/>
           <w:sz w:val="20"/>
           <w:szCs w:val="20"/>
@@ -3953,7 +4052,7 @@
         <w:ind w:left="426" w:hanging="425"/>
         <w:jc w:val="both"/>
         <w:rPr>
-          <w:rFonts w:eastAsia="Calibri"/>
+          <w:rFonts w:ascii="DejaVu Sans" w:eastAsia="Calibri" w:hAnsi="DejaVu Sans" w:cs="DejaVu Sans"/>
           <w:iCs/>
           <w:sz w:val="20"/>
           <w:szCs w:val="20"/>
@@ -3962,7 +4061,7 @@
       </w:pPr>
       <w:r>
         <w:rPr>
-          <w:rFonts w:eastAsia="Calibri"/>
+          <w:rFonts w:ascii="DejaVu Sans" w:eastAsia="Calibri" w:hAnsi="DejaVu Sans" w:cs="DejaVu Sans"/>
           <w:iCs/>
           <w:sz w:val="20"/>
           <w:szCs w:val="20"/>
@@ -3982,7 +4081,7 @@
         <w:ind w:left="426" w:hanging="425"/>
         <w:jc w:val="both"/>
         <w:rPr>
-          <w:rFonts w:eastAsia="Calibri"/>
+          <w:rFonts w:ascii="DejaVu Sans" w:eastAsia="Calibri" w:hAnsi="DejaVu Sans" w:cs="DejaVu Sans"/>
           <w:iCs/>
           <w:sz w:val="20"/>
           <w:szCs w:val="20"/>
@@ -3991,7 +4090,7 @@
       </w:pPr>
       <w:r>
         <w:rPr>
-          <w:rFonts w:eastAsia="Calibri"/>
+          <w:rFonts w:ascii="DejaVu Sans" w:eastAsia="Calibri" w:hAnsi="DejaVu Sans" w:cs="DejaVu Sans"/>
           <w:iCs/>
           <w:sz w:val="20"/>
           <w:szCs w:val="20"/>
@@ -4011,7 +4110,7 @@
         <w:ind w:left="426" w:hanging="425"/>
         <w:jc w:val="both"/>
         <w:rPr>
-          <w:rFonts w:eastAsia="Calibri"/>
+          <w:rFonts w:ascii="DejaVu Sans" w:eastAsia="Calibri" w:hAnsi="DejaVu Sans" w:cs="DejaVu Sans"/>
           <w:iCs/>
           <w:sz w:val="20"/>
           <w:szCs w:val="20"/>
@@ -4020,7 +4119,7 @@
       </w:pPr>
       <w:r>
         <w:rPr>
-          <w:rFonts w:eastAsia="Calibri"/>
+          <w:rFonts w:ascii="DejaVu Sans" w:eastAsia="Calibri" w:hAnsi="DejaVu Sans" w:cs="DejaVu Sans"/>
           <w:iCs/>
           <w:sz w:val="20"/>
           <w:szCs w:val="20"/>
@@ -4036,7 +4135,7 @@
         <w:ind w:left="-142"/>
         <w:jc w:val="both"/>
         <w:rPr>
-          <w:rFonts w:eastAsia="Calibri"/>
+          <w:rFonts w:ascii="DejaVu Sans" w:eastAsia="Calibri" w:hAnsi="DejaVu Sans" w:cs="DejaVu Sans"/>
           <w:iCs/>
           <w:sz w:val="20"/>
           <w:szCs w:val="20"/>
@@ -4050,7 +4149,7 @@
         <w:ind w:hanging="142"/>
         <w:jc w:val="both"/>
         <w:rPr>
-          <w:rFonts w:ascii="Times New Roman" w:hAnsi="Times New Roman"/>
+          <w:rFonts w:ascii="DejaVu Sans" w:hAnsi="DejaVu Sans" w:cs="DejaVu Sans"/>
           <w:b/>
           <w:iCs w:val="0"/>
           <w:sz w:val="20"/>
@@ -4059,7 +4158,7 @@
       </w:pPr>
       <w:r>
         <w:rPr>
-          <w:rFonts w:ascii="Times New Roman" w:hAnsi="Times New Roman"/>
+          <w:rFonts w:ascii="DejaVu Sans" w:hAnsi="DejaVu Sans" w:cs="DejaVu Sans"/>
           <w:b/>
           <w:iCs w:val="0"/>
           <w:sz w:val="20"/>
@@ -4079,7 +4178,7 @@
         <w:ind w:left="426" w:hanging="425"/>
         <w:jc w:val="both"/>
         <w:rPr>
-          <w:rFonts w:eastAsia="Calibri"/>
+          <w:rFonts w:ascii="DejaVu Sans" w:eastAsia="Calibri" w:hAnsi="DejaVu Sans" w:cs="DejaVu Sans"/>
           <w:iCs/>
           <w:sz w:val="20"/>
           <w:szCs w:val="20"/>
@@ -4088,13 +4187,24 @@
       </w:pPr>
       <w:r>
         <w:rPr>
-          <w:rFonts w:eastAsia="Calibri"/>
+          <w:rFonts w:ascii="DejaVu Sans" w:eastAsia="Calibri" w:hAnsi="DejaVu Sans" w:cs="DejaVu Sans"/>
           <w:iCs/>
           <w:sz w:val="20"/>
           <w:szCs w:val="20"/>
           <w:lang w:eastAsia="en-US"/>
         </w:rPr>
-        <w:t>L'ospitalità dell'immobile di un numero di persone superiore a quello convenuto comporterà la risoluzione del contratto, ai sensi dell'articolo 1456 Codice civile e l'obbligo di versare Locatore una somma pari all'ammontare dell'intero canone convenuto a titolo di penale e sensi dell'articolo 1382 Codice civile anche trattamento al fine del deposito cauzionale.</w:t>
+        <w:t xml:space="preserve">L'ospitalità dell'immobile di un numero di persone superiore a quello convenuto comporterà la risoluzione del contratto, ai sensi dell'articolo 1456 Codice civile e l'obbligo di versare Locatore </w:t>
+      </w:r>
+      <w:r>
+        <w:rPr>
+          <w:rFonts w:ascii="DejaVu Sans" w:eastAsia="Calibri" w:hAnsi="DejaVu Sans" w:cs="DejaVu Sans"/>
+          <w:iCs/>
+          <w:sz w:val="20"/>
+          <w:szCs w:val="20"/>
+          <w:lang w:eastAsia="en-US"/>
+        </w:rPr>
+        <w:lastRenderedPageBreak/>
+        <w:t>una somma pari all'ammontare dell'intero canone convenuto a titolo di penale e sensi dell'articolo 1382 Codice civile anche trattamento al fine del deposito cauzionale.</w:t>
       </w:r>
     </w:p>
     <w:p>
@@ -4104,6 +4214,7 @@
         <w:ind w:left="-142"/>
         <w:jc w:val="center"/>
         <w:rPr>
+          <w:rFonts w:ascii="DejaVu Sans" w:hAnsi="DejaVu Sans" w:cs="DejaVu Sans"/>
           <w:sz w:val="20"/>
           <w:szCs w:val="20"/>
         </w:rPr>
@@ -4115,7 +4226,7 @@
         <w:spacing w:beforeAutospacing="0" w:afterAutospacing="0"/>
         <w:ind w:left="-142"/>
         <w:rPr>
-          <w:rFonts w:eastAsia="Calibri"/>
+          <w:rFonts w:ascii="DejaVu Sans" w:eastAsia="Calibri" w:hAnsi="DejaVu Sans" w:cs="DejaVu Sans"/>
           <w:b/>
           <w:iCs/>
           <w:sz w:val="20"/>
@@ -4125,7 +4236,7 @@
       </w:pPr>
       <w:r>
         <w:rPr>
-          <w:rFonts w:eastAsia="Calibri"/>
+          <w:rFonts w:ascii="DejaVu Sans" w:eastAsia="Calibri" w:hAnsi="DejaVu Sans" w:cs="DejaVu Sans"/>
           <w:b/>
           <w:sz w:val="20"/>
           <w:szCs w:val="20"/>
@@ -4144,7 +4255,7 @@
         <w:spacing w:beforeAutospacing="0" w:afterAutospacing="0"/>
         <w:ind w:left="426" w:hanging="426"/>
         <w:rPr>
-          <w:rFonts w:eastAsia="Calibri"/>
+          <w:rFonts w:ascii="DejaVu Sans" w:eastAsia="Calibri" w:hAnsi="DejaVu Sans" w:cs="DejaVu Sans"/>
           <w:iCs/>
           <w:sz w:val="20"/>
           <w:szCs w:val="20"/>
@@ -4153,7 +4264,7 @@
       </w:pPr>
       <w:r>
         <w:rPr>
-          <w:rFonts w:eastAsia="Calibri"/>
+          <w:rFonts w:ascii="DejaVu Sans" w:eastAsia="Calibri" w:hAnsi="DejaVu Sans" w:cs="DejaVu Sans"/>
           <w:iCs/>
           <w:sz w:val="20"/>
           <w:szCs w:val="20"/>
@@ -4171,13 +4282,14 @@
         </w:numPr>
         <w:spacing w:beforeAutospacing="0"/>
         <w:rPr>
-          <w:sz w:val="20"/>
-          <w:szCs w:val="20"/>
-        </w:rPr>
-      </w:pPr>
-      <w:r>
-        <w:rPr>
-          <w:rFonts w:eastAsia="Calibri"/>
+          <w:rFonts w:ascii="DejaVu Sans" w:hAnsi="DejaVu Sans" w:cs="DejaVu Sans"/>
+          <w:sz w:val="20"/>
+          <w:szCs w:val="20"/>
+        </w:rPr>
+      </w:pPr>
+      <w:r>
+        <w:rPr>
+          <w:rFonts w:ascii="DejaVu Sans" w:eastAsia="Calibri" w:hAnsi="DejaVu Sans" w:cs="DejaVu Sans"/>
           <w:iCs/>
           <w:sz w:val="20"/>
           <w:szCs w:val="20"/>
@@ -4195,13 +4307,14 @@
         </w:numPr>
         <w:spacing w:beforeAutospacing="0"/>
         <w:rPr>
-          <w:sz w:val="20"/>
-          <w:szCs w:val="20"/>
-        </w:rPr>
-      </w:pPr>
-      <w:r>
-        <w:rPr>
-          <w:rFonts w:eastAsia="Calibri"/>
+          <w:rFonts w:ascii="DejaVu Sans" w:hAnsi="DejaVu Sans" w:cs="DejaVu Sans"/>
+          <w:sz w:val="20"/>
+          <w:szCs w:val="20"/>
+        </w:rPr>
+      </w:pPr>
+      <w:r>
+        <w:rPr>
+          <w:rFonts w:ascii="DejaVu Sans" w:eastAsia="Calibri" w:hAnsi="DejaVu Sans" w:cs="DejaVu Sans"/>
           <w:iCs/>
           <w:sz w:val="20"/>
           <w:szCs w:val="20"/>
@@ -4219,13 +4332,14 @@
         </w:numPr>
         <w:spacing w:beforeAutospacing="0"/>
         <w:rPr>
-          <w:sz w:val="20"/>
-          <w:szCs w:val="20"/>
-        </w:rPr>
-      </w:pPr>
-      <w:r>
-        <w:rPr>
-          <w:rFonts w:eastAsia="Calibri"/>
+          <w:rFonts w:ascii="DejaVu Sans" w:hAnsi="DejaVu Sans" w:cs="DejaVu Sans"/>
+          <w:sz w:val="20"/>
+          <w:szCs w:val="20"/>
+        </w:rPr>
+      </w:pPr>
+      <w:r>
+        <w:rPr>
+          <w:rFonts w:ascii="DejaVu Sans" w:eastAsia="Calibri" w:hAnsi="DejaVu Sans" w:cs="DejaVu Sans"/>
           <w:iCs/>
           <w:sz w:val="20"/>
           <w:szCs w:val="20"/>
@@ -4243,7 +4357,7 @@
         </w:numPr>
         <w:spacing w:beforeAutospacing="0"/>
         <w:rPr>
-          <w:rFonts w:eastAsia="Calibri"/>
+          <w:rFonts w:ascii="DejaVu Sans" w:eastAsia="Calibri" w:hAnsi="DejaVu Sans" w:cs="DejaVu Sans"/>
           <w:iCs/>
           <w:sz w:val="20"/>
           <w:szCs w:val="20"/>
@@ -4252,7 +4366,7 @@
       </w:pPr>
       <w:r>
         <w:rPr>
-          <w:rFonts w:eastAsia="Calibri"/>
+          <w:rFonts w:ascii="DejaVu Sans" w:eastAsia="Calibri" w:hAnsi="DejaVu Sans" w:cs="DejaVu Sans"/>
           <w:iCs/>
           <w:sz w:val="20"/>
           <w:szCs w:val="20"/>
@@ -4270,7 +4384,7 @@
         </w:numPr>
         <w:spacing w:beforeAutospacing="0"/>
         <w:rPr>
-          <w:rFonts w:eastAsia="Calibri"/>
+          <w:rFonts w:ascii="DejaVu Sans" w:eastAsia="Calibri" w:hAnsi="DejaVu Sans" w:cs="DejaVu Sans"/>
           <w:iCs/>
           <w:sz w:val="20"/>
           <w:szCs w:val="20"/>
@@ -4279,7 +4393,7 @@
       </w:pPr>
       <w:r>
         <w:rPr>
-          <w:rFonts w:eastAsia="Calibri"/>
+          <w:rFonts w:ascii="DejaVu Sans" w:eastAsia="Calibri" w:hAnsi="DejaVu Sans" w:cs="DejaVu Sans"/>
           <w:iCs/>
           <w:sz w:val="20"/>
           <w:szCs w:val="20"/>
@@ -4297,7 +4411,7 @@
         </w:numPr>
         <w:spacing w:beforeAutospacing="0"/>
         <w:rPr>
-          <w:rFonts w:eastAsia="Calibri"/>
+          <w:rFonts w:ascii="DejaVu Sans" w:eastAsia="Calibri" w:hAnsi="DejaVu Sans" w:cs="DejaVu Sans"/>
           <w:iCs/>
           <w:sz w:val="20"/>
           <w:szCs w:val="20"/>
@@ -4306,7 +4420,7 @@
       </w:pPr>
       <w:r>
         <w:rPr>
-          <w:rFonts w:eastAsia="Calibri"/>
+          <w:rFonts w:ascii="DejaVu Sans" w:eastAsia="Calibri" w:hAnsi="DejaVu Sans" w:cs="DejaVu Sans"/>
           <w:iCs/>
           <w:sz w:val="20"/>
           <w:szCs w:val="20"/>
@@ -4324,7 +4438,7 @@
         </w:numPr>
         <w:spacing w:beforeAutospacing="0"/>
         <w:rPr>
-          <w:rFonts w:eastAsia="Calibri"/>
+          <w:rFonts w:ascii="DejaVu Sans" w:eastAsia="Calibri" w:hAnsi="DejaVu Sans" w:cs="DejaVu Sans"/>
           <w:iCs/>
           <w:sz w:val="20"/>
           <w:szCs w:val="20"/>
@@ -4333,7 +4447,7 @@
       </w:pPr>
       <w:r>
         <w:rPr>
-          <w:rFonts w:eastAsia="Calibri"/>
+          <w:rFonts w:ascii="DejaVu Sans" w:eastAsia="Calibri" w:hAnsi="DejaVu Sans" w:cs="DejaVu Sans"/>
           <w:iCs/>
           <w:sz w:val="20"/>
           <w:szCs w:val="20"/>
@@ -4346,14 +4460,14 @@
       <w:pPr>
         <w:pStyle w:val="Nessunaspaziatura"/>
         <w:rPr>
-          <w:rFonts w:ascii="Times New Roman" w:hAnsi="Times New Roman"/>
-          <w:sz w:val="20"/>
-          <w:szCs w:val="20"/>
-        </w:rPr>
-      </w:pPr>
-      <w:r>
-        <w:rPr>
-          <w:rFonts w:ascii="Times New Roman" w:hAnsi="Times New Roman"/>
+          <w:rFonts w:ascii="DejaVu Sans" w:hAnsi="DejaVu Sans" w:cs="DejaVu Sans"/>
+          <w:sz w:val="20"/>
+          <w:szCs w:val="20"/>
+        </w:rPr>
+      </w:pPr>
+      <w:r>
+        <w:rPr>
+          <w:rFonts w:ascii="DejaVu Sans" w:hAnsi="DejaVu Sans" w:cs="DejaVu Sans"/>
           <w:b/>
           <w:sz w:val="20"/>
           <w:szCs w:val="20"/>
@@ -4372,7 +4486,7 @@
         <w:ind w:left="426" w:hanging="426"/>
         <w:jc w:val="both"/>
         <w:rPr>
-          <w:rFonts w:eastAsia="Calibri"/>
+          <w:rFonts w:ascii="DejaVu Sans" w:eastAsia="Calibri" w:hAnsi="DejaVu Sans" w:cs="DejaVu Sans"/>
           <w:iCs/>
           <w:sz w:val="20"/>
           <w:szCs w:val="20"/>
@@ -4381,7 +4495,7 @@
       </w:pPr>
       <w:r>
         <w:rPr>
-          <w:rFonts w:eastAsia="Calibri"/>
+          <w:rFonts w:ascii="DejaVu Sans" w:eastAsia="Calibri" w:hAnsi="DejaVu Sans" w:cs="DejaVu Sans"/>
           <w:iCs/>
           <w:sz w:val="20"/>
           <w:szCs w:val="20"/>
@@ -4401,7 +4515,7 @@
         <w:ind w:left="426" w:hanging="426"/>
         <w:jc w:val="both"/>
         <w:rPr>
-          <w:rFonts w:eastAsia="Calibri"/>
+          <w:rFonts w:ascii="DejaVu Sans" w:eastAsia="Calibri" w:hAnsi="DejaVu Sans" w:cs="DejaVu Sans"/>
           <w:iCs/>
           <w:sz w:val="20"/>
           <w:szCs w:val="20"/>
@@ -4410,19 +4524,18 @@
       </w:pPr>
       <w:r>
         <w:rPr>
-          <w:rFonts w:eastAsia="Calibri"/>
+          <w:rFonts w:ascii="DejaVu Sans" w:eastAsia="Calibri" w:hAnsi="DejaVu Sans" w:cs="DejaVu Sans"/>
           <w:iCs/>
           <w:sz w:val="20"/>
           <w:szCs w:val="20"/>
           <w:lang w:eastAsia="en-US"/>
         </w:rPr>
-        <w:lastRenderedPageBreak/>
         <w:t xml:space="preserve">Il Locatore ed il Conduttore si autorizzano reciprocamente a comunicare a terzi i propri dati personali in relazione </w:t>
       </w:r>
       <w:proofErr w:type="gramStart"/>
       <w:r>
         <w:rPr>
-          <w:rFonts w:eastAsia="Calibri"/>
+          <w:rFonts w:ascii="DejaVu Sans" w:eastAsia="Calibri" w:hAnsi="DejaVu Sans" w:cs="DejaVu Sans"/>
           <w:iCs/>
           <w:sz w:val="20"/>
           <w:szCs w:val="20"/>
@@ -4433,7 +4546,7 @@
       <w:proofErr w:type="gramEnd"/>
       <w:r>
         <w:rPr>
-          <w:rFonts w:eastAsia="Calibri"/>
+          <w:rFonts w:ascii="DejaVu Sans" w:eastAsia="Calibri" w:hAnsi="DejaVu Sans" w:cs="DejaVu Sans"/>
           <w:iCs/>
           <w:sz w:val="20"/>
           <w:szCs w:val="20"/>
@@ -4447,7 +4560,7 @@
         <w:pStyle w:val="NormaleWeb"/>
         <w:spacing w:beforeAutospacing="0" w:afterAutospacing="0"/>
         <w:rPr>
-          <w:rFonts w:eastAsia="Calibri"/>
+          <w:rFonts w:ascii="DejaVu Sans" w:eastAsia="Calibri" w:hAnsi="DejaVu Sans" w:cs="DejaVu Sans"/>
           <w:b/>
           <w:iCs/>
           <w:sz w:val="20"/>
@@ -4457,7 +4570,7 @@
       </w:pPr>
       <w:r>
         <w:rPr>
-          <w:rFonts w:eastAsia="Calibri"/>
+          <w:rFonts w:ascii="DejaVu Sans" w:eastAsia="Calibri" w:hAnsi="DejaVu Sans" w:cs="DejaVu Sans"/>
           <w:iCs/>
           <w:sz w:val="20"/>
           <w:szCs w:val="20"/>
@@ -4467,7 +4580,7 @@
       </w:r>
       <w:r>
         <w:rPr>
-          <w:rFonts w:eastAsia="Calibri"/>
+          <w:rFonts w:ascii="DejaVu Sans" w:eastAsia="Calibri" w:hAnsi="DejaVu Sans" w:cs="DejaVu Sans"/>
           <w:b/>
           <w:iCs/>
           <w:sz w:val="20"/>
@@ -4487,7 +4600,7 @@
         <w:spacing w:beforeAutospacing="0" w:afterAutospacing="0"/>
         <w:jc w:val="both"/>
         <w:rPr>
-          <w:rFonts w:eastAsia="Calibri"/>
+          <w:rFonts w:ascii="DejaVu Sans" w:eastAsia="Calibri" w:hAnsi="DejaVu Sans" w:cs="DejaVu Sans"/>
           <w:iCs/>
           <w:sz w:val="20"/>
           <w:szCs w:val="20"/>
@@ -4496,7 +4609,7 @@
       </w:pPr>
       <w:r>
         <w:rPr>
-          <w:rFonts w:eastAsia="Calibri"/>
+          <w:rFonts w:ascii="DejaVu Sans" w:eastAsia="Calibri" w:hAnsi="DejaVu Sans" w:cs="DejaVu Sans"/>
           <w:iCs/>
           <w:sz w:val="20"/>
           <w:szCs w:val="20"/>
@@ -4511,7 +4624,7 @@
         <w:spacing w:beforeAutospacing="0" w:afterAutospacing="0"/>
         <w:jc w:val="both"/>
         <w:rPr>
-          <w:rFonts w:eastAsia="Calibri"/>
+          <w:rFonts w:ascii="DejaVu Sans" w:eastAsia="Calibri" w:hAnsi="DejaVu Sans" w:cs="DejaVu Sans"/>
           <w:b/>
           <w:iCs/>
           <w:sz w:val="20"/>
@@ -4521,7 +4634,7 @@
       </w:pPr>
       <w:r>
         <w:rPr>
-          <w:rFonts w:eastAsia="Calibri"/>
+          <w:rFonts w:ascii="DejaVu Sans" w:eastAsia="Calibri" w:hAnsi="DejaVu Sans" w:cs="DejaVu Sans"/>
           <w:iCs/>
           <w:sz w:val="20"/>
           <w:szCs w:val="20"/>
@@ -4531,7 +4644,7 @@
       </w:r>
       <w:r>
         <w:rPr>
-          <w:rFonts w:eastAsia="Calibri"/>
+          <w:rFonts w:ascii="DejaVu Sans" w:eastAsia="Calibri" w:hAnsi="DejaVu Sans" w:cs="DejaVu Sans"/>
           <w:b/>
           <w:iCs/>
           <w:sz w:val="20"/>
@@ -4552,7 +4665,7 @@
         <w:ind w:left="426" w:hanging="426"/>
         <w:jc w:val="both"/>
         <w:rPr>
-          <w:rFonts w:eastAsia="Calibri"/>
+          <w:rFonts w:ascii="DejaVu Sans" w:eastAsia="Calibri" w:hAnsi="DejaVu Sans" w:cs="DejaVu Sans"/>
           <w:iCs/>
           <w:sz w:val="20"/>
           <w:szCs w:val="20"/>
@@ -4561,7 +4674,7 @@
       </w:pPr>
       <w:r>
         <w:rPr>
-          <w:rFonts w:eastAsia="Calibri"/>
+          <w:rFonts w:ascii="DejaVu Sans" w:eastAsia="Calibri" w:hAnsi="DejaVu Sans" w:cs="DejaVu Sans"/>
           <w:iCs/>
           <w:sz w:val="20"/>
           <w:szCs w:val="20"/>
@@ -4581,7 +4694,7 @@
         <w:ind w:left="426" w:hanging="426"/>
         <w:jc w:val="both"/>
         <w:rPr>
-          <w:rFonts w:eastAsia="Calibri"/>
+          <w:rFonts w:ascii="DejaVu Sans" w:eastAsia="Calibri" w:hAnsi="DejaVu Sans" w:cs="DejaVu Sans"/>
           <w:iCs/>
           <w:sz w:val="20"/>
           <w:szCs w:val="20"/>
@@ -4590,7 +4703,7 @@
       </w:pPr>
       <w:r>
         <w:rPr>
-          <w:rFonts w:eastAsia="Calibri"/>
+          <w:rFonts w:ascii="DejaVu Sans" w:eastAsia="Calibri" w:hAnsi="DejaVu Sans" w:cs="DejaVu Sans"/>
           <w:iCs/>
           <w:sz w:val="20"/>
           <w:szCs w:val="20"/>
@@ -4605,7 +4718,7 @@
         <w:spacing w:beforeAutospacing="0" w:afterAutospacing="0"/>
         <w:jc w:val="both"/>
         <w:rPr>
-          <w:rFonts w:eastAsia="Calibri"/>
+          <w:rFonts w:ascii="DejaVu Sans" w:eastAsia="Calibri" w:hAnsi="DejaVu Sans" w:cs="DejaVu Sans"/>
           <w:b/>
           <w:iCs/>
           <w:sz w:val="20"/>
@@ -4615,7 +4728,7 @@
       </w:pPr>
       <w:r>
         <w:rPr>
-          <w:rFonts w:eastAsia="Calibri"/>
+          <w:rFonts w:ascii="DejaVu Sans" w:eastAsia="Calibri" w:hAnsi="DejaVu Sans" w:cs="DejaVu Sans"/>
           <w:iCs/>
           <w:sz w:val="20"/>
           <w:szCs w:val="20"/>
@@ -4625,7 +4738,7 @@
       </w:r>
       <w:r>
         <w:rPr>
-          <w:rFonts w:eastAsia="Calibri"/>
+          <w:rFonts w:ascii="DejaVu Sans" w:eastAsia="Calibri" w:hAnsi="DejaVu Sans" w:cs="DejaVu Sans"/>
           <w:b/>
           <w:iCs/>
           <w:sz w:val="20"/>
@@ -4646,13 +4759,14 @@
         <w:ind w:left="426" w:hanging="426"/>
         <w:jc w:val="both"/>
         <w:rPr>
-          <w:sz w:val="20"/>
-          <w:szCs w:val="20"/>
-        </w:rPr>
-      </w:pPr>
-      <w:r>
-        <w:rPr>
-          <w:rFonts w:eastAsia="Calibri"/>
+          <w:rFonts w:ascii="DejaVu Sans" w:hAnsi="DejaVu Sans" w:cs="DejaVu Sans"/>
+          <w:sz w:val="20"/>
+          <w:szCs w:val="20"/>
+        </w:rPr>
+      </w:pPr>
+      <w:r>
+        <w:rPr>
+          <w:rFonts w:ascii="DejaVu Sans" w:eastAsia="Calibri" w:hAnsi="DejaVu Sans" w:cs="DejaVu Sans"/>
           <w:iCs/>
           <w:sz w:val="20"/>
           <w:szCs w:val="20"/>
@@ -4662,6 +4776,7 @@
       </w:r>
       <w:r>
         <w:rPr>
+          <w:rFonts w:ascii="DejaVu Sans" w:hAnsi="DejaVu Sans" w:cs="DejaVu Sans"/>
           <w:sz w:val="20"/>
           <w:szCs w:val="20"/>
         </w:rPr>
@@ -4679,12 +4794,14 @@
         <w:ind w:left="426" w:hanging="426"/>
         <w:jc w:val="both"/>
         <w:rPr>
-          <w:sz w:val="20"/>
-          <w:szCs w:val="20"/>
-        </w:rPr>
-      </w:pPr>
-      <w:r>
-        <w:rPr>
+          <w:rFonts w:ascii="DejaVu Sans" w:hAnsi="DejaVu Sans" w:cs="DejaVu Sans"/>
+          <w:sz w:val="20"/>
+          <w:szCs w:val="20"/>
+        </w:rPr>
+      </w:pPr>
+      <w:r>
+        <w:rPr>
+          <w:rFonts w:ascii="DejaVu Sans" w:hAnsi="DejaVu Sans" w:cs="DejaVu Sans"/>
           <w:sz w:val="20"/>
           <w:szCs w:val="20"/>
         </w:rPr>
@@ -4696,13 +4813,15 @@
         <w:pStyle w:val="NormaleWeb"/>
         <w:spacing w:beforeAutospacing="0" w:afterAutospacing="0"/>
         <w:rPr>
-          <w:b/>
-          <w:sz w:val="20"/>
-          <w:szCs w:val="20"/>
-        </w:rPr>
-      </w:pPr>
-      <w:r>
-        <w:rPr>
+          <w:rFonts w:ascii="DejaVu Sans" w:hAnsi="DejaVu Sans" w:cs="DejaVu Sans"/>
+          <w:b/>
+          <w:sz w:val="20"/>
+          <w:szCs w:val="20"/>
+        </w:rPr>
+      </w:pPr>
+      <w:r>
+        <w:rPr>
+          <w:rFonts w:ascii="DejaVu Sans" w:hAnsi="DejaVu Sans" w:cs="DejaVu Sans"/>
           <w:sz w:val="20"/>
           <w:szCs w:val="20"/>
         </w:rPr>
@@ -4710,6 +4829,7 @@
       </w:r>
       <w:r>
         <w:rPr>
+          <w:rFonts w:ascii="DejaVu Sans" w:hAnsi="DejaVu Sans" w:cs="DejaVu Sans"/>
           <w:b/>
           <w:sz w:val="20"/>
           <w:szCs w:val="20"/>
@@ -4728,12 +4848,14 @@
         <w:ind w:left="426" w:hanging="426"/>
         <w:jc w:val="both"/>
         <w:rPr>
-          <w:sz w:val="20"/>
-          <w:szCs w:val="20"/>
-        </w:rPr>
-      </w:pPr>
-      <w:r>
-        <w:rPr>
+          <w:rFonts w:ascii="DejaVu Sans" w:hAnsi="DejaVu Sans" w:cs="DejaVu Sans"/>
+          <w:sz w:val="20"/>
+          <w:szCs w:val="20"/>
+        </w:rPr>
+      </w:pPr>
+      <w:r>
+        <w:rPr>
+          <w:rFonts w:ascii="DejaVu Sans" w:hAnsi="DejaVu Sans" w:cs="DejaVu Sans"/>
           <w:sz w:val="20"/>
           <w:szCs w:val="20"/>
         </w:rPr>
@@ -4742,6 +4864,7 @@
       <w:proofErr w:type="gramStart"/>
       <w:r>
         <w:rPr>
+          <w:rFonts w:ascii="DejaVu Sans" w:hAnsi="DejaVu Sans" w:cs="DejaVu Sans"/>
           <w:sz w:val="20"/>
           <w:szCs w:val="20"/>
         </w:rPr>
@@ -4750,6 +4873,7 @@
       <w:proofErr w:type="gramEnd"/>
       <w:r>
         <w:rPr>
+          <w:rFonts w:ascii="DejaVu Sans" w:hAnsi="DejaVu Sans" w:cs="DejaVu Sans"/>
           <w:sz w:val="20"/>
           <w:szCs w:val="20"/>
         </w:rPr>
@@ -4767,12 +4891,14 @@
         <w:ind w:left="426" w:hanging="426"/>
         <w:jc w:val="both"/>
         <w:rPr>
-          <w:sz w:val="20"/>
-          <w:szCs w:val="20"/>
-        </w:rPr>
-      </w:pPr>
-      <w:r>
-        <w:rPr>
+          <w:rFonts w:ascii="DejaVu Sans" w:hAnsi="DejaVu Sans" w:cs="DejaVu Sans"/>
+          <w:sz w:val="20"/>
+          <w:szCs w:val="20"/>
+        </w:rPr>
+      </w:pPr>
+      <w:r>
+        <w:rPr>
+          <w:rFonts w:ascii="DejaVu Sans" w:hAnsi="DejaVu Sans" w:cs="DejaVu Sans"/>
           <w:sz w:val="20"/>
           <w:szCs w:val="20"/>
         </w:rPr>
@@ -4790,12 +4916,14 @@
         <w:ind w:left="426" w:hanging="426"/>
         <w:jc w:val="both"/>
         <w:rPr>
-          <w:sz w:val="20"/>
-          <w:szCs w:val="20"/>
-        </w:rPr>
-      </w:pPr>
-      <w:r>
-        <w:rPr>
+          <w:rFonts w:ascii="DejaVu Sans" w:hAnsi="DejaVu Sans" w:cs="DejaVu Sans"/>
+          <w:sz w:val="20"/>
+          <w:szCs w:val="20"/>
+        </w:rPr>
+      </w:pPr>
+      <w:r>
+        <w:rPr>
+          <w:rFonts w:ascii="DejaVu Sans" w:hAnsi="DejaVu Sans" w:cs="DejaVu Sans"/>
           <w:sz w:val="20"/>
           <w:szCs w:val="20"/>
         </w:rPr>
@@ -4813,12 +4941,14 @@
         <w:ind w:left="426" w:hanging="426"/>
         <w:jc w:val="both"/>
         <w:rPr>
-          <w:sz w:val="20"/>
-          <w:szCs w:val="20"/>
-        </w:rPr>
-      </w:pPr>
-      <w:r>
-        <w:rPr>
+          <w:rFonts w:ascii="DejaVu Sans" w:hAnsi="DejaVu Sans" w:cs="DejaVu Sans"/>
+          <w:sz w:val="20"/>
+          <w:szCs w:val="20"/>
+        </w:rPr>
+      </w:pPr>
+      <w:r>
+        <w:rPr>
+          <w:rFonts w:ascii="DejaVu Sans" w:hAnsi="DejaVu Sans" w:cs="DejaVu Sans"/>
           <w:sz w:val="20"/>
           <w:szCs w:val="20"/>
         </w:rPr>
@@ -4832,6 +4962,7 @@
         <w:ind w:left="720"/>
         <w:jc w:val="both"/>
         <w:rPr>
+          <w:rFonts w:ascii="DejaVu Sans" w:hAnsi="DejaVu Sans" w:cs="DejaVu Sans"/>
           <w:sz w:val="20"/>
           <w:szCs w:val="20"/>
         </w:rPr>
@@ -4841,13 +4972,14 @@
       <w:pPr>
         <w:suppressAutoHyphens w:val="0"/>
         <w:rPr>
-          <w:rFonts w:ascii="Calibri" w:hAnsi="Calibri" w:cs="Calibri"/>
+          <w:rFonts w:ascii="DejaVu Sans" w:hAnsi="DejaVu Sans" w:cs="DejaVu Sans"/>
           <w:sz w:val="22"/>
           <w:szCs w:val="22"/>
         </w:rPr>
       </w:pPr>
       <w:r>
         <w:rPr>
+          <w:rFonts w:ascii="DejaVu Sans" w:hAnsi="DejaVu Sans" w:cs="DejaVu Sans"/>
           <w:sz w:val="20"/>
           <w:szCs w:val="20"/>
         </w:rPr>
@@ -4855,6 +4987,7 @@
       </w:r>
       <w:r>
         <w:rPr>
+          <w:rFonts w:ascii="DejaVu Sans" w:hAnsi="DejaVu Sans" w:cs="DejaVu Sans"/>
           <w:sz w:val="20"/>
           <w:szCs w:val="20"/>
         </w:rPr>
@@ -4862,6 +4995,7 @@
       </w:r>
       <w:r>
         <w:rPr>
+          <w:rFonts w:ascii="DejaVu Sans" w:hAnsi="DejaVu Sans" w:cs="DejaVu Sans"/>
           <w:sz w:val="20"/>
           <w:szCs w:val="20"/>
         </w:rPr>
@@ -4869,6 +5003,7 @@
       </w:r>
       <w:r>
         <w:rPr>
+          <w:rFonts w:ascii="DejaVu Sans" w:hAnsi="DejaVu Sans" w:cs="DejaVu Sans"/>
           <w:sz w:val="20"/>
           <w:szCs w:val="20"/>
         </w:rPr>
@@ -4876,6 +5011,7 @@
       </w:r>
       <w:r>
         <w:rPr>
+          <w:rFonts w:ascii="DejaVu Sans" w:hAnsi="DejaVu Sans" w:cs="DejaVu Sans"/>
           <w:sz w:val="20"/>
           <w:szCs w:val="20"/>
         </w:rPr>
@@ -4883,6 +5019,7 @@
       </w:r>
       <w:r>
         <w:rPr>
+          <w:rFonts w:ascii="DejaVu Sans" w:hAnsi="DejaVu Sans" w:cs="DejaVu Sans"/>
           <w:noProof/>
           <w:sz w:val="20"/>
           <w:szCs w:val="20"/>
@@ -4891,6 +5028,7 @@
       </w:r>
       <w:r>
         <w:rPr>
+          <w:rFonts w:ascii="DejaVu Sans" w:hAnsi="DejaVu Sans" w:cs="DejaVu Sans"/>
           <w:sz w:val="20"/>
           <w:szCs w:val="20"/>
         </w:rPr>
@@ -4904,6 +5042,7 @@
         <w:ind w:left="426"/>
         <w:jc w:val="both"/>
         <w:rPr>
+          <w:rFonts w:ascii="DejaVu Sans" w:hAnsi="DejaVu Sans" w:cs="DejaVu Sans"/>
           <w:sz w:val="20"/>
           <w:szCs w:val="20"/>
         </w:rPr>
@@ -4914,12 +5053,14 @@
         <w:pStyle w:val="NormaleWeb"/>
         <w:spacing w:before="100" w:after="100"/>
         <w:rPr>
-          <w:sz w:val="20"/>
-          <w:szCs w:val="20"/>
-        </w:rPr>
-      </w:pPr>
-      <w:r>
-        <w:rPr>
+          <w:rFonts w:ascii="DejaVu Sans" w:hAnsi="DejaVu Sans" w:cs="DejaVu Sans"/>
+          <w:sz w:val="20"/>
+          <w:szCs w:val="20"/>
+        </w:rPr>
+      </w:pPr>
+      <w:r>
+        <w:rPr>
+          <w:rFonts w:ascii="DejaVu Sans" w:hAnsi="DejaVu Sans" w:cs="DejaVu Sans"/>
           <w:sz w:val="20"/>
           <w:szCs w:val="20"/>
         </w:rPr>
@@ -4927,6 +5068,7 @@
       </w:r>
       <w:r>
         <w:rPr>
+          <w:rFonts w:ascii="DejaVu Sans" w:hAnsi="DejaVu Sans" w:cs="DejaVu Sans"/>
           <w:sz w:val="20"/>
           <w:szCs w:val="20"/>
         </w:rPr>
@@ -4934,24 +5076,17 @@
       </w:r>
       <w:r>
         <w:rPr>
-          <w:b/>
-          <w:bCs/>
-          <w:sz w:val="20"/>
-          <w:szCs w:val="20"/>
-        </w:rPr>
-        <w:t xml:space="preserve">   </w:t>
-      </w:r>
-      <w:r>
-        <w:rPr>
-          <w:b/>
-          <w:bCs/>
-          <w:sz w:val="20"/>
-          <w:szCs w:val="20"/>
-        </w:rPr>
-        <w:t xml:space="preserve"> </w:t>
-      </w:r>
-      <w:r>
-        <w:rPr>
+          <w:rFonts w:ascii="DejaVu Sans" w:hAnsi="DejaVu Sans" w:cs="DejaVu Sans"/>
+          <w:b/>
+          <w:bCs/>
+          <w:sz w:val="20"/>
+          <w:szCs w:val="20"/>
+        </w:rPr>
+        <w:t xml:space="preserve">    </w:t>
+      </w:r>
+      <w:r>
+        <w:rPr>
+          <w:rFonts w:ascii="DejaVu Sans" w:hAnsi="DejaVu Sans" w:cs="DejaVu Sans"/>
           <w:b/>
           <w:bCs/>
           <w:sz w:val="20"/>
@@ -4962,33 +5097,17 @@
       </w:r>
       <w:r>
         <w:rPr>
-          <w:b/>
-          <w:bCs/>
-          <w:sz w:val="20"/>
-          <w:szCs w:val="20"/>
-        </w:rPr>
-        <w:t>__</w:t>
-      </w:r>
-      <w:r>
-        <w:rPr>
-          <w:b/>
-          <w:bCs/>
-          <w:sz w:val="20"/>
-          <w:szCs w:val="20"/>
-        </w:rPr>
-        <w:t>________________</w:t>
-      </w:r>
-      <w:r>
-        <w:rPr>
-          <w:b/>
-          <w:bCs/>
-          <w:sz w:val="20"/>
-          <w:szCs w:val="20"/>
-        </w:rPr>
-        <w:t xml:space="preserve">                    </w:t>
-      </w:r>
-      <w:r>
-        <w:rPr>
+          <w:rFonts w:ascii="DejaVu Sans" w:hAnsi="DejaVu Sans" w:cs="DejaVu Sans"/>
+          <w:b/>
+          <w:bCs/>
+          <w:sz w:val="20"/>
+          <w:szCs w:val="20"/>
+        </w:rPr>
+        <w:t xml:space="preserve">__________________                    </w:t>
+      </w:r>
+      <w:r>
+        <w:rPr>
+          <w:rFonts w:ascii="DejaVu Sans" w:hAnsi="DejaVu Sans" w:cs="DejaVu Sans"/>
           <w:i/>
           <w:sz w:val="20"/>
           <w:szCs w:val="20"/>
@@ -4997,6 +5116,7 @@
       </w:r>
       <w:r>
         <w:rPr>
+          <w:rFonts w:ascii="DejaVu Sans" w:hAnsi="DejaVu Sans" w:cs="DejaVu Sans"/>
           <w:sz w:val="20"/>
           <w:szCs w:val="20"/>
         </w:rPr>
@@ -5008,158 +5128,187 @@
         <w:pStyle w:val="NormaleWeb"/>
         <w:spacing w:before="100" w:after="100"/>
         <w:rPr>
-          <w:sz w:val="20"/>
-          <w:szCs w:val="20"/>
-        </w:rPr>
-      </w:pPr>
-      <w:r>
-        <w:rPr>
-          <w:sz w:val="20"/>
-          <w:szCs w:val="20"/>
-        </w:rPr>
-        <w:t xml:space="preserve">Il Conduttore         </w:t>
-      </w:r>
-      <w:r>
-        <w:rPr>
-          <w:b/>
-          <w:bCs/>
-          <w:sz w:val="20"/>
-          <w:szCs w:val="20"/>
-        </w:rPr>
-        <w:t xml:space="preserve"> </w:t>
-      </w:r>
-      <w:r>
-        <w:rPr>
-          <w:b/>
-          <w:bCs/>
-          <w:sz w:val="20"/>
-          <w:szCs w:val="20"/>
-        </w:rPr>
-        <w:fldChar w:fldCharType="begin"/>
-      </w:r>
-      <w:r>
-        <w:rPr>
-          <w:b/>
-          <w:bCs/>
-          <w:sz w:val="20"/>
-          <w:szCs w:val="20"/>
-        </w:rPr>
-        <w:instrText xml:space="preserve"> MERGEFIELD  Name </w:instrText>
-      </w:r>
-      <w:r>
-        <w:rPr>
-          <w:b/>
-          <w:bCs/>
-          <w:sz w:val="20"/>
-          <w:szCs w:val="20"/>
-        </w:rPr>
-        <w:fldChar w:fldCharType="separate"/>
-      </w:r>
-      <w:r>
-        <w:rPr>
-          <w:b/>
-          <w:bCs/>
-          <w:noProof/>
-          <w:sz w:val="20"/>
-          <w:szCs w:val="20"/>
-        </w:rPr>
-        <w:t>«Name»</w:t>
-      </w:r>
-      <w:r>
-        <w:rPr>
-          <w:b/>
-          <w:bCs/>
-          <w:sz w:val="20"/>
-          <w:szCs w:val="20"/>
-        </w:rPr>
-        <w:fldChar w:fldCharType="end"/>
-      </w:r>
-      <w:r>
-        <w:rPr>
-          <w:b/>
-          <w:bCs/>
-          <w:sz w:val="20"/>
-          <w:szCs w:val="20"/>
-        </w:rPr>
-        <w:t xml:space="preserve"> </w:t>
-      </w:r>
-      <w:r>
-        <w:rPr>
-          <w:b/>
-          <w:bCs/>
-          <w:sz w:val="20"/>
-          <w:szCs w:val="20"/>
-        </w:rPr>
-        <w:fldChar w:fldCharType="begin"/>
-      </w:r>
-      <w:r>
-        <w:rPr>
-          <w:b/>
-          <w:bCs/>
-          <w:sz w:val="20"/>
-          <w:szCs w:val="20"/>
-        </w:rPr>
-        <w:instrText xml:space="preserve"> MERGEFIELD  Surname </w:instrText>
-      </w:r>
-      <w:r>
-        <w:rPr>
-          <w:b/>
-          <w:bCs/>
-          <w:sz w:val="20"/>
-          <w:szCs w:val="20"/>
-        </w:rPr>
-        <w:fldChar w:fldCharType="separate"/>
-      </w:r>
-      <w:r>
-        <w:rPr>
-          <w:b/>
-          <w:bCs/>
-          <w:noProof/>
-          <w:sz w:val="20"/>
-          <w:szCs w:val="20"/>
-        </w:rPr>
-        <w:t>«Surname»</w:t>
-      </w:r>
-      <w:r>
-        <w:rPr>
-          <w:b/>
-          <w:bCs/>
-          <w:sz w:val="20"/>
-          <w:szCs w:val="20"/>
-        </w:rPr>
-        <w:fldChar w:fldCharType="end"/>
-      </w:r>
-      <w:r>
-        <w:rPr>
-          <w:b/>
-          <w:bCs/>
-          <w:sz w:val="20"/>
-          <w:szCs w:val="20"/>
-        </w:rPr>
-        <w:t xml:space="preserve">                  </w:t>
-      </w:r>
-      <w:r>
-        <w:rPr>
-          <w:i/>
-          <w:sz w:val="20"/>
-          <w:szCs w:val="20"/>
-        </w:rPr>
-        <w:t>Firma</w:t>
-      </w:r>
-      <w:r>
-        <w:rPr>
-          <w:sz w:val="20"/>
-          <w:szCs w:val="20"/>
-        </w:rPr>
-        <w:t>____________________</w:t>
-      </w:r>
-      <w:r>
-        <w:rPr>
+          <w:rFonts w:ascii="DejaVu Sans" w:hAnsi="DejaVu Sans" w:cs="DejaVu Sans"/>
           <w:sz w:val="18"/>
           <w:szCs w:val="18"/>
         </w:rPr>
+      </w:pPr>
+      <w:r>
+        <w:rPr>
+          <w:rFonts w:ascii="DejaVu Sans" w:hAnsi="DejaVu Sans" w:cs="DejaVu Sans"/>
+          <w:sz w:val="20"/>
+          <w:szCs w:val="20"/>
+        </w:rPr>
+        <w:t xml:space="preserve">Il Conduttore         </w:t>
+      </w:r>
+      <w:r>
+        <w:rPr>
+          <w:rFonts w:ascii="DejaVu Sans" w:hAnsi="DejaVu Sans" w:cs="DejaVu Sans"/>
+          <w:b/>
+          <w:bCs/>
+          <w:sz w:val="20"/>
+          <w:szCs w:val="20"/>
+        </w:rPr>
+        <w:t xml:space="preserve"> </w:t>
+      </w:r>
+      <w:r>
+        <w:rPr>
+          <w:rFonts w:ascii="DejaVu Sans" w:hAnsi="DejaVu Sans" w:cs="DejaVu Sans"/>
+          <w:b/>
+          <w:bCs/>
+          <w:sz w:val="20"/>
+          <w:szCs w:val="20"/>
+        </w:rPr>
+        <w:fldChar w:fldCharType="begin"/>
+      </w:r>
+      <w:r>
+        <w:rPr>
+          <w:rFonts w:ascii="DejaVu Sans" w:hAnsi="DejaVu Sans" w:cs="DejaVu Sans"/>
+          <w:b/>
+          <w:bCs/>
+          <w:sz w:val="20"/>
+          <w:szCs w:val="20"/>
+        </w:rPr>
+        <w:instrText xml:space="preserve"> MERGEFIELD  Name </w:instrText>
+      </w:r>
+      <w:r>
+        <w:rPr>
+          <w:rFonts w:ascii="DejaVu Sans" w:hAnsi="DejaVu Sans" w:cs="DejaVu Sans"/>
+          <w:b/>
+          <w:bCs/>
+          <w:sz w:val="20"/>
+          <w:szCs w:val="20"/>
+        </w:rPr>
+        <w:fldChar w:fldCharType="separate"/>
+      </w:r>
+      <w:r>
+        <w:rPr>
+          <w:rFonts w:ascii="DejaVu Sans" w:hAnsi="DejaVu Sans" w:cs="DejaVu Sans"/>
+          <w:b/>
+          <w:bCs/>
+          <w:noProof/>
+          <w:sz w:val="20"/>
+          <w:szCs w:val="20"/>
+        </w:rPr>
+        <w:t>«Name»</w:t>
+      </w:r>
+      <w:r>
+        <w:rPr>
+          <w:rFonts w:ascii="DejaVu Sans" w:hAnsi="DejaVu Sans" w:cs="DejaVu Sans"/>
+          <w:b/>
+          <w:bCs/>
+          <w:sz w:val="20"/>
+          <w:szCs w:val="20"/>
+        </w:rPr>
+        <w:fldChar w:fldCharType="end"/>
+      </w:r>
+      <w:r>
+        <w:rPr>
+          <w:rFonts w:ascii="DejaVu Sans" w:hAnsi="DejaVu Sans" w:cs="DejaVu Sans"/>
+          <w:b/>
+          <w:bCs/>
+          <w:sz w:val="20"/>
+          <w:szCs w:val="20"/>
+        </w:rPr>
+        <w:t xml:space="preserve"> </w:t>
+      </w:r>
+      <w:r>
+        <w:rPr>
+          <w:rFonts w:ascii="DejaVu Sans" w:hAnsi="DejaVu Sans" w:cs="DejaVu Sans"/>
+          <w:b/>
+          <w:bCs/>
+          <w:sz w:val="20"/>
+          <w:szCs w:val="20"/>
+        </w:rPr>
+        <w:fldChar w:fldCharType="begin"/>
+      </w:r>
+      <w:r>
+        <w:rPr>
+          <w:rFonts w:ascii="DejaVu Sans" w:hAnsi="DejaVu Sans" w:cs="DejaVu Sans"/>
+          <w:b/>
+          <w:bCs/>
+          <w:sz w:val="20"/>
+          <w:szCs w:val="20"/>
+        </w:rPr>
+        <w:instrText xml:space="preserve"> MERGEFIELD  Surname </w:instrText>
+      </w:r>
+      <w:r>
+        <w:rPr>
+          <w:rFonts w:ascii="DejaVu Sans" w:hAnsi="DejaVu Sans" w:cs="DejaVu Sans"/>
+          <w:b/>
+          <w:bCs/>
+          <w:sz w:val="20"/>
+          <w:szCs w:val="20"/>
+        </w:rPr>
+        <w:fldChar w:fldCharType="separate"/>
+      </w:r>
+      <w:r>
+        <w:rPr>
+          <w:rFonts w:ascii="DejaVu Sans" w:hAnsi="DejaVu Sans" w:cs="DejaVu Sans"/>
+          <w:b/>
+          <w:bCs/>
+          <w:noProof/>
+          <w:sz w:val="20"/>
+          <w:szCs w:val="20"/>
+        </w:rPr>
+        <w:t>«Surname»</w:t>
+      </w:r>
+      <w:r>
+        <w:rPr>
+          <w:rFonts w:ascii="DejaVu Sans" w:hAnsi="DejaVu Sans" w:cs="DejaVu Sans"/>
+          <w:b/>
+          <w:bCs/>
+          <w:sz w:val="20"/>
+          <w:szCs w:val="20"/>
+        </w:rPr>
+        <w:fldChar w:fldCharType="end"/>
+      </w:r>
+      <w:r>
+        <w:rPr>
+          <w:rFonts w:ascii="DejaVu Sans" w:hAnsi="DejaVu Sans" w:cs="DejaVu Sans"/>
+          <w:b/>
+          <w:bCs/>
+          <w:sz w:val="20"/>
+          <w:szCs w:val="20"/>
+        </w:rPr>
+        <w:t xml:space="preserve">                  </w:t>
+      </w:r>
+      <w:r>
+        <w:rPr>
+          <w:rFonts w:ascii="DejaVu Sans" w:hAnsi="DejaVu Sans" w:cs="DejaVu Sans"/>
+          <w:i/>
+          <w:sz w:val="20"/>
+          <w:szCs w:val="20"/>
+        </w:rPr>
+        <w:t>Firma</w:t>
+      </w:r>
+      <w:r>
+        <w:rPr>
+          <w:rFonts w:ascii="DejaVu Sans" w:hAnsi="DejaVu Sans" w:cs="DejaVu Sans"/>
+          <w:sz w:val="20"/>
+          <w:szCs w:val="20"/>
+        </w:rPr>
+        <w:t>____________________</w:t>
+      </w:r>
+      <w:r>
+        <w:rPr>
+          <w:rFonts w:ascii="DejaVu Sans" w:hAnsi="DejaVu Sans" w:cs="DejaVu Sans"/>
+          <w:sz w:val="18"/>
+          <w:szCs w:val="18"/>
+        </w:rPr>
         <w:t>_____________________</w:t>
       </w:r>
+    </w:p>
+    <w:p>
+      <w:pPr>
+        <w:pStyle w:val="NormaleWeb"/>
+        <w:spacing w:before="100" w:after="100"/>
+        <w:rPr>
+          <w:rFonts w:ascii="DejaVu Sans" w:hAnsi="DejaVu Sans" w:cs="DejaVu Sans"/>
+          <w:sz w:val="20"/>
+          <w:szCs w:val="20"/>
+        </w:rPr>
+      </w:pPr>
     </w:p>
     <w:sectPr>
       <w:footerReference w:type="default" r:id="rId7"/>
